--- a/doc/Temporel/doc_generale_temporalADE.docx
+++ b/doc/Temporel/doc_generale_temporalADE.docx
@@ -5,6 +5,7 @@
     <w:p>
       <w:pPr>
         <w:pStyle w:val="Titre"/>
+        <w:jc w:val="center"/>
       </w:pPr>
       <w:r>
         <w:t>3D-USE</w:t>
@@ -16,6 +17,48 @@
     </w:p>
     <w:p>
       <w:pPr>
+        <w:pStyle w:val="Sous-titre"/>
+        <w:jc w:val="center"/>
+      </w:pPr>
+      <w:r>
+        <w:t>Documentation</w:t>
+      </w:r>
+    </w:p>
+    <w:p>
+      <w:pPr>
+        <w:pStyle w:val="Sansinterligne"/>
+        <w:jc w:val="center"/>
+      </w:pPr>
+      <w:r>
+        <w:t>-</w:t>
+      </w:r>
+    </w:p>
+    <w:p>
+      <w:pPr>
+        <w:pStyle w:val="Sansinterligne"/>
+        <w:jc w:val="center"/>
+      </w:pPr>
+      <w:r>
+        <w:t xml:space="preserve">Jérémy </w:t>
+      </w:r>
+      <w:proofErr w:type="spellStart"/>
+      <w:r>
+        <w:t>Edert</w:t>
+      </w:r>
+      <w:proofErr w:type="spellEnd"/>
+    </w:p>
+    <w:p>
+      <w:pPr>
+        <w:pStyle w:val="Sansinterligne"/>
+        <w:jc w:val="center"/>
+      </w:pPr>
+      <w:r>
+        <w:t>Octobre 2015</w:t>
+      </w:r>
+    </w:p>
+    <w:p/>
+    <w:p>
+      <w:pPr>
         <w:pStyle w:val="Titre1"/>
       </w:pPr>
       <w:r>
@@ -35,7 +78,19 @@
       </w:r>
       <w:proofErr w:type="gramEnd"/>
       <w:r>
-        <w:t xml:space="preserve"> les modifications apportées à 3D-USE dans le cadre de mon stage.</w:t>
+        <w:t xml:space="preserve"> les modifications appo</w:t>
+      </w:r>
+      <w:r>
+        <w:t xml:space="preserve">rtées à 3D-USE dans le cadre de mon </w:t>
+      </w:r>
+      <w:r>
+        <w:t>stage</w:t>
+      </w:r>
+      <w:r>
+        <w:t xml:space="preserve"> sur la temporalité</w:t>
+      </w:r>
+      <w:r>
+        <w:t>.</w:t>
       </w:r>
     </w:p>
     <w:p>
@@ -47,46 +102,79 @@
       </w:r>
       <w:proofErr w:type="spellStart"/>
       <w:r>
+        <w:rPr>
+          <w:i/>
+        </w:rPr>
         <w:t>Managing</w:t>
       </w:r>
       <w:proofErr w:type="spellEnd"/>
       <w:r>
+        <w:rPr>
+          <w:i/>
+        </w:rPr>
         <w:t xml:space="preserve"> versions and </w:t>
       </w:r>
       <w:proofErr w:type="spellStart"/>
       <w:r>
+        <w:rPr>
+          <w:i/>
+        </w:rPr>
         <w:t>history</w:t>
       </w:r>
       <w:proofErr w:type="spellEnd"/>
       <w:r>
+        <w:rPr>
+          <w:i/>
+        </w:rPr>
         <w:t xml:space="preserve"> </w:t>
       </w:r>
       <w:proofErr w:type="spellStart"/>
       <w:r>
+        <w:rPr>
+          <w:i/>
+        </w:rPr>
         <w:t>within</w:t>
       </w:r>
       <w:proofErr w:type="spellEnd"/>
       <w:r>
+        <w:rPr>
+          <w:i/>
+        </w:rPr>
         <w:t xml:space="preserve"> </w:t>
       </w:r>
       <w:proofErr w:type="spellStart"/>
       <w:r>
+        <w:rPr>
+          <w:i/>
+        </w:rPr>
         <w:t>semantically</w:t>
       </w:r>
       <w:proofErr w:type="spellEnd"/>
       <w:r>
+        <w:rPr>
+          <w:i/>
+        </w:rPr>
         <w:t xml:space="preserve"> </w:t>
       </w:r>
       <w:proofErr w:type="spellStart"/>
       <w:r>
+        <w:rPr>
+          <w:i/>
+        </w:rPr>
         <w:t>enriched</w:t>
       </w:r>
       <w:proofErr w:type="spellEnd"/>
       <w:r>
+        <w:rPr>
+          <w:i/>
+        </w:rPr>
         <w:t xml:space="preserve"> 3D city </w:t>
       </w:r>
       <w:proofErr w:type="spellStart"/>
       <w:r>
+        <w:rPr>
+          <w:i/>
+        </w:rPr>
         <w:t>models</w:t>
       </w:r>
       <w:proofErr w:type="spellEnd"/>
@@ -175,7 +263,6 @@
         <w:t>Ajout de la notion de versions au modèle implémenté dans 3D-USE</w:t>
       </w:r>
     </w:p>
-    <w:p/>
     <w:p>
       <w:pPr>
         <w:rPr>
@@ -185,182 +272,185 @@
           <w:szCs w:val="32"/>
         </w:rPr>
       </w:pPr>
-      <w:r>
-        <w:br w:type="page"/>
-      </w:r>
     </w:p>
     <w:p>
       <w:pPr>
         <w:pStyle w:val="Titre1"/>
       </w:pPr>
       <w:r>
+        <w:t xml:space="preserve">II - </w:t>
+      </w:r>
+      <w:r>
+        <w:t>Gestion des dates</w:t>
+      </w:r>
+    </w:p>
+    <w:p>
+      <w:r>
+        <w:t>Ce travail se base en grande partie sur les réalisations de Maxime Morel pour l’implémentation de la temporalité à l’aide de « tags » et « states ».</w:t>
+      </w:r>
+    </w:p>
+    <w:p>
+      <w:r>
+        <w:t>L’implémentation déjà existante permettait d’afficher un curseur temporel sur l’interface de 3D-USE, et d’afficher ou non les bâtiments en fonction de la date du curseur et des dates de construction et de démolition des bâtiments.</w:t>
+      </w:r>
+      <w:r>
+        <w:t xml:space="preserve"> Bien que cette fonctionnalité soit principalement pensée pour aller de pair avec les « tags » et les « states », elle marche pour n’importe quel Building muni des attributs « </w:t>
+      </w:r>
+      <w:proofErr w:type="spellStart"/>
+      <w:r>
+        <w:rPr>
+          <w:i/>
+        </w:rPr>
+        <w:t>yearOfConstruction</w:t>
+      </w:r>
+      <w:proofErr w:type="spellEnd"/>
+      <w:r>
+        <w:t> » et « </w:t>
+      </w:r>
+      <w:proofErr w:type="spellStart"/>
+      <w:r>
+        <w:rPr>
+          <w:i/>
+        </w:rPr>
+        <w:t>yearOfDemolition</w:t>
+      </w:r>
+      <w:proofErr w:type="spellEnd"/>
+      <w:r>
+        <w:t xml:space="preserve"> », définis dans la classe </w:t>
+      </w:r>
+      <w:proofErr w:type="spellStart"/>
+      <w:r>
+        <w:t>CityGML</w:t>
+      </w:r>
+      <w:proofErr w:type="spellEnd"/>
+      <w:r>
+        <w:t xml:space="preserve"> </w:t>
+      </w:r>
+      <w:r>
+        <w:rPr>
+          <w:i/>
+        </w:rPr>
+        <w:t>Building</w:t>
+      </w:r>
+      <w:r>
+        <w:t xml:space="preserve">. </w:t>
+      </w:r>
+    </w:p>
+    <w:p>
+      <w:r>
+        <w:t>Les fonctions liées à cette fonctionnalité ont été modifiée</w:t>
+      </w:r>
+      <w:r>
+        <w:t>s</w:t>
+      </w:r>
+      <w:r>
+        <w:t xml:space="preserve"> pour prendre également en compte les attributs de date « </w:t>
+      </w:r>
+      <w:proofErr w:type="spellStart"/>
+      <w:r>
+        <w:rPr>
+          <w:i/>
+        </w:rPr>
+        <w:t>creationDate</w:t>
+      </w:r>
+      <w:proofErr w:type="spellEnd"/>
+      <w:r>
+        <w:t> » et « </w:t>
+      </w:r>
+      <w:proofErr w:type="spellStart"/>
+      <w:r>
+        <w:rPr>
+          <w:i/>
+        </w:rPr>
+        <w:t>terminationDate</w:t>
+      </w:r>
+      <w:proofErr w:type="spellEnd"/>
+      <w:r>
+        <w:t xml:space="preserve"> » définis dans la classe </w:t>
+      </w:r>
+      <w:proofErr w:type="spellStart"/>
+      <w:r>
+        <w:t>CityGML</w:t>
+      </w:r>
+      <w:proofErr w:type="spellEnd"/>
+      <w:r>
+        <w:t xml:space="preserve"> </w:t>
+      </w:r>
+      <w:proofErr w:type="spellStart"/>
+      <w:r>
+        <w:rPr>
+          <w:i/>
+        </w:rPr>
+        <w:t>AbstractCityObject</w:t>
+      </w:r>
+      <w:proofErr w:type="spellEnd"/>
+      <w:r>
+        <w:t xml:space="preserve">. De plus, les fonctions d’export du modèle vers un fichier </w:t>
+      </w:r>
+      <w:proofErr w:type="spellStart"/>
+      <w:r>
+        <w:t>CityGML</w:t>
+      </w:r>
+      <w:proofErr w:type="spellEnd"/>
+      <w:r>
+        <w:t xml:space="preserve"> ont été légèrement modifiées afin d’obtenir un meilleur export de ces 4 attributs de date.</w:t>
+      </w:r>
+    </w:p>
+    <w:p>
+      <w:r>
+        <w:t>D’autre part, dans le cadre du projet Alaric, des boîtes de dialogue afin de pouvoir rajouter les informations de dates aux bâtiments ont été ajoutées dans l’interface de 3D-USE.</w:t>
+      </w:r>
+    </w:p>
+    <w:p>
+      <w:r>
         <w:lastRenderedPageBreak/>
-        <w:t xml:space="preserve">II - </w:t>
-      </w:r>
-      <w:r>
-        <w:t>Gestion des dates</w:t>
-      </w:r>
-    </w:p>
-    <w:p>
-      <w:r>
-        <w:t>Ce travail se base en grande partie sur les réalisations de Maxime Morel pour l’implémentation de la temporalité à l’aide de « tags » et « states ».</w:t>
-      </w:r>
-    </w:p>
-    <w:p>
-      <w:r>
-        <w:t>L’implémentation déjà existante permettait d’afficher un curseur temporel sur l’interface de 3D-USE, et d’afficher ou non les bâtiments en fonction de la date du curseur et des dates de construction et de démolition des bâtiments.</w:t>
-      </w:r>
-      <w:r>
-        <w:t xml:space="preserve"> Bien que cette fonctionnalité soit principalement pensée pour aller de pair avec les « tags » et les « states », elle marche pour n’importe quel Building muni des attributs « </w:t>
+        <w:t xml:space="preserve">Grace au travail effectué dans cette partie, n’importe quel type d’objet muni des dates </w:t>
       </w:r>
       <w:proofErr w:type="spellStart"/>
       <w:r>
         <w:rPr>
           <w:i/>
         </w:rPr>
-        <w:t>yearOfConstruction</w:t>
-      </w:r>
-      <w:proofErr w:type="spellEnd"/>
-      <w:r>
-        <w:t> » et « </w:t>
+        <w:t>creationDate</w:t>
+      </w:r>
+      <w:proofErr w:type="spellEnd"/>
+      <w:r>
+        <w:t xml:space="preserve"> et </w:t>
       </w:r>
       <w:proofErr w:type="spellStart"/>
       <w:r>
         <w:rPr>
           <w:i/>
         </w:rPr>
-        <w:t>yearOfDemolition</w:t>
-      </w:r>
-      <w:proofErr w:type="spellEnd"/>
-      <w:r>
-        <w:t xml:space="preserve"> », définis dans la classe </w:t>
-      </w:r>
-      <w:proofErr w:type="spellStart"/>
-      <w:r>
-        <w:t>CityGML</w:t>
-      </w:r>
-      <w:proofErr w:type="spellEnd"/>
-      <w:r>
-        <w:t xml:space="preserve"> </w:t>
-      </w:r>
-      <w:r>
-        <w:rPr>
-          <w:i/>
-        </w:rPr>
-        <w:t>Building</w:t>
-      </w:r>
-      <w:r>
-        <w:t xml:space="preserve">. </w:t>
-      </w:r>
-    </w:p>
-    <w:p>
-      <w:r>
-        <w:t>Les fonctions liées à cette fonctionnalité ont été modifiée pour prendre également en compte les attributs de date « </w:t>
-      </w:r>
-      <w:proofErr w:type="spellStart"/>
-      <w:r>
-        <w:rPr>
-          <w:i/>
-        </w:rPr>
-        <w:t>creationDate</w:t>
-      </w:r>
-      <w:proofErr w:type="spellEnd"/>
-      <w:r>
-        <w:t> » et « </w:t>
-      </w:r>
-      <w:proofErr w:type="spellStart"/>
-      <w:r>
-        <w:rPr>
-          <w:i/>
-        </w:rPr>
         <w:t>terminationDate</w:t>
       </w:r>
       <w:proofErr w:type="spellEnd"/>
       <w:r>
-        <w:t xml:space="preserve"> » définis dans la classe </w:t>
-      </w:r>
-      <w:proofErr w:type="spellStart"/>
-      <w:r>
-        <w:t>CityGML</w:t>
-      </w:r>
-      <w:proofErr w:type="spellEnd"/>
-      <w:r>
-        <w:t xml:space="preserve"> </w:t>
-      </w:r>
-      <w:proofErr w:type="spellStart"/>
-      <w:r>
-        <w:rPr>
-          <w:i/>
-        </w:rPr>
-        <w:t>AbstractCityObject</w:t>
-      </w:r>
-      <w:proofErr w:type="spellEnd"/>
-      <w:r>
-        <w:t xml:space="preserve">. De plus, les fonctions d’export du modèle vers un fichier </w:t>
-      </w:r>
-      <w:proofErr w:type="spellStart"/>
-      <w:r>
-        <w:t>CityGML</w:t>
-      </w:r>
-      <w:proofErr w:type="spellEnd"/>
-      <w:r>
-        <w:t xml:space="preserve"> ont été légèrement modifiées afin d’obtenir un meilleur export de ces 4 attributs de date.</w:t>
-      </w:r>
-    </w:p>
-    <w:p>
-      <w:r>
-        <w:t>D’autre part, dans le cadre du projet Alaric, des boîtes de dialogue afin de pouvoir rajouter les informations de dates aux bâtiments ont été ajoutées dans l’interface de 3D-USE.</w:t>
-      </w:r>
-    </w:p>
-    <w:p>
-      <w:r>
-        <w:t xml:space="preserve">Grace au travail effectué dans cette partie, n’importe quel type d’objet muni des dates </w:t>
-      </w:r>
-      <w:proofErr w:type="spellStart"/>
-      <w:r>
-        <w:rPr>
-          <w:i/>
-        </w:rPr>
-        <w:t>creationDate</w:t>
-      </w:r>
-      <w:proofErr w:type="spellEnd"/>
-      <w:r>
-        <w:t xml:space="preserve"> et </w:t>
-      </w:r>
-      <w:proofErr w:type="spellStart"/>
-      <w:r>
-        <w:rPr>
-          <w:i/>
-        </w:rPr>
-        <w:t>terminationDate</w:t>
-      </w:r>
-      <w:proofErr w:type="spellEnd"/>
-      <w:r>
         <w:t xml:space="preserve"> peut être affiché en fonction du curseur temporel. </w:t>
       </w:r>
       <w:r>
         <w:rPr>
-          <w:u w:val="single"/>
+          <w:b/>
         </w:rPr>
         <w:t>Ceci est égalem</w:t>
       </w:r>
       <w:r>
         <w:rPr>
-          <w:u w:val="single"/>
+          <w:b/>
         </w:rPr>
         <w:t xml:space="preserve">ent valable lors d’utilisation de </w:t>
       </w:r>
       <w:proofErr w:type="spellStart"/>
       <w:r>
         <w:rPr>
-          <w:u w:val="single"/>
+          <w:b/>
         </w:rPr>
         <w:t>xLinks</w:t>
       </w:r>
       <w:proofErr w:type="spellEnd"/>
       <w:r>
         <w:rPr>
-          <w:u w:val="single"/>
+          <w:b/>
         </w:rPr>
         <w:t xml:space="preserve"> ou de Versions </w:t>
       </w:r>
@@ -1213,192 +1303,308 @@
       </w:r>
     </w:p>
     <w:p>
+      <w:pPr>
+        <w:pStyle w:val="Paragraphedeliste"/>
+      </w:pPr>
       <w:r>
         <w:t xml:space="preserve">Cette méthode est appelée lors de la création de la structure de données OSG et crée l’objet OSG correspondant à un </w:t>
       </w:r>
       <w:proofErr w:type="spellStart"/>
       <w:r>
+        <w:t>CityObject.</w:t>
+      </w:r>
+      <w:proofErr w:type="spellEnd"/>
+    </w:p>
+    <w:p>
+      <w:pPr>
+        <w:pStyle w:val="Paragraphedeliste"/>
+        <w:rPr>
+          <w:b/>
+        </w:rPr>
+      </w:pPr>
+      <w:r>
+        <w:t>Cette méthode a été modifiée afin</w:t>
+      </w:r>
+      <w:r>
+        <w:t xml:space="preserve"> de récupérer les attributs </w:t>
+      </w:r>
+      <w:proofErr w:type="spellStart"/>
+      <w:r>
+        <w:rPr>
+          <w:i/>
+        </w:rPr>
+        <w:t>creationDate</w:t>
+      </w:r>
+      <w:proofErr w:type="spellEnd"/>
+      <w:r>
+        <w:t xml:space="preserve"> et </w:t>
+      </w:r>
+      <w:proofErr w:type="spellStart"/>
+      <w:r>
+        <w:rPr>
+          <w:i/>
+        </w:rPr>
+        <w:t>terminationDate</w:t>
+      </w:r>
+      <w:proofErr w:type="spellEnd"/>
+      <w:r>
+        <w:t xml:space="preserve"> dans la liste d’attributs du </w:t>
+      </w:r>
+      <w:proofErr w:type="spellStart"/>
+      <w:r>
         <w:t>CityObject</w:t>
       </w:r>
       <w:proofErr w:type="spellEnd"/>
       <w:r>
-        <w:t>.</w:t>
-      </w:r>
-    </w:p>
-    <w:p>
-      <w:r>
-        <w:t>Cette méthode a été modifiée afin</w:t>
-      </w:r>
-      <w:r>
-        <w:t xml:space="preserve"> de récupérer les attributs </w:t>
+        <w:t xml:space="preserve"> et de les ajouter en tant que </w:t>
+      </w:r>
+      <w:proofErr w:type="spellStart"/>
+      <w:r>
+        <w:t>UserValue</w:t>
+      </w:r>
+      <w:proofErr w:type="spellEnd"/>
+      <w:r>
+        <w:t xml:space="preserve"> de l’objet OSG (comme c’est le cas pour </w:t>
       </w:r>
       <w:proofErr w:type="spellStart"/>
       <w:r>
         <w:rPr>
           <w:i/>
         </w:rPr>
+        <w:t>yearOfConstruction</w:t>
+      </w:r>
+      <w:proofErr w:type="spellEnd"/>
+      <w:r>
+        <w:t xml:space="preserve"> et </w:t>
+      </w:r>
+      <w:proofErr w:type="spellStart"/>
+      <w:r>
+        <w:rPr>
+          <w:i/>
+        </w:rPr>
+        <w:t>yearOfDemolition</w:t>
+      </w:r>
+      <w:proofErr w:type="spellEnd"/>
+      <w:r>
+        <w:t>).</w:t>
+      </w:r>
+    </w:p>
+    <w:p>
+      <w:pPr>
+        <w:pStyle w:val="Paragraphedeliste"/>
+        <w:numPr>
+          <w:ilvl w:val="0"/>
+          <w:numId w:val="13"/>
+        </w:numPr>
+        <w:rPr>
+          <w:b/>
+        </w:rPr>
+      </w:pPr>
+      <w:r>
+        <w:rPr>
+          <w:b/>
+        </w:rPr>
+        <w:t xml:space="preserve">Note importante : Je n’ai pas trouvé de moyen d’insérer </w:t>
+      </w:r>
+      <w:proofErr w:type="gramStart"/>
+      <w:r>
+        <w:rPr>
+          <w:b/>
+        </w:rPr>
+        <w:t xml:space="preserve">de </w:t>
+      </w:r>
+      <w:proofErr w:type="spellStart"/>
+      <w:r>
+        <w:rPr>
+          <w:b/>
+        </w:rPr>
+        <w:t>UserValue</w:t>
+      </w:r>
+      <w:proofErr w:type="spellEnd"/>
+      <w:proofErr w:type="gramEnd"/>
+      <w:r>
+        <w:rPr>
+          <w:b/>
+        </w:rPr>
+        <w:t xml:space="preserve"> ou autre élément dans le modèle OSG qui ne soit pas un </w:t>
+      </w:r>
+      <w:proofErr w:type="spellStart"/>
+      <w:r>
+        <w:rPr>
+          <w:b/>
+          <w:i/>
+        </w:rPr>
+        <w:t>integer</w:t>
+      </w:r>
+      <w:proofErr w:type="spellEnd"/>
+      <w:r>
+        <w:rPr>
+          <w:b/>
+        </w:rPr>
+        <w:t xml:space="preserve">. J’ai donc du transformer les dates </w:t>
+      </w:r>
+      <w:proofErr w:type="spellStart"/>
+      <w:r>
+        <w:rPr>
+          <w:b/>
+          <w:i/>
+        </w:rPr>
         <w:t>creationDate</w:t>
       </w:r>
       <w:proofErr w:type="spellEnd"/>
       <w:r>
+        <w:rPr>
+          <w:b/>
+        </w:rPr>
         <w:t xml:space="preserve"> et </w:t>
       </w:r>
       <w:proofErr w:type="spellStart"/>
       <w:r>
         <w:rPr>
+          <w:b/>
           <w:i/>
         </w:rPr>
         <w:t>terminationDate</w:t>
       </w:r>
       <w:proofErr w:type="spellEnd"/>
       <w:r>
-        <w:t xml:space="preserve"> dans la liste d’attributs du </w:t>
-      </w:r>
-      <w:proofErr w:type="spellStart"/>
-      <w:r>
-        <w:t>CityObject</w:t>
-      </w:r>
-      <w:proofErr w:type="spellEnd"/>
-      <w:r>
-        <w:t xml:space="preserve"> et de les ajouter en tant que </w:t>
-      </w:r>
-      <w:proofErr w:type="spellStart"/>
-      <w:r>
-        <w:t>UserValue</w:t>
-      </w:r>
-      <w:proofErr w:type="spellEnd"/>
-      <w:r>
-        <w:t xml:space="preserve"> de l’objet OSG (comme c’est le cas pour </w:t>
-      </w:r>
-      <w:proofErr w:type="spellStart"/>
-      <w:r>
-        <w:rPr>
+        <w:rPr>
+          <w:b/>
+        </w:rPr>
+        <w:t xml:space="preserve"> qui </w:t>
+      </w:r>
+      <w:r>
+        <w:rPr>
+          <w:b/>
+        </w:rPr>
+        <w:t>sont</w:t>
+      </w:r>
+      <w:r>
+        <w:rPr>
+          <w:b/>
+        </w:rPr>
+        <w:t xml:space="preserve"> des </w:t>
+      </w:r>
+      <w:proofErr w:type="gramStart"/>
+      <w:r>
+        <w:rPr>
+          <w:b/>
           <w:i/>
         </w:rPr>
+        <w:t>string</w:t>
+      </w:r>
+      <w:proofErr w:type="gramEnd"/>
+      <w:r>
+        <w:rPr>
+          <w:b/>
+        </w:rPr>
+        <w:t xml:space="preserve"> au format </w:t>
+      </w:r>
+      <w:proofErr w:type="spellStart"/>
+      <w:r>
+        <w:rPr>
+          <w:b/>
+        </w:rPr>
+        <w:t>yyyy</w:t>
+      </w:r>
+      <w:proofErr w:type="spellEnd"/>
+      <w:r>
+        <w:rPr>
+          <w:b/>
+        </w:rPr>
+        <w:t xml:space="preserve">-MM-dd en entier. La méthode pour cela n’est pas très orthodoxe et pourrait être améliorée : les caractères 5 et 8 de la string (les tirets) sont retirés afin d’obtenir </w:t>
+      </w:r>
+      <w:proofErr w:type="gramStart"/>
+      <w:r>
+        <w:rPr>
+          <w:b/>
+        </w:rPr>
+        <w:t>une</w:t>
+      </w:r>
+      <w:proofErr w:type="gramEnd"/>
+      <w:r>
+        <w:rPr>
+          <w:b/>
+        </w:rPr>
+        <w:t xml:space="preserve"> </w:t>
+      </w:r>
+      <w:r>
+        <w:rPr>
+          <w:b/>
+          <w:i/>
+        </w:rPr>
+        <w:t>string</w:t>
+      </w:r>
+      <w:r>
+        <w:rPr>
+          <w:b/>
+        </w:rPr>
+        <w:t xml:space="preserve"> au format </w:t>
+      </w:r>
+      <w:proofErr w:type="spellStart"/>
+      <w:r>
+        <w:rPr>
+          <w:b/>
+        </w:rPr>
+        <w:t>yyyyMMdd</w:t>
+      </w:r>
+      <w:proofErr w:type="spellEnd"/>
+      <w:r>
+        <w:rPr>
+          <w:b/>
+        </w:rPr>
+        <w:t xml:space="preserve"> qui peut ensuite être transformée en </w:t>
+      </w:r>
+      <w:proofErr w:type="spellStart"/>
+      <w:r>
+        <w:rPr>
+          <w:b/>
+          <w:i/>
+        </w:rPr>
+        <w:t>integer</w:t>
+      </w:r>
+      <w:proofErr w:type="spellEnd"/>
+      <w:r>
+        <w:rPr>
+          <w:b/>
+        </w:rPr>
+        <w:t xml:space="preserve"> facilement.</w:t>
+      </w:r>
+      <w:r>
+        <w:rPr>
+          <w:b/>
+        </w:rPr>
+        <w:t xml:space="preserve"> </w:t>
+      </w:r>
+      <w:proofErr w:type="spellStart"/>
+      <w:r>
+        <w:rPr>
+          <w:b/>
+          <w:i/>
+        </w:rPr>
         <w:t>yearOfConstruction</w:t>
       </w:r>
       <w:proofErr w:type="spellEnd"/>
       <w:r>
+        <w:rPr>
+          <w:b/>
+        </w:rPr>
         <w:t xml:space="preserve"> et </w:t>
       </w:r>
       <w:proofErr w:type="spellStart"/>
       <w:r>
         <w:rPr>
+          <w:b/>
           <w:i/>
         </w:rPr>
         <w:t>yearOfDemolition</w:t>
       </w:r>
       <w:proofErr w:type="spellEnd"/>
       <w:r>
-        <w:t>).</w:t>
-      </w:r>
-    </w:p>
-    <w:p>
-      <w:pPr>
-        <w:rPr>
-          <w:b/>
-        </w:rPr>
-      </w:pPr>
-      <w:r>
-        <w:rPr>
-          <w:b/>
-        </w:rPr>
-        <w:lastRenderedPageBreak/>
-        <w:t xml:space="preserve">Note importante : Je n’ai pas trouvé de moyen d’insérer </w:t>
-      </w:r>
-      <w:proofErr w:type="gramStart"/>
-      <w:r>
-        <w:rPr>
-          <w:b/>
-        </w:rPr>
-        <w:t xml:space="preserve">de </w:t>
-      </w:r>
-      <w:proofErr w:type="spellStart"/>
-      <w:r>
-        <w:rPr>
-          <w:b/>
-        </w:rPr>
-        <w:t>UserValue</w:t>
-      </w:r>
-      <w:proofErr w:type="spellEnd"/>
-      <w:proofErr w:type="gramEnd"/>
-      <w:r>
-        <w:rPr>
-          <w:b/>
-        </w:rPr>
-        <w:t xml:space="preserve"> ou autre élément dans le modèle OSG qui ne soit pas un </w:t>
-      </w:r>
-      <w:proofErr w:type="spellStart"/>
-      <w:r>
-        <w:rPr>
-          <w:b/>
-          <w:i/>
-        </w:rPr>
-        <w:t>integer</w:t>
-      </w:r>
-      <w:proofErr w:type="spellEnd"/>
-      <w:r>
-        <w:rPr>
-          <w:b/>
-        </w:rPr>
-        <w:t xml:space="preserve">. J’ai donc du transformer les dates </w:t>
-      </w:r>
-      <w:proofErr w:type="spellStart"/>
-      <w:r>
-        <w:rPr>
-          <w:b/>
-          <w:i/>
-        </w:rPr>
-        <w:t>creationDate</w:t>
-      </w:r>
-      <w:proofErr w:type="spellEnd"/>
-      <w:r>
-        <w:rPr>
-          <w:b/>
-        </w:rPr>
-        <w:t xml:space="preserve"> et </w:t>
-      </w:r>
-      <w:proofErr w:type="spellStart"/>
-      <w:r>
-        <w:rPr>
-          <w:b/>
-          <w:i/>
-        </w:rPr>
-        <w:t>terminationDate</w:t>
-      </w:r>
-      <w:proofErr w:type="spellEnd"/>
-      <w:r>
-        <w:rPr>
-          <w:b/>
-        </w:rPr>
-        <w:t xml:space="preserve"> qui </w:t>
-      </w:r>
-      <w:r>
-        <w:rPr>
-          <w:b/>
-        </w:rPr>
-        <w:t>sont</w:t>
-      </w:r>
-      <w:r>
-        <w:rPr>
-          <w:b/>
-        </w:rPr>
-        <w:t xml:space="preserve"> des </w:t>
-      </w:r>
-      <w:proofErr w:type="gramStart"/>
-      <w:r>
-        <w:rPr>
-          <w:b/>
-          <w:i/>
-        </w:rPr>
-        <w:t>string</w:t>
-      </w:r>
-      <w:proofErr w:type="gramEnd"/>
-      <w:r>
-        <w:rPr>
-          <w:b/>
-        </w:rPr>
-        <w:t xml:space="preserve"> au format </w:t>
+        <w:rPr>
+          <w:b/>
+        </w:rPr>
+        <w:t xml:space="preserve"> étant juste des années (des strings au format </w:t>
       </w:r>
       <w:proofErr w:type="spellStart"/>
       <w:r>
@@ -1412,114 +1618,16 @@
         <w:rPr>
           <w:b/>
         </w:rPr>
-        <w:t xml:space="preserve">-MM-dd en entier. La méthode pour cela n’est pas très orthodoxe et pourrait être améliorée : les caractères 5 et 8 de la string (les tirets) sont retirés afin d’obtenir </w:t>
-      </w:r>
-      <w:proofErr w:type="gramStart"/>
-      <w:r>
-        <w:rPr>
-          <w:b/>
-        </w:rPr>
-        <w:t>une</w:t>
-      </w:r>
-      <w:proofErr w:type="gramEnd"/>
-      <w:r>
-        <w:rPr>
-          <w:b/>
-        </w:rPr>
-        <w:t xml:space="preserve"> </w:t>
-      </w:r>
-      <w:r>
-        <w:rPr>
-          <w:b/>
-          <w:i/>
-        </w:rPr>
-        <w:t>string</w:t>
-      </w:r>
-      <w:r>
-        <w:rPr>
-          <w:b/>
-        </w:rPr>
-        <w:t xml:space="preserve"> au format </w:t>
-      </w:r>
-      <w:proofErr w:type="spellStart"/>
-      <w:r>
-        <w:rPr>
-          <w:b/>
-        </w:rPr>
-        <w:t>yyyyMMdd</w:t>
-      </w:r>
-      <w:proofErr w:type="spellEnd"/>
-      <w:r>
-        <w:rPr>
-          <w:b/>
-        </w:rPr>
-        <w:t xml:space="preserve"> qui peut ensuite être transformée en </w:t>
-      </w:r>
-      <w:proofErr w:type="spellStart"/>
-      <w:r>
-        <w:rPr>
-          <w:b/>
-          <w:i/>
-        </w:rPr>
-        <w:t>integer</w:t>
-      </w:r>
-      <w:proofErr w:type="spellEnd"/>
-      <w:r>
-        <w:rPr>
-          <w:b/>
-        </w:rPr>
-        <w:t xml:space="preserve"> facilement.</w:t>
-      </w:r>
-      <w:r>
-        <w:rPr>
-          <w:b/>
-        </w:rPr>
-        <w:t xml:space="preserve"> </w:t>
-      </w:r>
-      <w:proofErr w:type="spellStart"/>
-      <w:r>
-        <w:rPr>
-          <w:b/>
-          <w:i/>
-        </w:rPr>
-        <w:t>yearOfConstruction</w:t>
-      </w:r>
-      <w:proofErr w:type="spellEnd"/>
-      <w:r>
-        <w:rPr>
-          <w:b/>
-        </w:rPr>
-        <w:t xml:space="preserve"> et </w:t>
-      </w:r>
-      <w:proofErr w:type="spellStart"/>
-      <w:r>
-        <w:rPr>
-          <w:b/>
-          <w:i/>
-        </w:rPr>
-        <w:t>yearOfDemolition</w:t>
-      </w:r>
-      <w:proofErr w:type="spellEnd"/>
-      <w:r>
-        <w:rPr>
-          <w:b/>
-        </w:rPr>
-        <w:t xml:space="preserve"> étant juste des années (des strings au format </w:t>
-      </w:r>
-      <w:proofErr w:type="spellStart"/>
-      <w:r>
-        <w:rPr>
-          <w:b/>
-        </w:rPr>
-        <w:t>yyyy</w:t>
-      </w:r>
-      <w:proofErr w:type="spellEnd"/>
-      <w:r>
-        <w:rPr>
-          <w:b/>
-        </w:rPr>
         <w:t>), ce problème ne se posait pas avant.</w:t>
       </w:r>
+    </w:p>
+    <w:p>
+      <w:pPr>
+        <w:pStyle w:val="Paragraphedeliste"/>
+        <w:rPr>
+          <w:b/>
+        </w:rPr>
+      </w:pPr>
     </w:p>
     <w:p>
       <w:pPr>
@@ -1582,6 +1690,9 @@
       </w:r>
     </w:p>
     <w:p>
+      <w:pPr>
+        <w:pStyle w:val="Paragraphedeliste"/>
+      </w:pPr>
       <w:r>
         <w:t>C’est cette méthode qui gère l’affichage ou non des objets en fonction de leur date.</w:t>
       </w:r>
@@ -1590,6 +1701,12 @@
       </w:r>
     </w:p>
     <w:p>
+      <w:pPr>
+        <w:pStyle w:val="Paragraphedeliste"/>
+        <w:rPr>
+          <w:b/>
+        </w:rPr>
+      </w:pPr>
       <w:r>
         <w:t xml:space="preserve">Cette méthode a été modifiée afin de récupérer les </w:t>
       </w:r>
@@ -1631,6 +1748,7 @@
       </w:pPr>
       <w:proofErr w:type="spellStart"/>
       <w:r>
+        <w:lastRenderedPageBreak/>
         <w:t>II.b</w:t>
       </w:r>
       <w:proofErr w:type="spellEnd"/>
@@ -2197,6 +2315,9 @@
       </w:r>
     </w:p>
     <w:p>
+      <w:pPr>
+        <w:pStyle w:val="Paragraphedeliste"/>
+      </w:pPr>
       <w:r>
         <w:t xml:space="preserve">Cette méthode est appelée lors de l’export vers le format </w:t>
       </w:r>
@@ -2374,11 +2495,17 @@
       </w:r>
     </w:p>
     <w:p>
-      <w:r>
-        <w:rPr>
-          <w:b/>
-        </w:rPr>
-        <w:lastRenderedPageBreak/>
+      <w:pPr>
+        <w:pStyle w:val="Paragraphedeliste"/>
+        <w:numPr>
+          <w:ilvl w:val="0"/>
+          <w:numId w:val="12"/>
+        </w:numPr>
+      </w:pPr>
+      <w:r>
+        <w:rPr>
+          <w:b/>
+        </w:rPr>
         <w:t>Note :</w:t>
       </w:r>
       <w:r>
@@ -2410,15 +2537,19 @@
       <w:proofErr w:type="spellEnd"/>
     </w:p>
     <w:p>
+      <w:pPr>
+        <w:jc w:val="center"/>
+      </w:pPr>
       <w:r>
         <w:rPr>
           <w:noProof/>
           <w:lang w:eastAsia="fr-FR"/>
         </w:rPr>
+        <w:lastRenderedPageBreak/>
         <w:drawing>
           <wp:inline distT="0" distB="0" distL="0" distR="0">
-            <wp:extent cx="2734574" cy="4213076"/>
-            <wp:effectExtent l="0" t="0" r="8890" b="0"/>
+            <wp:extent cx="2027701" cy="3124018"/>
+            <wp:effectExtent l="0" t="0" r="0" b="635"/>
             <wp:docPr id="1" name="Image 1"/>
             <wp:cNvGraphicFramePr>
               <a:graphicFrameLocks xmlns:a="http://schemas.openxmlformats.org/drawingml/2006/main" noChangeAspect="1"/>
@@ -2445,7 +2576,7 @@
                   <pic:spPr>
                     <a:xfrm>
                       <a:off x="0" y="0"/>
-                      <a:ext cx="2761325" cy="4254291"/>
+                      <a:ext cx="2052559" cy="3162317"/>
                     </a:xfrm>
                     <a:prstGeom prst="rect">
                       <a:avLst/>
@@ -2457,9 +2588,11 @@
           </wp:inline>
         </w:drawing>
       </w:r>
-      <w:r>
-        <w:t xml:space="preserve">     </w:t>
-      </w:r>
+    </w:p>
+    <w:p>
+      <w:pPr>
+        <w:jc w:val="center"/>
+      </w:pPr>
       <w:r>
         <w:rPr>
           <w:noProof/>
@@ -2714,199 +2847,86 @@
     </w:p>
     <w:p>
       <w:r>
-        <w:t>Classes modifiées :</w:t>
-      </w:r>
+        <w:t xml:space="preserve">La </w:t>
+      </w:r>
+      <w:proofErr w:type="spellStart"/>
+      <w:r>
+        <w:t>tree</w:t>
+      </w:r>
+      <w:proofErr w:type="spellEnd"/>
       <w:r>
         <w:t xml:space="preserve"> </w:t>
       </w:r>
-    </w:p>
-    <w:p>
-      <w:pPr>
-        <w:pStyle w:val="Paragraphedeliste"/>
-        <w:numPr>
-          <w:ilvl w:val="0"/>
-          <w:numId w:val="5"/>
-        </w:numPr>
-        <w:rPr>
-          <w:b/>
-        </w:rPr>
-      </w:pPr>
-      <w:r>
-        <w:rPr>
-          <w:b/>
-          <w:shd w:val="clear" w:color="auto" w:fill="FFFFFF"/>
-        </w:rPr>
-        <w:t>Classe</w:t>
-      </w:r>
-      <w:r>
-        <w:rPr>
-          <w:b/>
-          <w:shd w:val="clear" w:color="auto" w:fill="FFFFFF"/>
-        </w:rPr>
-        <w:t xml:space="preserve"> </w:t>
-      </w:r>
-      <w:proofErr w:type="spellStart"/>
-      <w:r>
-        <w:rPr>
-          <w:rFonts w:ascii="Consolas" w:hAnsi="Consolas" w:cs="Consolas"/>
-          <w:b/>
-          <w:sz w:val="20"/>
-          <w:szCs w:val="20"/>
-          <w:shd w:val="clear" w:color="auto" w:fill="FFFFFF"/>
-        </w:rPr>
-        <w:t>TreeView</w:t>
-      </w:r>
-      <w:proofErr w:type="spellEnd"/>
-    </w:p>
-    <w:p>
-      <w:r>
-        <w:t xml:space="preserve">Autres fichiers ajoutés : </w:t>
-      </w:r>
-    </w:p>
-    <w:p>
-      <w:pPr>
-        <w:pStyle w:val="Paragraphedeliste"/>
-        <w:numPr>
-          <w:ilvl w:val="0"/>
-          <w:numId w:val="5"/>
-        </w:numPr>
-        <w:rPr>
-          <w:b/>
-        </w:rPr>
-      </w:pPr>
-      <w:r>
-        <w:rPr>
-          <w:b/>
-          <w:shd w:val="clear" w:color="auto" w:fill="FFFFFF"/>
-        </w:rPr>
-        <w:t xml:space="preserve"> </w:t>
-      </w:r>
-      <w:proofErr w:type="spellStart"/>
-      <w:r>
-        <w:rPr>
-          <w:b/>
-          <w:shd w:val="clear" w:color="auto" w:fill="FFFFFF"/>
-        </w:rPr>
-        <w:t>d</w:t>
-      </w:r>
-      <w:r>
-        <w:rPr>
-          <w:rFonts w:ascii="Consolas" w:hAnsi="Consolas" w:cs="Consolas"/>
-          <w:b/>
-          <w:sz w:val="20"/>
-          <w:szCs w:val="20"/>
-          <w:shd w:val="clear" w:color="auto" w:fill="FFFFFF"/>
-        </w:rPr>
-        <w:t>ialogYearOfConst.ui</w:t>
-      </w:r>
-      <w:proofErr w:type="spellEnd"/>
-    </w:p>
-    <w:p>
-      <w:pPr>
-        <w:pStyle w:val="Paragraphedeliste"/>
-        <w:numPr>
-          <w:ilvl w:val="0"/>
-          <w:numId w:val="5"/>
-        </w:numPr>
-        <w:rPr>
-          <w:b/>
-        </w:rPr>
-      </w:pPr>
-      <w:proofErr w:type="spellStart"/>
-      <w:r>
-        <w:rPr>
-          <w:b/>
-          <w:shd w:val="clear" w:color="auto" w:fill="FFFFFF"/>
-        </w:rPr>
-        <w:t>d</w:t>
-      </w:r>
-      <w:r>
-        <w:rPr>
-          <w:rFonts w:ascii="Consolas" w:hAnsi="Consolas" w:cs="Consolas"/>
-          <w:b/>
-          <w:sz w:val="20"/>
-          <w:szCs w:val="20"/>
-          <w:shd w:val="clear" w:color="auto" w:fill="FFFFFF"/>
-        </w:rPr>
-        <w:t>ialogYearOfDemol.ui</w:t>
-      </w:r>
-      <w:proofErr w:type="spellEnd"/>
-    </w:p>
-    <w:p>
-      <w:pPr>
-        <w:rPr>
-          <w:rFonts w:asciiTheme="majorHAnsi" w:eastAsiaTheme="majorEastAsia" w:hAnsiTheme="majorHAnsi" w:cstheme="majorBidi"/>
-          <w:color w:val="2E74B5" w:themeColor="accent1" w:themeShade="BF"/>
-          <w:sz w:val="32"/>
-          <w:szCs w:val="32"/>
-        </w:rPr>
-      </w:pPr>
+      <w:proofErr w:type="spellStart"/>
+      <w:r>
+        <w:t>view</w:t>
+      </w:r>
+      <w:proofErr w:type="spellEnd"/>
+      <w:r>
+        <w:t xml:space="preserve"> a également été modifiée pour rajouter l’accès aux boites de dialogue dans le menu contextuel.</w:t>
+      </w:r>
+    </w:p>
+    <w:p>
+      <w:pPr>
+        <w:pStyle w:val="Titre1"/>
+      </w:pPr>
+      <w:r>
+        <w:t xml:space="preserve">III. Gestion de </w:t>
+      </w:r>
+      <w:proofErr w:type="spellStart"/>
+      <w:r>
+        <w:t>xLink</w:t>
+      </w:r>
+      <w:proofErr w:type="spellEnd"/>
+      <w:r>
+        <w:t xml:space="preserve"> et </w:t>
+      </w:r>
+      <w:proofErr w:type="spellStart"/>
+      <w:r>
+        <w:t>xPath</w:t>
+      </w:r>
+      <w:proofErr w:type="spellEnd"/>
+    </w:p>
+    <w:p>
+      <w:r>
+        <w:t xml:space="preserve">Bien que cet aspect ne soit pas directement visible dans le schéma XML de l’ADE, le modèle de l’article propose l’utilisation de </w:t>
+      </w:r>
+      <w:proofErr w:type="spellStart"/>
+      <w:r>
+        <w:t>xLink</w:t>
+      </w:r>
+      <w:proofErr w:type="spellEnd"/>
+      <w:r>
+        <w:t xml:space="preserve"> associé à </w:t>
+      </w:r>
+      <w:proofErr w:type="spellStart"/>
+      <w:r>
+        <w:t>xPath</w:t>
+      </w:r>
+      <w:proofErr w:type="spellEnd"/>
+      <w:r>
+        <w:t xml:space="preserve"> afin de relier certains objets entre eux au sein du fichier </w:t>
+      </w:r>
+      <w:proofErr w:type="spellStart"/>
+      <w:r>
+        <w:t>CityGML</w:t>
+      </w:r>
+      <w:proofErr w:type="spellEnd"/>
+      <w:r>
+        <w:t xml:space="preserve">. Outre des liens « classiques » vers un objet en particulier, les auteurs proposent l’utilisation de requêtes </w:t>
+      </w:r>
+      <w:proofErr w:type="spellStart"/>
+      <w:r>
+        <w:t>xPath</w:t>
+      </w:r>
+      <w:proofErr w:type="spellEnd"/>
+      <w:r>
+        <w:t xml:space="preserve"> pour créer des liens vers toute une collection de résultats, par exemple pour référencer toutes les « versions » possible d’un objet.</w:t>
+      </w:r>
+    </w:p>
+    <w:p>
       <w:r>
         <w:lastRenderedPageBreak/>
-        <w:br w:type="page"/>
-      </w:r>
-    </w:p>
-    <w:p>
-      <w:pPr>
-        <w:pStyle w:val="Titre1"/>
-      </w:pPr>
-      <w:r>
-        <w:lastRenderedPageBreak/>
-        <w:t xml:space="preserve">III. Gestion de </w:t>
-      </w:r>
-      <w:proofErr w:type="spellStart"/>
-      <w:r>
-        <w:t>xLink</w:t>
-      </w:r>
-      <w:proofErr w:type="spellEnd"/>
-      <w:r>
-        <w:t xml:space="preserve"> et </w:t>
-      </w:r>
-      <w:proofErr w:type="spellStart"/>
-      <w:r>
-        <w:t>xPath</w:t>
-      </w:r>
-      <w:proofErr w:type="spellEnd"/>
-    </w:p>
-    <w:p>
-      <w:r>
-        <w:t xml:space="preserve">Bien que cet aspect ne soit pas directement visible dans le schéma XML de l’ADE, le modèle de l’article propose l’utilisation de </w:t>
-      </w:r>
-      <w:proofErr w:type="spellStart"/>
-      <w:r>
-        <w:t>xLink</w:t>
-      </w:r>
-      <w:proofErr w:type="spellEnd"/>
-      <w:r>
-        <w:t xml:space="preserve"> associé à </w:t>
-      </w:r>
-      <w:proofErr w:type="spellStart"/>
-      <w:r>
-        <w:t>xPath</w:t>
-      </w:r>
-      <w:proofErr w:type="spellEnd"/>
-      <w:r>
-        <w:t xml:space="preserve"> afin de relier certains objets entre eux au sein du fichier </w:t>
-      </w:r>
-      <w:proofErr w:type="spellStart"/>
-      <w:r>
-        <w:t>CityGML</w:t>
-      </w:r>
-      <w:proofErr w:type="spellEnd"/>
-      <w:r>
-        <w:t xml:space="preserve">. Outre des liens « classiques » vers un objet en particulier, les auteurs proposent l’utilisation de requêtes </w:t>
-      </w:r>
-      <w:proofErr w:type="spellStart"/>
-      <w:r>
-        <w:t>xPath</w:t>
-      </w:r>
-      <w:proofErr w:type="spellEnd"/>
-      <w:r>
-        <w:t xml:space="preserve"> pour créer des liens vers toute une collection de résultats, par exemple pour référencer toutes les « versions » possible d’un objet.</w:t>
-      </w:r>
-    </w:p>
-    <w:p>
-      <w:r>
         <w:t xml:space="preserve">La lecture des </w:t>
       </w:r>
       <w:proofErr w:type="spellStart"/>
@@ -4401,7 +4421,6 @@
                 <w:highlight w:val="white"/>
                 <w:lang w:val="en-US"/>
               </w:rPr>
-              <w:lastRenderedPageBreak/>
               <w:t xml:space="preserve">        </w:t>
             </w:r>
             <w:r>
@@ -5222,6 +5241,7 @@
                 <w:highlight w:val="white"/>
                 <w:lang w:val="en-US"/>
               </w:rPr>
+              <w:lastRenderedPageBreak/>
               <w:t xml:space="preserve">    </w:t>
             </w:r>
             <w:r>
@@ -6056,6 +6076,13 @@
       </w:r>
     </w:p>
     <w:p>
+      <w:pPr>
+        <w:pStyle w:val="Paragraphedeliste"/>
+        <w:numPr>
+          <w:ilvl w:val="0"/>
+          <w:numId w:val="11"/>
+        </w:numPr>
+      </w:pPr>
       <w:r>
         <w:rPr>
           <w:b/>
@@ -6268,6 +6295,9 @@
     <w:p>
       <w:r>
         <w:t xml:space="preserve"> </w:t>
+      </w:r>
+      <w:r>
+        <w:tab/>
       </w:r>
       <w:r>
         <w:t>Alors qu’on voudrait un résultat de ce type :</w:t>
@@ -7315,6 +7345,9 @@
       </w:tr>
     </w:tbl>
     <w:p>
+      <w:pPr>
+        <w:pStyle w:val="Paragraphedeliste"/>
+      </w:pPr>
       <w:r>
         <w:t xml:space="preserve">Une requête correcte pour obtenir ce résultat serait par exemple «  </w:t>
       </w:r>
@@ -7408,56 +7441,7 @@
           <w:b/>
           <w:u w:val="single"/>
         </w:rPr>
-        <w:t>et c’est l</w:t>
-      </w:r>
-      <w:r>
-        <w:rPr>
-          <w:b/>
-          <w:u w:val="single"/>
-        </w:rPr>
-        <w:t>a</w:t>
-      </w:r>
-      <w:r>
-        <w:rPr>
-          <w:b/>
-          <w:u w:val="single"/>
-        </w:rPr>
-        <w:t xml:space="preserve"> seul</w:t>
-      </w:r>
-      <w:r>
-        <w:rPr>
-          <w:b/>
-          <w:u w:val="single"/>
-        </w:rPr>
-        <w:t>e</w:t>
-      </w:r>
-      <w:r>
-        <w:rPr>
-          <w:b/>
-          <w:u w:val="single"/>
-        </w:rPr>
-        <w:t xml:space="preserve"> </w:t>
-      </w:r>
-      <w:r>
-        <w:rPr>
-          <w:b/>
-          <w:u w:val="single"/>
-        </w:rPr>
-        <w:t>syntaxe</w:t>
-      </w:r>
-      <w:r>
-        <w:rPr>
-          <w:b/>
-          <w:u w:val="single"/>
-        </w:rPr>
-        <w:t xml:space="preserve"> qui est supporté</w:t>
-      </w:r>
-      <w:r>
-        <w:rPr>
-          <w:b/>
-          <w:u w:val="single"/>
-        </w:rPr>
-        <w:t>e</w:t>
+        <w:t>et c’est la seule syntaxe qui est supportée</w:t>
       </w:r>
       <w:r>
         <w:rPr>
@@ -7492,7 +7476,237 @@
           <w:szCs w:val="18"/>
           <w:highlight w:val="white"/>
         </w:rPr>
-        <w:t>//</w:t>
+        <w:t>//*[identifier='BP12']</w:t>
+      </w:r>
+      <w:r>
+        <w:rPr>
+          <w:rFonts w:ascii="Consolas" w:hAnsi="Consolas" w:cs="Consolas"/>
+          <w:b/>
+          <w:bCs/>
+          <w:color w:val="8000FF"/>
+          <w:sz w:val="18"/>
+          <w:szCs w:val="18"/>
+        </w:rPr>
+        <w:t xml:space="preserve"> </w:t>
+      </w:r>
+      <w:r>
+        <w:t>par exemple, mais elles ne sont pas supportées par le travail actuel.</w:t>
+      </w:r>
+    </w:p>
+    <w:p>
+      <w:pPr>
+        <w:pStyle w:val="Titre2"/>
+      </w:pPr>
+      <w:proofErr w:type="spellStart"/>
+      <w:r>
+        <w:t>III.b</w:t>
+      </w:r>
+      <w:proofErr w:type="spellEnd"/>
+      <w:r>
+        <w:t xml:space="preserve"> Réalisation</w:t>
+      </w:r>
+    </w:p>
+    <w:p>
+      <w:r>
+        <w:t xml:space="preserve">Pendant le </w:t>
+      </w:r>
+      <w:proofErr w:type="spellStart"/>
+      <w:r>
+        <w:t>parsing</w:t>
+      </w:r>
+      <w:proofErr w:type="spellEnd"/>
+      <w:r>
+        <w:t> :</w:t>
+      </w:r>
+    </w:p>
+    <w:p>
+      <w:pPr>
+        <w:pStyle w:val="Paragraphedeliste"/>
+        <w:numPr>
+          <w:ilvl w:val="0"/>
+          <w:numId w:val="6"/>
+        </w:numPr>
+      </w:pPr>
+      <w:r>
+        <w:t xml:space="preserve">si on se trouve dans un élément </w:t>
+      </w:r>
+      <w:proofErr w:type="spellStart"/>
+      <w:r>
+        <w:t>CityObject</w:t>
+      </w:r>
+      <w:proofErr w:type="spellEnd"/>
+      <w:r>
+        <w:t xml:space="preserve"> (Building, etc.) mais qu’au lieu d’avoir un attribut </w:t>
+      </w:r>
+      <w:proofErr w:type="spellStart"/>
+      <w:r>
+        <w:t>gml:id</w:t>
+      </w:r>
+      <w:proofErr w:type="spellEnd"/>
+      <w:r>
+        <w:t>, on a un attribut </w:t>
+      </w:r>
+      <w:proofErr w:type="spellStart"/>
+      <w:r>
+        <w:t>xlink:href</w:t>
+      </w:r>
+      <w:proofErr w:type="spellEnd"/>
+      <w:r>
+        <w:t xml:space="preserve">, on crée une instance de </w:t>
+      </w:r>
+      <w:proofErr w:type="spellStart"/>
+      <w:r>
+        <w:t>citygml</w:t>
+      </w:r>
+      <w:proofErr w:type="spellEnd"/>
+      <w:proofErr w:type="gramStart"/>
+      <w:r>
+        <w:t>::</w:t>
+      </w:r>
+      <w:proofErr w:type="spellStart"/>
+      <w:r>
+        <w:t>City</w:t>
+      </w:r>
+      <w:r>
+        <w:t>Object</w:t>
+      </w:r>
+      <w:proofErr w:type="spellEnd"/>
+      <w:proofErr w:type="gramEnd"/>
+      <w:r>
+        <w:t xml:space="preserve"> marqué comme étant un </w:t>
+      </w:r>
+      <w:proofErr w:type="spellStart"/>
+      <w:r>
+        <w:t>xLink</w:t>
+      </w:r>
+      <w:proofErr w:type="spellEnd"/>
+      <w:r>
+        <w:t xml:space="preserve"> et on conserve l</w:t>
+      </w:r>
+      <w:r>
+        <w:t>a</w:t>
+      </w:r>
+      <w:r>
+        <w:t xml:space="preserve"> chaine de caractères correspondant au </w:t>
+      </w:r>
+      <w:proofErr w:type="spellStart"/>
+      <w:r>
+        <w:t>xLink</w:t>
+      </w:r>
+      <w:proofErr w:type="spellEnd"/>
+      <w:r>
+        <w:t xml:space="preserve"> dans cet objet</w:t>
+      </w:r>
+    </w:p>
+    <w:p>
+      <w:pPr>
+        <w:pStyle w:val="Paragraphedeliste"/>
+        <w:numPr>
+          <w:ilvl w:val="0"/>
+          <w:numId w:val="6"/>
+        </w:numPr>
+      </w:pPr>
+      <w:r>
+        <w:lastRenderedPageBreak/>
+        <w:t xml:space="preserve">si on se trouve dans un élément identifier, </w:t>
+      </w:r>
+      <w:r>
+        <w:t xml:space="preserve">on place le </w:t>
+      </w:r>
+      <w:proofErr w:type="spellStart"/>
+      <w:r>
+        <w:t>CityObject</w:t>
+      </w:r>
+      <w:proofErr w:type="spellEnd"/>
+      <w:r>
+        <w:t xml:space="preserve"> actuel au sein d’un </w:t>
+      </w:r>
+      <w:proofErr w:type="spellStart"/>
+      <w:r>
+        <w:t>map</w:t>
+      </w:r>
+      <w:proofErr w:type="spellEnd"/>
+      <w:r>
+        <w:t xml:space="preserve"> qui répertorie les </w:t>
+      </w:r>
+      <w:proofErr w:type="spellStart"/>
+      <w:r>
+        <w:t>CityObjects</w:t>
+      </w:r>
+      <w:proofErr w:type="spellEnd"/>
+      <w:r>
+        <w:t xml:space="preserve"> en fonction de leur identifier</w:t>
+      </w:r>
+    </w:p>
+    <w:p>
+      <w:r>
+        <w:t xml:space="preserve">A la fin du </w:t>
+      </w:r>
+      <w:proofErr w:type="spellStart"/>
+      <w:r>
+        <w:t>parsing</w:t>
+      </w:r>
+      <w:proofErr w:type="spellEnd"/>
+      <w:r>
+        <w:t xml:space="preserve">, on parcourt le </w:t>
+      </w:r>
+      <w:proofErr w:type="spellStart"/>
+      <w:r>
+        <w:t>citygml</w:t>
+      </w:r>
+      <w:proofErr w:type="spellEnd"/>
+      <w:proofErr w:type="gramStart"/>
+      <w:r>
+        <w:t>::</w:t>
+      </w:r>
+      <w:proofErr w:type="spellStart"/>
+      <w:r>
+        <w:t>CityModel</w:t>
+      </w:r>
+      <w:proofErr w:type="spellEnd"/>
+      <w:proofErr w:type="gramEnd"/>
+      <w:r>
+        <w:t xml:space="preserve"> créé. </w:t>
+      </w:r>
+    </w:p>
+    <w:p>
+      <w:pPr>
+        <w:pStyle w:val="Paragraphedeliste"/>
+        <w:numPr>
+          <w:ilvl w:val="0"/>
+          <w:numId w:val="7"/>
+        </w:numPr>
+      </w:pPr>
+      <w:r>
+        <w:t xml:space="preserve">Si on tombe sur un </w:t>
+      </w:r>
+      <w:proofErr w:type="spellStart"/>
+      <w:r>
+        <w:t>CityObject</w:t>
+      </w:r>
+      <w:proofErr w:type="spellEnd"/>
+      <w:r>
+        <w:t xml:space="preserve"> marqué comme étant un </w:t>
+      </w:r>
+      <w:proofErr w:type="spellStart"/>
+      <w:r>
+        <w:t>xLink</w:t>
+      </w:r>
+      <w:proofErr w:type="spellEnd"/>
+      <w:r>
+        <w:t>, on récupère la chaine de caractères de la requête.</w:t>
+      </w:r>
+    </w:p>
+    <w:p>
+      <w:pPr>
+        <w:pStyle w:val="Paragraphedeliste"/>
+        <w:numPr>
+          <w:ilvl w:val="0"/>
+          <w:numId w:val="7"/>
+        </w:numPr>
+      </w:pPr>
+      <w:r>
+        <w:t xml:space="preserve"> Si celle-ci est de la forme «  </w:t>
       </w:r>
       <w:r>
         <w:rPr>
@@ -7504,8 +7718,9 @@
           <w:szCs w:val="18"/>
           <w:highlight w:val="white"/>
         </w:rPr>
-        <w:t>*[identifier</w:t>
-      </w:r>
+        <w:t>//identifier[</w:t>
+      </w:r>
+      <w:proofErr w:type="spellStart"/>
       <w:r>
         <w:rPr>
           <w:rFonts w:ascii="Consolas" w:hAnsi="Consolas" w:cs="Consolas"/>
@@ -7516,8 +7731,9 @@
           <w:szCs w:val="18"/>
           <w:highlight w:val="white"/>
         </w:rPr>
-        <w:t>='BP12']</w:t>
-      </w:r>
+        <w:t>text</w:t>
+      </w:r>
+      <w:proofErr w:type="spellEnd"/>
       <w:r>
         <w:rPr>
           <w:rFonts w:ascii="Consolas" w:hAnsi="Consolas" w:cs="Consolas"/>
@@ -7526,140 +7742,50 @@
           <w:color w:val="8000FF"/>
           <w:sz w:val="18"/>
           <w:szCs w:val="18"/>
-        </w:rPr>
-        <w:t xml:space="preserve"> </w:t>
-      </w:r>
-      <w:r>
-        <w:t>par exemple, mais elles ne sont pas supportées par le travail actuel.</w:t>
-      </w:r>
-    </w:p>
-    <w:p>
-      <w:pPr>
-        <w:pStyle w:val="Titre2"/>
-      </w:pPr>
-      <w:proofErr w:type="spellStart"/>
-      <w:r>
-        <w:lastRenderedPageBreak/>
-        <w:t>III.b</w:t>
-      </w:r>
-      <w:proofErr w:type="spellEnd"/>
-      <w:r>
-        <w:t xml:space="preserve"> Réalisation</w:t>
-      </w:r>
-    </w:p>
-    <w:p>
-      <w:r>
-        <w:t xml:space="preserve">Pendant le </w:t>
-      </w:r>
-      <w:proofErr w:type="spellStart"/>
-      <w:r>
-        <w:t>parsing</w:t>
-      </w:r>
-      <w:proofErr w:type="spellEnd"/>
-      <w:r>
-        <w:t> :</w:t>
-      </w:r>
-    </w:p>
-    <w:p>
-      <w:pPr>
-        <w:pStyle w:val="Paragraphedeliste"/>
-        <w:numPr>
-          <w:ilvl w:val="0"/>
-          <w:numId w:val="6"/>
-        </w:numPr>
-      </w:pPr>
-      <w:r>
-        <w:t xml:space="preserve">si on se trouve dans un élément </w:t>
-      </w:r>
-      <w:proofErr w:type="spellStart"/>
-      <w:r>
-        <w:t>CityObject</w:t>
-      </w:r>
-      <w:proofErr w:type="spellEnd"/>
-      <w:r>
-        <w:t xml:space="preserve"> (Building, etc.) mais qu’au lieu d’avoir un attribut </w:t>
-      </w:r>
-      <w:proofErr w:type="spellStart"/>
-      <w:r>
-        <w:t>gml:id</w:t>
-      </w:r>
-      <w:proofErr w:type="spellEnd"/>
-      <w:r>
-        <w:t>, on a un attribut </w:t>
-      </w:r>
-      <w:proofErr w:type="spellStart"/>
-      <w:r>
-        <w:t>xlink:href</w:t>
-      </w:r>
-      <w:proofErr w:type="spellEnd"/>
-      <w:r>
-        <w:t xml:space="preserve">, on crée une instance de </w:t>
-      </w:r>
-      <w:proofErr w:type="spellStart"/>
-      <w:r>
-        <w:t>citygml</w:t>
-      </w:r>
-      <w:proofErr w:type="spellEnd"/>
-      <w:proofErr w:type="gramStart"/>
-      <w:r>
-        <w:t>::</w:t>
-      </w:r>
-      <w:proofErr w:type="spellStart"/>
-      <w:r>
-        <w:t>City</w:t>
-      </w:r>
-      <w:r>
-        <w:t>Object</w:t>
-      </w:r>
-      <w:proofErr w:type="spellEnd"/>
-      <w:proofErr w:type="gramEnd"/>
-      <w:r>
-        <w:t xml:space="preserve"> marqué comme étant un </w:t>
-      </w:r>
-      <w:proofErr w:type="spellStart"/>
-      <w:r>
-        <w:t>xLink</w:t>
-      </w:r>
-      <w:proofErr w:type="spellEnd"/>
-      <w:r>
-        <w:t xml:space="preserve"> et on conserve l</w:t>
-      </w:r>
-      <w:r>
-        <w:t>a</w:t>
-      </w:r>
-      <w:r>
-        <w:t xml:space="preserve"> chaine de caractères correspondant au </w:t>
-      </w:r>
-      <w:proofErr w:type="spellStart"/>
-      <w:r>
-        <w:t>xLink</w:t>
-      </w:r>
-      <w:proofErr w:type="spellEnd"/>
-      <w:r>
-        <w:t xml:space="preserve"> dans cet objet</w:t>
-      </w:r>
-    </w:p>
-    <w:p>
-      <w:pPr>
-        <w:pStyle w:val="Paragraphedeliste"/>
-        <w:numPr>
-          <w:ilvl w:val="0"/>
-          <w:numId w:val="6"/>
-        </w:numPr>
-      </w:pPr>
-      <w:r>
-        <w:t xml:space="preserve">si on se trouve dans un élément identifier, </w:t>
-      </w:r>
-      <w:r>
-        <w:t xml:space="preserve">on place le </w:t>
-      </w:r>
-      <w:proofErr w:type="spellStart"/>
-      <w:r>
-        <w:t>CityObject</w:t>
-      </w:r>
-      <w:proofErr w:type="spellEnd"/>
-      <w:r>
-        <w:t xml:space="preserve"> actuel au sein d’un </w:t>
+          <w:highlight w:val="white"/>
+        </w:rPr>
+        <w:t>()='</w:t>
+      </w:r>
+      <w:r>
+        <w:rPr>
+          <w:rFonts w:ascii="Consolas" w:hAnsi="Consolas" w:cs="Consolas"/>
+          <w:b/>
+          <w:bCs/>
+          <w:color w:val="8000FF"/>
+          <w:sz w:val="18"/>
+          <w:szCs w:val="18"/>
+          <w:highlight w:val="white"/>
+        </w:rPr>
+        <w:t>XXXXXXX</w:t>
+      </w:r>
+      <w:r>
+        <w:rPr>
+          <w:rFonts w:ascii="Consolas" w:hAnsi="Consolas" w:cs="Consolas"/>
+          <w:b/>
+          <w:bCs/>
+          <w:color w:val="8000FF"/>
+          <w:sz w:val="18"/>
+          <w:szCs w:val="18"/>
+          <w:highlight w:val="white"/>
+        </w:rPr>
+        <w:t>']</w:t>
+      </w:r>
+      <w:r>
+        <w:rPr>
+          <w:rFonts w:ascii="Consolas" w:hAnsi="Consolas" w:cs="Consolas"/>
+          <w:b/>
+          <w:bCs/>
+          <w:color w:val="8000FF"/>
+          <w:sz w:val="18"/>
+          <w:szCs w:val="18"/>
+        </w:rPr>
+        <w:t>/.. </w:t>
+      </w:r>
+      <w:r>
+        <w:t>»</w:t>
+      </w:r>
+      <w:r>
+        <w:t xml:space="preserve">, on recherche dans la </w:t>
       </w:r>
       <w:proofErr w:type="spellStart"/>
       <w:r>
@@ -7667,7 +7793,7 @@
       </w:r>
       <w:proofErr w:type="spellEnd"/>
       <w:r>
-        <w:t xml:space="preserve"> qui répertorie les </w:t>
+        <w:t xml:space="preserve"> tous les </w:t>
       </w:r>
       <w:proofErr w:type="spellStart"/>
       <w:r>
@@ -7675,38 +7801,7 @@
       </w:r>
       <w:proofErr w:type="spellEnd"/>
       <w:r>
-        <w:t xml:space="preserve"> en fonction de leur identifier</w:t>
-      </w:r>
-    </w:p>
-    <w:p>
-      <w:r>
-        <w:t xml:space="preserve">A la fin du </w:t>
-      </w:r>
-      <w:proofErr w:type="spellStart"/>
-      <w:r>
-        <w:t>parsing</w:t>
-      </w:r>
-      <w:proofErr w:type="spellEnd"/>
-      <w:r>
-        <w:t xml:space="preserve">, on parcourt le </w:t>
-      </w:r>
-      <w:proofErr w:type="spellStart"/>
-      <w:r>
-        <w:t>citygml</w:t>
-      </w:r>
-      <w:proofErr w:type="spellEnd"/>
-      <w:proofErr w:type="gramStart"/>
-      <w:r>
-        <w:t>::</w:t>
-      </w:r>
-      <w:proofErr w:type="spellStart"/>
-      <w:r>
-        <w:t>CityModel</w:t>
-      </w:r>
-      <w:proofErr w:type="spellEnd"/>
-      <w:proofErr w:type="gramEnd"/>
-      <w:r>
-        <w:t xml:space="preserve"> créé. </w:t>
+        <w:t xml:space="preserve"> associés à cet identifier. </w:t>
       </w:r>
     </w:p>
     <w:p>
@@ -7718,7 +7813,15 @@
         </w:numPr>
       </w:pPr>
       <w:r>
-        <w:t xml:space="preserve">Si on tombe sur un </w:t>
+        <w:t xml:space="preserve">Ces </w:t>
+      </w:r>
+      <w:proofErr w:type="spellStart"/>
+      <w:r>
+        <w:t>CityObjects</w:t>
+      </w:r>
+      <w:proofErr w:type="spellEnd"/>
+      <w:r>
+        <w:t xml:space="preserve"> sont ajoutés aux membres du </w:t>
       </w:r>
       <w:proofErr w:type="spellStart"/>
       <w:r>
@@ -7726,7 +7829,7 @@
       </w:r>
       <w:proofErr w:type="spellEnd"/>
       <w:r>
-        <w:t xml:space="preserve"> marqué comme étant un </w:t>
+        <w:t xml:space="preserve"> marqué comme </w:t>
       </w:r>
       <w:proofErr w:type="spellStart"/>
       <w:r>
@@ -7734,7 +7837,54 @@
       </w:r>
       <w:proofErr w:type="spellEnd"/>
       <w:r>
-        <w:t>, on récupère la chaine de caractères de la requête.</w:t>
+        <w:t xml:space="preserve"> au sein d’un vecteur appelé </w:t>
+      </w:r>
+      <w:proofErr w:type="spellStart"/>
+      <w:r>
+        <w:t>xLinkTargets</w:t>
+      </w:r>
+      <w:proofErr w:type="spellEnd"/>
+    </w:p>
+    <w:p>
+      <w:r>
+        <w:t xml:space="preserve">Pendant la création de la structure OSG ou de la </w:t>
+      </w:r>
+      <w:proofErr w:type="spellStart"/>
+      <w:r>
+        <w:t>TreeView</w:t>
+      </w:r>
+      <w:proofErr w:type="spellEnd"/>
+      <w:r>
+        <w:t xml:space="preserve">, les </w:t>
+      </w:r>
+      <w:proofErr w:type="spellStart"/>
+      <w:r>
+        <w:t>xLinkTargets</w:t>
+      </w:r>
+      <w:proofErr w:type="spellEnd"/>
+      <w:r>
+        <w:t xml:space="preserve"> sont considérés comme des enfants du </w:t>
+      </w:r>
+      <w:proofErr w:type="spellStart"/>
+      <w:r>
+        <w:t>CityObject</w:t>
+      </w:r>
+      <w:proofErr w:type="spellEnd"/>
+      <w:r>
+        <w:t xml:space="preserve"> </w:t>
+      </w:r>
+      <w:proofErr w:type="spellStart"/>
+      <w:r>
+        <w:t>xLink</w:t>
+      </w:r>
+      <w:proofErr w:type="spellEnd"/>
+      <w:r>
+        <w:t>.</w:t>
+      </w:r>
+    </w:p>
+    <w:p>
+      <w:r>
+        <w:t>Des modifications ont notamment été apportées aux classes et méthodes suivantes :</w:t>
       </w:r>
     </w:p>
     <w:p>
@@ -7742,11 +7892,1195 @@
         <w:pStyle w:val="Paragraphedeliste"/>
         <w:numPr>
           <w:ilvl w:val="0"/>
-          <w:numId w:val="7"/>
+          <w:numId w:val="5"/>
         </w:numPr>
-      </w:pPr>
-      <w:r>
-        <w:t xml:space="preserve"> Si celle-ci est de la forme «  </w:t>
+        <w:rPr>
+          <w:b/>
+        </w:rPr>
+      </w:pPr>
+      <w:r>
+        <w:rPr>
+          <w:b/>
+          <w:shd w:val="clear" w:color="auto" w:fill="FFFFFF"/>
+        </w:rPr>
+        <w:t>Classe</w:t>
+      </w:r>
+      <w:r>
+        <w:rPr>
+          <w:b/>
+          <w:shd w:val="clear" w:color="auto" w:fill="FFFFFF"/>
+        </w:rPr>
+        <w:t xml:space="preserve"> </w:t>
+      </w:r>
+      <w:proofErr w:type="spellStart"/>
+      <w:r>
+        <w:rPr>
+          <w:rFonts w:ascii="Consolas" w:hAnsi="Consolas" w:cs="Consolas"/>
+          <w:b/>
+          <w:sz w:val="20"/>
+          <w:szCs w:val="20"/>
+          <w:shd w:val="clear" w:color="auto" w:fill="FFFFFF"/>
+        </w:rPr>
+        <w:t>CityGMLHandler</w:t>
+      </w:r>
+      <w:proofErr w:type="spellEnd"/>
+    </w:p>
+    <w:p>
+      <w:pPr>
+        <w:pStyle w:val="Paragraphedeliste"/>
+      </w:pPr>
+      <w:r>
+        <w:t xml:space="preserve">Cette classe étant celle où le </w:t>
+      </w:r>
+      <w:proofErr w:type="spellStart"/>
+      <w:r>
+        <w:t>parsing</w:t>
+      </w:r>
+      <w:proofErr w:type="spellEnd"/>
+      <w:r>
+        <w:t xml:space="preserve"> a lieu, elle a été modifiée afin de suivre l’algorithme indiqué plus haut. On notera entre autres la méthode </w:t>
+      </w:r>
+      <w:proofErr w:type="spellStart"/>
+      <w:proofErr w:type="gramStart"/>
+      <w:r>
+        <w:t>endDocument</w:t>
+      </w:r>
+      <w:proofErr w:type="spellEnd"/>
+      <w:r>
+        <w:t>(</w:t>
+      </w:r>
+      <w:proofErr w:type="gramEnd"/>
+      <w:r>
+        <w:t xml:space="preserve">) d’un parseur SAX qui n’était pas définie jusque-là dans </w:t>
+      </w:r>
+      <w:proofErr w:type="spellStart"/>
+      <w:r>
+        <w:t>libcitygml</w:t>
+      </w:r>
+      <w:proofErr w:type="spellEnd"/>
+      <w:r>
+        <w:t xml:space="preserve"> (car il n’y en avait pas besoin) et qui a donc été rajoutée pour effectuer les liens entre les liens et leurs cibles.</w:t>
+      </w:r>
+    </w:p>
+    <w:p>
+      <w:pPr>
+        <w:pStyle w:val="Paragraphedeliste"/>
+        <w:rPr>
+          <w:b/>
+        </w:rPr>
+      </w:pPr>
+    </w:p>
+    <w:p>
+      <w:pPr>
+        <w:pStyle w:val="Paragraphedeliste"/>
+        <w:numPr>
+          <w:ilvl w:val="0"/>
+          <w:numId w:val="5"/>
+        </w:numPr>
+        <w:rPr>
+          <w:b/>
+        </w:rPr>
+      </w:pPr>
+      <w:r>
+        <w:rPr>
+          <w:b/>
+          <w:shd w:val="clear" w:color="auto" w:fill="FFFFFF"/>
+        </w:rPr>
+        <w:t>Classe</w:t>
+      </w:r>
+      <w:r>
+        <w:rPr>
+          <w:b/>
+          <w:shd w:val="clear" w:color="auto" w:fill="FFFFFF"/>
+        </w:rPr>
+        <w:t xml:space="preserve"> </w:t>
+      </w:r>
+      <w:proofErr w:type="spellStart"/>
+      <w:r>
+        <w:rPr>
+          <w:rFonts w:ascii="Consolas" w:hAnsi="Consolas" w:cs="Consolas"/>
+          <w:b/>
+          <w:sz w:val="20"/>
+          <w:szCs w:val="20"/>
+          <w:shd w:val="clear" w:color="auto" w:fill="FFFFFF"/>
+        </w:rPr>
+        <w:t>citygml</w:t>
+      </w:r>
+      <w:proofErr w:type="spellEnd"/>
+      <w:proofErr w:type="gramStart"/>
+      <w:r>
+        <w:rPr>
+          <w:rFonts w:ascii="Consolas" w:hAnsi="Consolas" w:cs="Consolas"/>
+          <w:b/>
+          <w:sz w:val="20"/>
+          <w:szCs w:val="20"/>
+          <w:shd w:val="clear" w:color="auto" w:fill="FFFFFF"/>
+        </w:rPr>
+        <w:t>::</w:t>
+      </w:r>
+      <w:proofErr w:type="spellStart"/>
+      <w:r>
+        <w:rPr>
+          <w:rFonts w:ascii="Consolas" w:hAnsi="Consolas" w:cs="Consolas"/>
+          <w:b/>
+          <w:sz w:val="20"/>
+          <w:szCs w:val="20"/>
+          <w:shd w:val="clear" w:color="auto" w:fill="FFFFFF"/>
+        </w:rPr>
+        <w:t>Object</w:t>
+      </w:r>
+      <w:proofErr w:type="spellEnd"/>
+      <w:proofErr w:type="gramEnd"/>
+    </w:p>
+    <w:p>
+      <w:pPr>
+        <w:pStyle w:val="Paragraphedeliste"/>
+      </w:pPr>
+      <w:r>
+        <w:t xml:space="preserve">A cette classe a été ajoutée une </w:t>
+      </w:r>
+      <w:proofErr w:type="spellStart"/>
+      <w:r>
+        <w:t>énum</w:t>
+      </w:r>
+      <w:proofErr w:type="spellEnd"/>
+      <w:r>
+        <w:t xml:space="preserve"> décrivant si l’objet est un </w:t>
+      </w:r>
+      <w:proofErr w:type="spellStart"/>
+      <w:r>
+        <w:t>xLink</w:t>
+      </w:r>
+      <w:proofErr w:type="spellEnd"/>
+      <w:r>
+        <w:t>, une cible, ou un objet normal. On a aussi rajouté un</w:t>
+      </w:r>
+      <w:r>
+        <w:t>e liste</w:t>
+      </w:r>
+      <w:r>
+        <w:t xml:space="preserve"> d’</w:t>
+      </w:r>
+      <w:proofErr w:type="spellStart"/>
+      <w:r>
+        <w:t>Objects</w:t>
+      </w:r>
+      <w:proofErr w:type="spellEnd"/>
+      <w:r>
+        <w:t xml:space="preserve"> qui relie l’objet </w:t>
+      </w:r>
+      <w:proofErr w:type="spellStart"/>
+      <w:r>
+        <w:t>xLink</w:t>
+      </w:r>
+      <w:proofErr w:type="spellEnd"/>
+      <w:r>
+        <w:t xml:space="preserve"> à ses cibles.</w:t>
+      </w:r>
+    </w:p>
+    <w:p>
+      <w:pPr>
+        <w:pStyle w:val="Paragraphedeliste"/>
+        <w:rPr>
+          <w:b/>
+        </w:rPr>
+      </w:pPr>
+    </w:p>
+    <w:p>
+      <w:pPr>
+        <w:pStyle w:val="Paragraphedeliste"/>
+        <w:numPr>
+          <w:ilvl w:val="0"/>
+          <w:numId w:val="5"/>
+        </w:numPr>
+        <w:rPr>
+          <w:b/>
+        </w:rPr>
+      </w:pPr>
+      <w:r>
+        <w:rPr>
+          <w:b/>
+          <w:shd w:val="clear" w:color="auto" w:fill="FFFFFF"/>
+        </w:rPr>
+        <w:t>Méthode</w:t>
+      </w:r>
+      <w:r>
+        <w:rPr>
+          <w:b/>
+          <w:shd w:val="clear" w:color="auto" w:fill="FFFFFF"/>
+        </w:rPr>
+        <w:t xml:space="preserve"> </w:t>
+      </w:r>
+      <w:proofErr w:type="spellStart"/>
+      <w:r>
+        <w:rPr>
+          <w:rFonts w:ascii="Consolas" w:hAnsi="Consolas" w:cs="Consolas"/>
+          <w:b/>
+          <w:sz w:val="20"/>
+          <w:szCs w:val="20"/>
+          <w:shd w:val="clear" w:color="auto" w:fill="FFFFFF"/>
+        </w:rPr>
+        <w:t>CityObject</w:t>
+      </w:r>
+      <w:proofErr w:type="spellEnd"/>
+      <w:proofErr w:type="gramStart"/>
+      <w:r>
+        <w:rPr>
+          <w:rFonts w:ascii="Consolas" w:hAnsi="Consolas" w:cs="Consolas"/>
+          <w:b/>
+          <w:sz w:val="20"/>
+          <w:szCs w:val="20"/>
+          <w:shd w:val="clear" w:color="auto" w:fill="FFFFFF"/>
+        </w:rPr>
+        <w:t>::</w:t>
+      </w:r>
+      <w:proofErr w:type="spellStart"/>
+      <w:r>
+        <w:rPr>
+          <w:rFonts w:ascii="Consolas" w:hAnsi="Consolas" w:cs="Consolas"/>
+          <w:b/>
+          <w:sz w:val="20"/>
+          <w:szCs w:val="20"/>
+          <w:shd w:val="clear" w:color="auto" w:fill="FFFFFF"/>
+        </w:rPr>
+        <w:t>getNode</w:t>
+      </w:r>
+      <w:proofErr w:type="spellEnd"/>
+      <w:proofErr w:type="gramEnd"/>
+      <w:r>
+        <w:rPr>
+          <w:rFonts w:ascii="Consolas" w:hAnsi="Consolas" w:cs="Consolas"/>
+          <w:b/>
+          <w:sz w:val="20"/>
+          <w:szCs w:val="20"/>
+          <w:shd w:val="clear" w:color="auto" w:fill="FFFFFF"/>
+        </w:rPr>
+        <w:t>()</w:t>
+      </w:r>
+    </w:p>
+    <w:p>
+      <w:pPr>
+        <w:pStyle w:val="Paragraphedeliste"/>
+        <w:numPr>
+          <w:ilvl w:val="0"/>
+          <w:numId w:val="5"/>
+        </w:numPr>
+        <w:rPr>
+          <w:b/>
+        </w:rPr>
+      </w:pPr>
+      <w:r>
+        <w:rPr>
+          <w:b/>
+          <w:shd w:val="clear" w:color="auto" w:fill="FFFFFF"/>
+        </w:rPr>
+        <w:t>Méthode</w:t>
+      </w:r>
+      <w:r>
+        <w:rPr>
+          <w:b/>
+          <w:shd w:val="clear" w:color="auto" w:fill="FFFFFF"/>
+        </w:rPr>
+        <w:t xml:space="preserve"> </w:t>
+      </w:r>
+      <w:proofErr w:type="spellStart"/>
+      <w:r>
+        <w:rPr>
+          <w:rFonts w:ascii="Consolas" w:hAnsi="Consolas" w:cs="Consolas"/>
+          <w:b/>
+          <w:sz w:val="20"/>
+          <w:szCs w:val="20"/>
+          <w:shd w:val="clear" w:color="auto" w:fill="FFFFFF"/>
+        </w:rPr>
+        <w:t>OsgScene</w:t>
+      </w:r>
+      <w:proofErr w:type="spellEnd"/>
+      <w:proofErr w:type="gramStart"/>
+      <w:r>
+        <w:rPr>
+          <w:rFonts w:ascii="Consolas" w:hAnsi="Consolas" w:cs="Consolas"/>
+          <w:b/>
+          <w:sz w:val="20"/>
+          <w:szCs w:val="20"/>
+          <w:shd w:val="clear" w:color="auto" w:fill="FFFFFF"/>
+        </w:rPr>
+        <w:t>::</w:t>
+      </w:r>
+      <w:proofErr w:type="spellStart"/>
+      <w:r>
+        <w:rPr>
+          <w:rFonts w:ascii="Consolas" w:hAnsi="Consolas" w:cs="Consolas"/>
+          <w:b/>
+          <w:sz w:val="20"/>
+          <w:szCs w:val="20"/>
+          <w:shd w:val="clear" w:color="auto" w:fill="FFFFFF"/>
+        </w:rPr>
+        <w:t>buildCityObject</w:t>
+      </w:r>
+      <w:proofErr w:type="spellEnd"/>
+      <w:proofErr w:type="gramEnd"/>
+      <w:r>
+        <w:rPr>
+          <w:rFonts w:ascii="Consolas" w:hAnsi="Consolas" w:cs="Consolas"/>
+          <w:b/>
+          <w:sz w:val="20"/>
+          <w:szCs w:val="20"/>
+          <w:shd w:val="clear" w:color="auto" w:fill="FFFFFF"/>
+        </w:rPr>
+        <w:t>()</w:t>
+      </w:r>
+    </w:p>
+    <w:p>
+      <w:pPr>
+        <w:pStyle w:val="Paragraphedeliste"/>
+        <w:numPr>
+          <w:ilvl w:val="0"/>
+          <w:numId w:val="5"/>
+        </w:numPr>
+        <w:rPr>
+          <w:b/>
+        </w:rPr>
+      </w:pPr>
+      <w:r>
+        <w:rPr>
+          <w:b/>
+          <w:shd w:val="clear" w:color="auto" w:fill="FFFFFF"/>
+        </w:rPr>
+        <w:t>Méthode</w:t>
+      </w:r>
+      <w:r>
+        <w:rPr>
+          <w:b/>
+          <w:shd w:val="clear" w:color="auto" w:fill="FFFFFF"/>
+        </w:rPr>
+        <w:t xml:space="preserve"> </w:t>
+      </w:r>
+      <w:proofErr w:type="spellStart"/>
+      <w:r>
+        <w:rPr>
+          <w:rFonts w:ascii="Consolas" w:hAnsi="Consolas" w:cs="Consolas"/>
+          <w:b/>
+          <w:sz w:val="20"/>
+          <w:szCs w:val="20"/>
+          <w:shd w:val="clear" w:color="auto" w:fill="FFFFFF"/>
+        </w:rPr>
+        <w:t>TreeView</w:t>
+      </w:r>
+      <w:proofErr w:type="spellEnd"/>
+      <w:proofErr w:type="gramStart"/>
+      <w:r>
+        <w:rPr>
+          <w:rFonts w:ascii="Consolas" w:hAnsi="Consolas" w:cs="Consolas"/>
+          <w:b/>
+          <w:sz w:val="20"/>
+          <w:szCs w:val="20"/>
+          <w:shd w:val="clear" w:color="auto" w:fill="FFFFFF"/>
+        </w:rPr>
+        <w:t>::</w:t>
+      </w:r>
+      <w:proofErr w:type="spellStart"/>
+      <w:r>
+        <w:rPr>
+          <w:rFonts w:ascii="Consolas" w:hAnsi="Consolas" w:cs="Consolas"/>
+          <w:b/>
+          <w:sz w:val="20"/>
+          <w:szCs w:val="20"/>
+          <w:shd w:val="clear" w:color="auto" w:fill="FFFFFF"/>
+        </w:rPr>
+        <w:t>addCityObject</w:t>
+      </w:r>
+      <w:proofErr w:type="spellEnd"/>
+      <w:proofErr w:type="gramEnd"/>
+      <w:r>
+        <w:rPr>
+          <w:rFonts w:ascii="Consolas" w:hAnsi="Consolas" w:cs="Consolas"/>
+          <w:b/>
+          <w:sz w:val="20"/>
+          <w:szCs w:val="20"/>
+          <w:shd w:val="clear" w:color="auto" w:fill="FFFFFF"/>
+        </w:rPr>
+        <w:t>()</w:t>
+      </w:r>
+    </w:p>
+    <w:p>
+      <w:pPr>
+        <w:pStyle w:val="Paragraphedeliste"/>
+      </w:pPr>
+      <w:r>
+        <w:t xml:space="preserve">Ces trois méthodes ont été modifiées pour rendre compatible la nouvelle structure de données avec le reste de l’application. Elles font en sorte que les </w:t>
+      </w:r>
+      <w:proofErr w:type="spellStart"/>
+      <w:r>
+        <w:t>xLinkTargets</w:t>
+      </w:r>
+      <w:proofErr w:type="spellEnd"/>
+      <w:r>
+        <w:t xml:space="preserve"> d’un objet soient utilisés de la même manière que des descendants habituels d’un objet.</w:t>
+      </w:r>
+    </w:p>
+    <w:p>
+      <w:pPr>
+        <w:pStyle w:val="Paragraphedeliste"/>
+        <w:rPr>
+          <w:b/>
+        </w:rPr>
+      </w:pPr>
+    </w:p>
+    <w:p>
+      <w:pPr>
+        <w:pStyle w:val="Paragraphedeliste"/>
+        <w:numPr>
+          <w:ilvl w:val="0"/>
+          <w:numId w:val="5"/>
+        </w:numPr>
+        <w:rPr>
+          <w:b/>
+        </w:rPr>
+      </w:pPr>
+      <w:r>
+        <w:rPr>
+          <w:b/>
+          <w:shd w:val="clear" w:color="auto" w:fill="FFFFFF"/>
+        </w:rPr>
+        <w:t>Méthode</w:t>
+      </w:r>
+      <w:r>
+        <w:rPr>
+          <w:b/>
+          <w:shd w:val="clear" w:color="auto" w:fill="FFFFFF"/>
+        </w:rPr>
+        <w:t xml:space="preserve"> </w:t>
+      </w:r>
+      <w:proofErr w:type="spellStart"/>
+      <w:r>
+        <w:rPr>
+          <w:rFonts w:ascii="Consolas" w:hAnsi="Consolas" w:cs="Consolas"/>
+          <w:b/>
+          <w:sz w:val="20"/>
+          <w:szCs w:val="20"/>
+          <w:shd w:val="clear" w:color="auto" w:fill="FFFFFF"/>
+        </w:rPr>
+        <w:t>ExporterCityGML</w:t>
+      </w:r>
+      <w:proofErr w:type="spellEnd"/>
+      <w:proofErr w:type="gramStart"/>
+      <w:r>
+        <w:rPr>
+          <w:rFonts w:ascii="Consolas" w:hAnsi="Consolas" w:cs="Consolas"/>
+          <w:b/>
+          <w:sz w:val="20"/>
+          <w:szCs w:val="20"/>
+          <w:shd w:val="clear" w:color="auto" w:fill="FFFFFF"/>
+        </w:rPr>
+        <w:t>::</w:t>
+      </w:r>
+      <w:proofErr w:type="spellStart"/>
+      <w:r>
+        <w:rPr>
+          <w:rFonts w:ascii="Consolas" w:hAnsi="Consolas" w:cs="Consolas"/>
+          <w:b/>
+          <w:sz w:val="20"/>
+          <w:szCs w:val="20"/>
+          <w:shd w:val="clear" w:color="auto" w:fill="FFFFFF"/>
+        </w:rPr>
+        <w:t>exportCityObjetGenericXml</w:t>
+      </w:r>
+      <w:proofErr w:type="spellEnd"/>
+      <w:proofErr w:type="gramEnd"/>
+      <w:r>
+        <w:rPr>
+          <w:rFonts w:ascii="Consolas" w:hAnsi="Consolas" w:cs="Consolas"/>
+          <w:b/>
+          <w:sz w:val="20"/>
+          <w:szCs w:val="20"/>
+          <w:shd w:val="clear" w:color="auto" w:fill="FFFFFF"/>
+        </w:rPr>
+        <w:t>()</w:t>
+      </w:r>
+    </w:p>
+    <w:p>
+      <w:pPr>
+        <w:pStyle w:val="Paragraphedeliste"/>
+      </w:pPr>
+      <w:r>
+        <w:t xml:space="preserve">Cette méthode qui concerne l’export vers un fichier </w:t>
+      </w:r>
+      <w:proofErr w:type="spellStart"/>
+      <w:r>
+        <w:t>CityGML</w:t>
+      </w:r>
+      <w:proofErr w:type="spellEnd"/>
+      <w:r>
+        <w:t xml:space="preserve"> a été modifiée afin de gérer l’export des </w:t>
+      </w:r>
+      <w:proofErr w:type="spellStart"/>
+      <w:r>
+        <w:t>xLink</w:t>
+      </w:r>
+      <w:proofErr w:type="spellEnd"/>
+      <w:r>
+        <w:t xml:space="preserve"> (qui auraient été ignorés sinon).</w:t>
+      </w:r>
+    </w:p>
+    <w:p>
+      <w:pPr>
+        <w:pStyle w:val="Paragraphedeliste"/>
+        <w:rPr>
+          <w:b/>
+        </w:rPr>
+      </w:pPr>
+    </w:p>
+    <w:p>
+      <w:pPr>
+        <w:pStyle w:val="Titre2"/>
+      </w:pPr>
+      <w:proofErr w:type="spellStart"/>
+      <w:r>
+        <w:t>III.c</w:t>
+      </w:r>
+      <w:proofErr w:type="spellEnd"/>
+      <w:r>
+        <w:t xml:space="preserve"> Ajout de </w:t>
+      </w:r>
+      <w:proofErr w:type="spellStart"/>
+      <w:r>
+        <w:t>xLink</w:t>
+      </w:r>
+      <w:proofErr w:type="spellEnd"/>
+      <w:r>
+        <w:t xml:space="preserve"> depuis 3D-USE</w:t>
+      </w:r>
+      <w:r>
+        <w:t xml:space="preserve"> (tentative)</w:t>
+      </w:r>
+    </w:p>
+    <w:p>
+      <w:r>
+        <w:t xml:space="preserve">Une tentative d’insertion de </w:t>
+      </w:r>
+      <w:proofErr w:type="spellStart"/>
+      <w:r>
+        <w:t>xLink</w:t>
+      </w:r>
+      <w:proofErr w:type="spellEnd"/>
+      <w:r>
+        <w:t xml:space="preserve"> dans le modèle a été réalisée, mais propose des fonctionnalités très limitées.</w:t>
+      </w:r>
+      <w:r>
+        <w:t xml:space="preserve"> Cette partie du travail est fournie pour une éventuelle base de travail pour la suite, mais ne devrait probablement pas être utilisée telle quelle.</w:t>
+      </w:r>
+    </w:p>
+    <w:p>
+      <w:r>
+        <w:t xml:space="preserve">Une boite de dialogue a été </w:t>
+      </w:r>
+      <w:r>
+        <w:t xml:space="preserve">créée pour ajouter un </w:t>
+      </w:r>
+      <w:proofErr w:type="spellStart"/>
+      <w:r>
+        <w:t>xLink</w:t>
+      </w:r>
+      <w:proofErr w:type="spellEnd"/>
+      <w:r>
+        <w:t xml:space="preserve"> dans le modèle. Elle permet d’indiquer quelle est la requête (la chaine de caractères désignée par </w:t>
+      </w:r>
+      <w:proofErr w:type="spellStart"/>
+      <w:r>
+        <w:t>xlink:href</w:t>
+      </w:r>
+      <w:proofErr w:type="spellEnd"/>
+      <w:r>
+        <w:t xml:space="preserve"> dans le XML) et d’importer un </w:t>
+      </w:r>
+      <w:proofErr w:type="spellStart"/>
+      <w:r>
+        <w:t>CityObject</w:t>
+      </w:r>
+      <w:proofErr w:type="spellEnd"/>
+      <w:r>
+        <w:t xml:space="preserve"> depuis un fichier </w:t>
+      </w:r>
+      <w:proofErr w:type="spellStart"/>
+      <w:r>
+        <w:t>CityGML</w:t>
+      </w:r>
+      <w:proofErr w:type="spellEnd"/>
+      <w:r>
+        <w:t xml:space="preserve"> supplémentaire vers le modèle actuel. Aucune vérification n’est faite de la cohérence de la requête </w:t>
+      </w:r>
+      <w:proofErr w:type="spellStart"/>
+      <w:r>
+        <w:t>xLink</w:t>
+      </w:r>
+      <w:proofErr w:type="spellEnd"/>
+      <w:r>
+        <w:t xml:space="preserve"> avec les objets insérés ou non.</w:t>
+      </w:r>
+    </w:p>
+    <w:p>
+      <w:r>
+        <w:lastRenderedPageBreak/>
+        <w:t xml:space="preserve">La boite de dialogue est gérée dans la nouvelle classe </w:t>
+      </w:r>
+      <w:proofErr w:type="spellStart"/>
+      <w:r>
+        <w:rPr>
+          <w:rFonts w:ascii="Consolas" w:hAnsi="Consolas" w:cs="Consolas"/>
+          <w:color w:val="333333"/>
+          <w:sz w:val="18"/>
+          <w:szCs w:val="18"/>
+          <w:shd w:val="clear" w:color="auto" w:fill="F7F7F7"/>
+        </w:rPr>
+        <w:t>dialogLink</w:t>
+      </w:r>
+      <w:proofErr w:type="spellEnd"/>
+      <w:r>
+        <w:t>.</w:t>
+      </w:r>
+      <w:r>
+        <w:t xml:space="preserve"> La ligne de code permettant d’afficher cette boite de dialogue a été commentée</w:t>
+      </w:r>
+      <w:r>
+        <w:t xml:space="preserve">, rendant cette fonctionnalité inaccessible pour éviter de faire des </w:t>
+      </w:r>
+      <w:proofErr w:type="spellStart"/>
+      <w:r>
+        <w:t>dégats</w:t>
+      </w:r>
+      <w:proofErr w:type="spellEnd"/>
+      <w:r>
+        <w:t>.</w:t>
+      </w:r>
+    </w:p>
+    <w:p>
+      <w:pPr>
+        <w:pStyle w:val="Sansinterligne"/>
+      </w:pPr>
+      <w:r>
+        <w:t xml:space="preserve">Pour accéder à cette boite de dialogue, </w:t>
+      </w:r>
+      <w:proofErr w:type="spellStart"/>
+      <w:r>
+        <w:t>décommenter</w:t>
+      </w:r>
+      <w:proofErr w:type="spellEnd"/>
+      <w:r>
+        <w:t xml:space="preserve"> la ligne </w:t>
+      </w:r>
+    </w:p>
+    <w:p>
+      <w:pPr>
+        <w:pStyle w:val="Sansinterligne"/>
+      </w:pPr>
+      <w:r>
+        <w:rPr>
+          <w:rFonts w:ascii="Consolas" w:hAnsi="Consolas" w:cs="Consolas"/>
+          <w:color w:val="808080" w:themeColor="background1" w:themeShade="80"/>
+          <w:sz w:val="18"/>
+          <w:szCs w:val="18"/>
+        </w:rPr>
+        <w:t>//</w:t>
+      </w:r>
+      <w:proofErr w:type="spellStart"/>
+      <w:r>
+        <w:rPr>
+          <w:rFonts w:ascii="Consolas" w:hAnsi="Consolas" w:cs="Consolas"/>
+          <w:color w:val="808080" w:themeColor="background1" w:themeShade="80"/>
+          <w:sz w:val="18"/>
+          <w:szCs w:val="18"/>
+        </w:rPr>
+        <w:t>m_tree</w:t>
+      </w:r>
+      <w:proofErr w:type="spellEnd"/>
+      <w:r>
+        <w:rPr>
+          <w:rFonts w:ascii="Consolas" w:hAnsi="Consolas" w:cs="Consolas"/>
+          <w:color w:val="808080" w:themeColor="background1" w:themeShade="80"/>
+          <w:sz w:val="18"/>
+          <w:szCs w:val="18"/>
+        </w:rPr>
+        <w:t>-</w:t>
+      </w:r>
+      <w:r>
+        <w:rPr>
+          <w:rFonts w:ascii="Consolas" w:hAnsi="Consolas" w:cs="Consolas"/>
+          <w:color w:val="808080" w:themeColor="background1" w:themeShade="80"/>
+          <w:sz w:val="18"/>
+          <w:szCs w:val="18"/>
+        </w:rPr>
+        <w:t>&gt;</w:t>
+      </w:r>
+      <w:proofErr w:type="spellStart"/>
+      <w:proofErr w:type="gramStart"/>
+      <w:r>
+        <w:rPr>
+          <w:rFonts w:ascii="Consolas" w:hAnsi="Consolas" w:cs="Consolas"/>
+          <w:color w:val="808080" w:themeColor="background1" w:themeShade="80"/>
+          <w:sz w:val="18"/>
+          <w:szCs w:val="18"/>
+        </w:rPr>
+        <w:t>addAction</w:t>
+      </w:r>
+      <w:proofErr w:type="spellEnd"/>
+      <w:r>
+        <w:rPr>
+          <w:rFonts w:ascii="Consolas" w:hAnsi="Consolas" w:cs="Consolas"/>
+          <w:color w:val="808080" w:themeColor="background1" w:themeShade="80"/>
+          <w:sz w:val="18"/>
+          <w:szCs w:val="18"/>
+        </w:rPr>
+        <w:t>(</w:t>
+      </w:r>
+      <w:proofErr w:type="spellStart"/>
+      <w:proofErr w:type="gramEnd"/>
+      <w:r>
+        <w:rPr>
+          <w:rFonts w:ascii="Consolas" w:hAnsi="Consolas" w:cs="Consolas"/>
+          <w:color w:val="808080" w:themeColor="background1" w:themeShade="80"/>
+          <w:sz w:val="18"/>
+          <w:szCs w:val="18"/>
+        </w:rPr>
+        <w:t>m_actionAddLink</w:t>
+      </w:r>
+      <w:proofErr w:type="spellEnd"/>
+      <w:r>
+        <w:rPr>
+          <w:rFonts w:ascii="Consolas" w:hAnsi="Consolas" w:cs="Consolas"/>
+          <w:color w:val="808080" w:themeColor="background1" w:themeShade="80"/>
+          <w:sz w:val="18"/>
+          <w:szCs w:val="18"/>
+        </w:rPr>
+        <w:t>);</w:t>
+      </w:r>
+      <w:r>
+        <w:rPr>
+          <w:color w:val="808080" w:themeColor="background1" w:themeShade="80"/>
+        </w:rPr>
+        <w:t xml:space="preserve"> </w:t>
+      </w:r>
+      <w:r>
+        <w:t>d</w:t>
+      </w:r>
+      <w:r>
+        <w:t xml:space="preserve">ans la méthode </w:t>
+      </w:r>
+      <w:proofErr w:type="spellStart"/>
+      <w:r>
+        <w:rPr>
+          <w:rFonts w:ascii="Consolas" w:hAnsi="Consolas" w:cs="Consolas"/>
+          <w:sz w:val="18"/>
+          <w:szCs w:val="18"/>
+        </w:rPr>
+        <w:t>TreeView</w:t>
+      </w:r>
+      <w:proofErr w:type="spellEnd"/>
+      <w:r>
+        <w:rPr>
+          <w:rFonts w:ascii="Consolas" w:hAnsi="Consolas" w:cs="Consolas"/>
+          <w:sz w:val="18"/>
+          <w:szCs w:val="18"/>
+        </w:rPr>
+        <w:t>::</w:t>
+      </w:r>
+      <w:proofErr w:type="spellStart"/>
+      <w:r>
+        <w:rPr>
+          <w:rFonts w:ascii="Consolas" w:hAnsi="Consolas" w:cs="Consolas"/>
+          <w:sz w:val="18"/>
+          <w:szCs w:val="18"/>
+        </w:rPr>
+        <w:t>slotSelectNode</w:t>
+      </w:r>
+      <w:proofErr w:type="spellEnd"/>
+      <w:r>
+        <w:rPr>
+          <w:rFonts w:ascii="Consolas" w:hAnsi="Consolas" w:cs="Consolas"/>
+          <w:sz w:val="18"/>
+          <w:szCs w:val="18"/>
+        </w:rPr>
+        <w:t>()</w:t>
+      </w:r>
+      <w:r>
+        <w:t xml:space="preserve">. </w:t>
+      </w:r>
+      <w:r>
+        <w:t xml:space="preserve">La boite de dialogue est alors accessible en effectuant un clic droit sur un objet dans la </w:t>
+      </w:r>
+      <w:proofErr w:type="spellStart"/>
+      <w:r>
+        <w:t>tree</w:t>
+      </w:r>
+      <w:proofErr w:type="spellEnd"/>
+      <w:r>
+        <w:t xml:space="preserve"> </w:t>
+      </w:r>
+      <w:proofErr w:type="spellStart"/>
+      <w:r>
+        <w:t>view</w:t>
+      </w:r>
+      <w:proofErr w:type="spellEnd"/>
+      <w:r>
+        <w:t xml:space="preserve"> grâce à l’option « </w:t>
+      </w:r>
+      <w:proofErr w:type="spellStart"/>
+      <w:r>
+        <w:t>add</w:t>
+      </w:r>
+      <w:proofErr w:type="spellEnd"/>
+      <w:r>
+        <w:t xml:space="preserve"> </w:t>
+      </w:r>
+      <w:proofErr w:type="spellStart"/>
+      <w:r>
+        <w:t>link</w:t>
+      </w:r>
+      <w:proofErr w:type="spellEnd"/>
+      <w:r>
+        <w:t xml:space="preserve"> to a new </w:t>
+      </w:r>
+      <w:proofErr w:type="spellStart"/>
+      <w:r>
+        <w:t>object</w:t>
+      </w:r>
+      <w:proofErr w:type="spellEnd"/>
+      <w:r>
+        <w:t> ».</w:t>
+      </w:r>
+    </w:p>
+    <w:p/>
+    <w:p>
+      <w:pPr>
+        <w:pStyle w:val="Titre1"/>
+      </w:pPr>
+      <w:r>
+        <w:t>IV. Versions</w:t>
+      </w:r>
+      <w:r>
+        <w:t>, Transitions, etc.</w:t>
+      </w:r>
+    </w:p>
+    <w:p>
+      <w:r>
+        <w:t>Le modèle proposé et l’ADE qui en découle proposent un certain nombre de nouveaux concepts à introduire dans la modèle. Il s’agit notamment :</w:t>
+      </w:r>
+    </w:p>
+    <w:p>
+      <w:pPr>
+        <w:pStyle w:val="Paragraphedeliste"/>
+        <w:numPr>
+          <w:ilvl w:val="0"/>
+          <w:numId w:val="5"/>
+        </w:numPr>
+      </w:pPr>
+      <w:r>
+        <w:t xml:space="preserve">Des attributs de date </w:t>
+      </w:r>
+      <w:proofErr w:type="spellStart"/>
+      <w:r>
+        <w:rPr>
+          <w:i/>
+        </w:rPr>
+        <w:t>validFrom</w:t>
+      </w:r>
+      <w:proofErr w:type="spellEnd"/>
+      <w:r>
+        <w:t xml:space="preserve"> et </w:t>
+      </w:r>
+      <w:proofErr w:type="spellStart"/>
+      <w:r>
+        <w:rPr>
+          <w:i/>
+        </w:rPr>
+        <w:t>validTo</w:t>
+      </w:r>
+      <w:proofErr w:type="spellEnd"/>
+      <w:r>
+        <w:t xml:space="preserve"> dans la classe </w:t>
+      </w:r>
+      <w:proofErr w:type="spellStart"/>
+      <w:r>
+        <w:t>CityObject</w:t>
+      </w:r>
+      <w:proofErr w:type="spellEnd"/>
+    </w:p>
+    <w:p>
+      <w:pPr>
+        <w:pStyle w:val="Paragraphedeliste"/>
+        <w:numPr>
+          <w:ilvl w:val="0"/>
+          <w:numId w:val="5"/>
+        </w:numPr>
+      </w:pPr>
+      <w:r>
+        <w:t>De la classe Version</w:t>
+      </w:r>
+    </w:p>
+    <w:p>
+      <w:pPr>
+        <w:pStyle w:val="Paragraphedeliste"/>
+        <w:numPr>
+          <w:ilvl w:val="0"/>
+          <w:numId w:val="5"/>
+        </w:numPr>
+      </w:pPr>
+      <w:r>
+        <w:t xml:space="preserve">De la classe </w:t>
+      </w:r>
+      <w:proofErr w:type="spellStart"/>
+      <w:r>
+        <w:t>VersionTransition</w:t>
+      </w:r>
+      <w:proofErr w:type="spellEnd"/>
+    </w:p>
+    <w:p>
+      <w:pPr>
+        <w:pStyle w:val="Paragraphedeliste"/>
+        <w:numPr>
+          <w:ilvl w:val="0"/>
+          <w:numId w:val="5"/>
+        </w:numPr>
+      </w:pPr>
+      <w:r>
+        <w:t>De la classe Transaction</w:t>
+      </w:r>
+    </w:p>
+    <w:p>
+      <w:pPr>
+        <w:pStyle w:val="Paragraphedeliste"/>
+        <w:numPr>
+          <w:ilvl w:val="0"/>
+          <w:numId w:val="5"/>
+        </w:numPr>
+      </w:pPr>
+      <w:r>
+        <w:t xml:space="preserve">Des énumérations </w:t>
+      </w:r>
+      <w:proofErr w:type="spellStart"/>
+      <w:r>
+        <w:t>TransitionValue</w:t>
+      </w:r>
+      <w:proofErr w:type="spellEnd"/>
+      <w:r>
+        <w:t xml:space="preserve"> et </w:t>
+      </w:r>
+      <w:proofErr w:type="spellStart"/>
+      <w:r>
+        <w:t>TransactionValue</w:t>
+      </w:r>
+      <w:proofErr w:type="spellEnd"/>
+    </w:p>
+    <w:p>
+      <w:r>
+        <w:t xml:space="preserve">Tous ces éléments dépendent de l’ADE et sont donc munis d’un </w:t>
+      </w:r>
+      <w:proofErr w:type="spellStart"/>
+      <w:r>
+        <w:t>namespace</w:t>
+      </w:r>
+      <w:proofErr w:type="spellEnd"/>
+      <w:r>
+        <w:t xml:space="preserve"> XML spécifique. On a donc écrit les fonctions de </w:t>
+      </w:r>
+      <w:proofErr w:type="spellStart"/>
+      <w:r>
+        <w:t>parsing</w:t>
+      </w:r>
+      <w:proofErr w:type="spellEnd"/>
+      <w:r>
+        <w:t xml:space="preserve"> de ces éléments dans une nouvelle classe </w:t>
+      </w:r>
+      <w:proofErr w:type="spellStart"/>
+      <w:r>
+        <w:t>TemporalHandler</w:t>
+      </w:r>
+      <w:proofErr w:type="spellEnd"/>
+      <w:r>
+        <w:t>.</w:t>
+      </w:r>
+    </w:p>
+    <w:p>
+      <w:r>
+        <w:t xml:space="preserve">Dans les grandes lignes, une Version est une collection de </w:t>
+      </w:r>
+      <w:proofErr w:type="spellStart"/>
+      <w:r>
+        <w:t>CityObjects</w:t>
+      </w:r>
+      <w:proofErr w:type="spellEnd"/>
+      <w:r>
+        <w:t xml:space="preserve"> (correspondant à une version particulière du modèle). Une </w:t>
+      </w:r>
+      <w:proofErr w:type="spellStart"/>
+      <w:r>
+        <w:t>VersionTransition</w:t>
+      </w:r>
+      <w:proofErr w:type="spellEnd"/>
+      <w:r>
+        <w:t xml:space="preserve"> est un lien entre 2 versions consécutives du modèle et peut porter une liste de Transactions qui sont les opérations individuelles d’une version à une autre. Le tout peut être organisé de façon totalement linéaire, ou bien sous forme d’arbre avec des embranchements.</w:t>
+      </w:r>
+      <w:r>
+        <w:t xml:space="preserve"> (Pour plus de détail, consulter l’article)</w:t>
+      </w:r>
+    </w:p>
+    <w:p>
+      <w:pPr>
+        <w:pStyle w:val="Paragraphedeliste"/>
+        <w:numPr>
+          <w:ilvl w:val="0"/>
+          <w:numId w:val="10"/>
+        </w:numPr>
+      </w:pPr>
+      <w:r>
+        <w:rPr>
+          <w:b/>
+        </w:rPr>
+        <w:t>Note 1 :</w:t>
+      </w:r>
+      <w:r>
+        <w:t xml:space="preserve"> </w:t>
+      </w:r>
+      <w:r>
+        <w:t xml:space="preserve">En l’absence d’exemple de l’utilisation de Versions au sein d’un fichier </w:t>
+      </w:r>
+      <w:proofErr w:type="spellStart"/>
+      <w:r>
+        <w:t>CityGML</w:t>
+      </w:r>
+      <w:proofErr w:type="spellEnd"/>
+      <w:r>
+        <w:t xml:space="preserve">, on a créé de toutes pièces un fichier </w:t>
+      </w:r>
+      <w:proofErr w:type="spellStart"/>
+      <w:r>
+        <w:t>CityGML</w:t>
+      </w:r>
+      <w:proofErr w:type="spellEnd"/>
+      <w:r>
+        <w:t xml:space="preserve"> d’exemple en tentant de suivre les principes définis dans la publication. La structure du fichier est telle que tous les </w:t>
+      </w:r>
+      <w:proofErr w:type="spellStart"/>
+      <w:r>
+        <w:t>CityObjects</w:t>
+      </w:r>
+      <w:proofErr w:type="spellEnd"/>
+      <w:r>
+        <w:t xml:space="preserve"> membres du </w:t>
+      </w:r>
+      <w:proofErr w:type="spellStart"/>
+      <w:r>
+        <w:t>CityModel</w:t>
+      </w:r>
+      <w:proofErr w:type="spellEnd"/>
+      <w:r>
+        <w:t xml:space="preserve"> sont définis d’une part, et la liste des Versions et des </w:t>
+      </w:r>
+      <w:proofErr w:type="spellStart"/>
+      <w:r>
+        <w:t>VersionTransitions</w:t>
+      </w:r>
+      <w:proofErr w:type="spellEnd"/>
+      <w:r>
+        <w:t xml:space="preserve"> d’autre part. Il n’y a pas d’élément Version au milieu d’un Building, par exemple. </w:t>
+      </w:r>
+    </w:p>
+    <w:p>
+      <w:pPr>
+        <w:pStyle w:val="Paragraphedeliste"/>
+        <w:rPr>
+          <w:b/>
+        </w:rPr>
+      </w:pPr>
+    </w:p>
+    <w:p>
+      <w:pPr>
+        <w:pStyle w:val="Paragraphedeliste"/>
+      </w:pPr>
+      <w:r>
+        <w:t xml:space="preserve">Utilisation de </w:t>
+      </w:r>
+      <w:proofErr w:type="spellStart"/>
+      <w:r>
+        <w:t>xLinks</w:t>
+      </w:r>
+      <w:proofErr w:type="spellEnd"/>
+      <w:r>
+        <w:t xml:space="preserve"> au sein des versions</w:t>
+      </w:r>
+      <w:r>
+        <w:t> :</w:t>
+      </w:r>
+    </w:p>
+    <w:p>
+      <w:pPr>
+        <w:pStyle w:val="Paragraphedeliste"/>
+      </w:pPr>
+      <w:r>
+        <w:t xml:space="preserve">Chaque Version possède une liste d’objets. Chaque </w:t>
+      </w:r>
+      <w:proofErr w:type="spellStart"/>
+      <w:r>
+        <w:t>VersionTransition</w:t>
+      </w:r>
+      <w:proofErr w:type="spellEnd"/>
+      <w:r>
+        <w:t xml:space="preserve"> possède 2 membres Version. Ces deux relations peuvent être représentées par des </w:t>
+      </w:r>
+      <w:proofErr w:type="spellStart"/>
+      <w:r>
+        <w:t>xLinks</w:t>
+      </w:r>
+      <w:proofErr w:type="spellEnd"/>
+      <w:r>
+        <w:t xml:space="preserve"> et des requêtes </w:t>
+      </w:r>
+      <w:proofErr w:type="spellStart"/>
+      <w:r>
+        <w:t>xPath</w:t>
+      </w:r>
+      <w:proofErr w:type="spellEnd"/>
+      <w:r>
+        <w:t xml:space="preserve">. Contrairement au cas cité dans la partie sur les </w:t>
+      </w:r>
+      <w:proofErr w:type="spellStart"/>
+      <w:r>
+        <w:t>xLinks</w:t>
+      </w:r>
+      <w:proofErr w:type="spellEnd"/>
+      <w:r>
+        <w:t>, ici on ne cherche pas un identifier, mais bel et bien une instance d’objet particulier.</w:t>
+      </w:r>
+    </w:p>
+    <w:p>
+      <w:pPr>
+        <w:pStyle w:val="Paragraphedeliste"/>
+      </w:pPr>
+      <w:r>
+        <w:t xml:space="preserve">La seule requête </w:t>
+      </w:r>
+      <w:proofErr w:type="spellStart"/>
+      <w:r>
+        <w:t>xPath</w:t>
+      </w:r>
+      <w:proofErr w:type="spellEnd"/>
+      <w:r>
+        <w:t xml:space="preserve"> supportée dans le cadre des </w:t>
+      </w:r>
+      <w:proofErr w:type="spellStart"/>
+      <w:r>
+        <w:t>versionMembers</w:t>
+      </w:r>
+      <w:proofErr w:type="spellEnd"/>
+      <w:r>
+        <w:t xml:space="preserve"> de Version et des deux membres de </w:t>
+      </w:r>
+      <w:proofErr w:type="spellStart"/>
+      <w:r>
+        <w:t>VersionTransition</w:t>
+      </w:r>
+      <w:proofErr w:type="spellEnd"/>
+      <w:r>
+        <w:t xml:space="preserve"> est : «  </w:t>
       </w:r>
       <w:r>
         <w:rPr>
@@ -7758,9 +9092,8 @@
           <w:szCs w:val="18"/>
           <w:highlight w:val="white"/>
         </w:rPr>
-        <w:t>//identifier[</w:t>
-      </w:r>
-      <w:proofErr w:type="spellStart"/>
+        <w:t>//</w:t>
+      </w:r>
       <w:r>
         <w:rPr>
           <w:rFonts w:ascii="Consolas" w:hAnsi="Consolas" w:cs="Consolas"/>
@@ -7771,9 +9104,8 @@
           <w:szCs w:val="18"/>
           <w:highlight w:val="white"/>
         </w:rPr>
-        <w:t>text</w:t>
-      </w:r>
-      <w:proofErr w:type="spellEnd"/>
+        <w:t>*</w:t>
+      </w:r>
       <w:r>
         <w:rPr>
           <w:rFonts w:ascii="Consolas" w:hAnsi="Consolas" w:cs="Consolas"/>
@@ -7784,7 +9116,7 @@
           <w:szCs w:val="18"/>
           <w:highlight w:val="white"/>
         </w:rPr>
-        <w:t>()='</w:t>
+        <w:t>[</w:t>
       </w:r>
       <w:r>
         <w:rPr>
@@ -7796,7 +9128,7 @@
           <w:szCs w:val="18"/>
           <w:highlight w:val="white"/>
         </w:rPr>
-        <w:t>XXXXXXX</w:t>
+        <w:t>@id</w:t>
       </w:r>
       <w:r>
         <w:rPr>
@@ -7808,7 +9140,7 @@
           <w:szCs w:val="18"/>
           <w:highlight w:val="white"/>
         </w:rPr>
-        <w:t>']</w:t>
+        <w:t>='</w:t>
       </w:r>
       <w:r>
         <w:rPr>
@@ -7818,104 +9150,138 @@
           <w:color w:val="8000FF"/>
           <w:sz w:val="18"/>
           <w:szCs w:val="18"/>
-        </w:rPr>
-        <w:t>/.. </w:t>
+          <w:highlight w:val="white"/>
+        </w:rPr>
+        <w:t>XXXXXXX</w:t>
+      </w:r>
+      <w:r>
+        <w:rPr>
+          <w:rFonts w:ascii="Consolas" w:hAnsi="Consolas" w:cs="Consolas"/>
+          <w:b/>
+          <w:bCs/>
+          <w:color w:val="8000FF"/>
+          <w:sz w:val="18"/>
+          <w:szCs w:val="18"/>
+          <w:highlight w:val="white"/>
+        </w:rPr>
+        <w:t>']</w:t>
+      </w:r>
+      <w:r>
+        <w:rPr>
+          <w:rFonts w:ascii="Consolas" w:hAnsi="Consolas" w:cs="Consolas"/>
+          <w:b/>
+          <w:bCs/>
+          <w:color w:val="8000FF"/>
+          <w:sz w:val="18"/>
+          <w:szCs w:val="18"/>
+        </w:rPr>
+        <w:t> </w:t>
       </w:r>
       <w:r>
         <w:t>»</w:t>
       </w:r>
       <w:r>
-        <w:t xml:space="preserve">, on recherche dans la </w:t>
-      </w:r>
-      <w:proofErr w:type="spellStart"/>
-      <w:r>
-        <w:t>map</w:t>
-      </w:r>
-      <w:proofErr w:type="spellEnd"/>
-      <w:r>
-        <w:t xml:space="preserve"> tous les </w:t>
-      </w:r>
-      <w:proofErr w:type="spellStart"/>
-      <w:r>
-        <w:t>CityObjects</w:t>
-      </w:r>
-      <w:proofErr w:type="spellEnd"/>
-      <w:r>
-        <w:t xml:space="preserve"> associés à cet identifier. </w:t>
-      </w:r>
-    </w:p>
+        <w:t xml:space="preserve"> où le paramètre est le </w:t>
+      </w:r>
+      <w:proofErr w:type="spellStart"/>
+      <w:r>
+        <w:rPr>
+          <w:i/>
+        </w:rPr>
+        <w:t>gml:id</w:t>
+      </w:r>
+      <w:proofErr w:type="spellEnd"/>
+      <w:r>
+        <w:t xml:space="preserve"> de la cible.</w:t>
+      </w:r>
+      <w:r>
+        <w:t xml:space="preserve"> (</w:t>
+      </w:r>
+      <w:proofErr w:type="gramStart"/>
+      <w:r>
+        <w:t>voir</w:t>
+      </w:r>
+      <w:proofErr w:type="gramEnd"/>
+      <w:r>
+        <w:t xml:space="preserve"> le fichier exemple </w:t>
+      </w:r>
+      <w:proofErr w:type="spellStart"/>
+      <w:r>
+        <w:rPr>
+          <w:rFonts w:ascii="Consolas" w:hAnsi="Consolas" w:cs="Consolas"/>
+          <w:sz w:val="20"/>
+          <w:szCs w:val="20"/>
+        </w:rPr>
+        <w:t>exemple_versions.gml</w:t>
+      </w:r>
+      <w:proofErr w:type="spellEnd"/>
+      <w:r>
+        <w:t>)</w:t>
+      </w:r>
+    </w:p>
+    <w:p/>
     <w:p>
       <w:pPr>
         <w:pStyle w:val="Paragraphedeliste"/>
         <w:numPr>
           <w:ilvl w:val="0"/>
-          <w:numId w:val="7"/>
+          <w:numId w:val="10"/>
         </w:numPr>
       </w:pPr>
       <w:r>
-        <w:t xml:space="preserve">Ces </w:t>
-      </w:r>
-      <w:proofErr w:type="spellStart"/>
-      <w:r>
-        <w:t>CityObjects</w:t>
-      </w:r>
-      <w:proofErr w:type="spellEnd"/>
-      <w:r>
-        <w:t xml:space="preserve"> sont ajoutés aux membres du </w:t>
-      </w:r>
-      <w:proofErr w:type="spellStart"/>
-      <w:r>
-        <w:t>CityObject</w:t>
-      </w:r>
-      <w:proofErr w:type="spellEnd"/>
-      <w:r>
-        <w:t xml:space="preserve"> marqué comme </w:t>
-      </w:r>
-      <w:proofErr w:type="spellStart"/>
-      <w:r>
-        <w:t>xLink</w:t>
-      </w:r>
-      <w:proofErr w:type="spellEnd"/>
-      <w:r>
-        <w:t xml:space="preserve"> au sein d’un vecteur appelé </w:t>
-      </w:r>
-      <w:proofErr w:type="spellStart"/>
-      <w:r>
-        <w:t>xLinkTargets</w:t>
-      </w:r>
-      <w:proofErr w:type="spellEnd"/>
-    </w:p>
-    <w:p>
-      <w:r>
-        <w:t xml:space="preserve">Pendant la création de la structure OSG ou de la </w:t>
-      </w:r>
-      <w:proofErr w:type="spellStart"/>
-      <w:r>
-        <w:t>TreeView</w:t>
-      </w:r>
-      <w:proofErr w:type="spellEnd"/>
-      <w:r>
-        <w:t xml:space="preserve">, les </w:t>
-      </w:r>
-      <w:proofErr w:type="spellStart"/>
-      <w:r>
-        <w:t>xLinkTargets</w:t>
-      </w:r>
-      <w:proofErr w:type="spellEnd"/>
-      <w:r>
-        <w:t xml:space="preserve"> sont considérés comme des enfants du </w:t>
-      </w:r>
-      <w:proofErr w:type="spellStart"/>
-      <w:r>
-        <w:t>CityObject</w:t>
+        <w:rPr>
+          <w:b/>
+        </w:rPr>
+        <w:t>Note</w:t>
+      </w:r>
+      <w:r>
+        <w:rPr>
+          <w:b/>
+        </w:rPr>
+        <w:t xml:space="preserve"> 2</w:t>
+      </w:r>
+      <w:r>
+        <w:rPr>
+          <w:b/>
+        </w:rPr>
+        <w:t> :</w:t>
+      </w:r>
+      <w:r>
+        <w:t xml:space="preserve"> Le </w:t>
+      </w:r>
+      <w:proofErr w:type="spellStart"/>
+      <w:r>
+        <w:t>namespace</w:t>
       </w:r>
       <w:proofErr w:type="spellEnd"/>
       <w:r>
         <w:t xml:space="preserve"> </w:t>
       </w:r>
-      <w:proofErr w:type="spellStart"/>
-      <w:r>
-        <w:t>xLink</w:t>
+      <w:r>
+        <w:t xml:space="preserve">XML </w:t>
+      </w:r>
+      <w:r>
+        <w:t>que j’ai utilisé pour l’ADE pendant mon travail était « </w:t>
+      </w:r>
+      <w:proofErr w:type="spellStart"/>
+      <w:r>
+        <w:t>temp</w:t>
+      </w:r>
+      <w:proofErr w:type="spellEnd"/>
+      <w:r>
+        <w:t xml:space="preserve"> », celui-ci est susceptible de changer. Il faudra alors songer à mettre à jour le code de la classe </w:t>
+      </w:r>
+      <w:proofErr w:type="spellStart"/>
+      <w:r>
+        <w:t>TemporalHandler</w:t>
+      </w:r>
+      <w:proofErr w:type="spellEnd"/>
+      <w:r>
+        <w:t xml:space="preserve"> avec le nouveau </w:t>
+      </w:r>
+      <w:proofErr w:type="spellStart"/>
+      <w:r>
+        <w:t>namespace</w:t>
       </w:r>
       <w:proofErr w:type="spellEnd"/>
       <w:r>
@@ -7924,7 +9290,7 @@
     </w:p>
     <w:p>
       <w:r>
-        <w:t>Des modifications ont notamment été apportées aux classes et méthodes suivantes :</w:t>
+        <w:t>Les modifications suivantes ont été apportées au modèle :</w:t>
       </w:r>
     </w:p>
     <w:p>
@@ -7943,6 +9309,7 @@
           <w:b/>
           <w:shd w:val="clear" w:color="auto" w:fill="FFFFFF"/>
         </w:rPr>
+        <w:lastRenderedPageBreak/>
         <w:t>Classe</w:t>
       </w:r>
       <w:r>
@@ -7952,7 +9319,6 @@
         </w:rPr>
         <w:t xml:space="preserve"> </w:t>
       </w:r>
-      <w:proofErr w:type="spellStart"/>
       <w:r>
         <w:rPr>
           <w:rFonts w:ascii="Consolas" w:hAnsi="Consolas" w:cs="Consolas"/>
@@ -7961,43 +9327,20 @@
           <w:szCs w:val="20"/>
           <w:shd w:val="clear" w:color="auto" w:fill="FFFFFF"/>
         </w:rPr>
-        <w:t>CityGMLHandler</w:t>
-      </w:r>
-      <w:proofErr w:type="spellEnd"/>
-    </w:p>
-    <w:p>
-      <w:r>
-        <w:t xml:space="preserve">Cette classe étant celle où le </w:t>
-      </w:r>
-      <w:proofErr w:type="spellStart"/>
-      <w:r>
-        <w:t>parsing</w:t>
-      </w:r>
-      <w:proofErr w:type="spellEnd"/>
-      <w:r>
-        <w:t xml:space="preserve"> a lieu, elle a été modifiée afin de suivre l’algorithme indiqué plus haut. On notera entre autres la méthode </w:t>
-      </w:r>
-      <w:proofErr w:type="spellStart"/>
+        <w:t>temporal</w:t>
+      </w:r>
       <w:proofErr w:type="gramStart"/>
       <w:r>
-        <w:t>endDocument</w:t>
-      </w:r>
-      <w:proofErr w:type="spellEnd"/>
-      <w:r>
-        <w:t>(</w:t>
+        <w:rPr>
+          <w:rFonts w:ascii="Consolas" w:hAnsi="Consolas" w:cs="Consolas"/>
+          <w:b/>
+          <w:sz w:val="20"/>
+          <w:szCs w:val="20"/>
+          <w:shd w:val="clear" w:color="auto" w:fill="FFFFFF"/>
+        </w:rPr>
+        <w:t>::Version</w:t>
       </w:r>
       <w:proofErr w:type="gramEnd"/>
-      <w:r>
-        <w:t xml:space="preserve">) d’un parseur SAX qui n’était pas définie jusque-là dans </w:t>
-      </w:r>
-      <w:proofErr w:type="spellStart"/>
-      <w:r>
-        <w:t>libcitygml</w:t>
-      </w:r>
-      <w:proofErr w:type="spellEnd"/>
-      <w:r>
-        <w:t xml:space="preserve"> (car il n’y en avait pas besoin) et qui a donc été rajoutée pour effectuer les liens entre les liens et leurs cibles.</w:t>
-      </w:r>
     </w:p>
     <w:p>
       <w:pPr>
@@ -8024,7 +9367,6 @@
         </w:rPr>
         <w:t xml:space="preserve"> </w:t>
       </w:r>
-      <w:proofErr w:type="spellStart"/>
       <w:r>
         <w:rPr>
           <w:rFonts w:ascii="Consolas" w:hAnsi="Consolas" w:cs="Consolas"/>
@@ -8033,9 +9375,8 @@
           <w:szCs w:val="20"/>
           <w:shd w:val="clear" w:color="auto" w:fill="FFFFFF"/>
         </w:rPr>
-        <w:t>citygml</w:t>
-      </w:r>
-      <w:proofErr w:type="spellEnd"/>
+        <w:t>temporal</w:t>
+      </w:r>
       <w:proofErr w:type="gramStart"/>
       <w:r>
         <w:rPr>
@@ -8045,54 +9386,31 @@
           <w:szCs w:val="20"/>
           <w:shd w:val="clear" w:color="auto" w:fill="FFFFFF"/>
         </w:rPr>
-        <w:t>::Object</w:t>
-      </w:r>
+        <w:t>::</w:t>
+      </w:r>
+      <w:proofErr w:type="spellStart"/>
+      <w:r>
+        <w:rPr>
+          <w:rFonts w:ascii="Consolas" w:hAnsi="Consolas" w:cs="Consolas"/>
+          <w:b/>
+          <w:sz w:val="20"/>
+          <w:szCs w:val="20"/>
+          <w:shd w:val="clear" w:color="auto" w:fill="FFFFFF"/>
+        </w:rPr>
+        <w:t>Version</w:t>
+      </w:r>
+      <w:r>
+        <w:rPr>
+          <w:rFonts w:ascii="Consolas" w:hAnsi="Consolas" w:cs="Consolas"/>
+          <w:b/>
+          <w:sz w:val="20"/>
+          <w:szCs w:val="20"/>
+          <w:shd w:val="clear" w:color="auto" w:fill="FFFFFF"/>
+        </w:rPr>
+        <w:t>Transition</w:t>
+      </w:r>
+      <w:proofErr w:type="spellEnd"/>
       <w:proofErr w:type="gramEnd"/>
-    </w:p>
-    <w:p>
-      <w:r>
-        <w:t xml:space="preserve">A cette classe a été ajoutée une </w:t>
-      </w:r>
-      <w:proofErr w:type="spellStart"/>
-      <w:r>
-        <w:t>énum</w:t>
-      </w:r>
-      <w:proofErr w:type="spellEnd"/>
-      <w:r>
-        <w:t xml:space="preserve"> décrivant si l’objet est un </w:t>
-      </w:r>
-      <w:proofErr w:type="spellStart"/>
-      <w:r>
-        <w:t>xLink</w:t>
-      </w:r>
-      <w:proofErr w:type="spellEnd"/>
-      <w:r>
-        <w:t xml:space="preserve"> déjà relié à ses cibles ou non, une cible, ou un objet normal. On a aussi rajouté un </w:t>
-      </w:r>
-      <w:proofErr w:type="spellStart"/>
-      <w:r>
-        <w:t>vector</w:t>
-      </w:r>
-      <w:proofErr w:type="spellEnd"/>
-      <w:r>
-        <w:t xml:space="preserve"> d’</w:t>
-      </w:r>
-      <w:proofErr w:type="spellStart"/>
-      <w:r>
-        <w:t>Objects</w:t>
-      </w:r>
-      <w:proofErr w:type="spellEnd"/>
-      <w:r>
-        <w:t xml:space="preserve"> qui relie l’objet </w:t>
-      </w:r>
-      <w:proofErr w:type="spellStart"/>
-      <w:r>
-        <w:t>xLink</w:t>
-      </w:r>
-      <w:proofErr w:type="spellEnd"/>
-      <w:r>
-        <w:t xml:space="preserve"> à ses cibles.</w:t>
-      </w:r>
     </w:p>
     <w:p>
       <w:pPr>
@@ -8110,7 +9428,7 @@
           <w:b/>
           <w:shd w:val="clear" w:color="auto" w:fill="FFFFFF"/>
         </w:rPr>
-        <w:t>Méthode</w:t>
+        <w:t>Classe</w:t>
       </w:r>
       <w:r>
         <w:rPr>
@@ -8119,7 +9437,6 @@
         </w:rPr>
         <w:t xml:space="preserve"> </w:t>
       </w:r>
-      <w:proofErr w:type="spellStart"/>
       <w:r>
         <w:rPr>
           <w:rFonts w:ascii="Consolas" w:hAnsi="Consolas" w:cs="Consolas"/>
@@ -8128,9 +9445,8 @@
           <w:szCs w:val="20"/>
           <w:shd w:val="clear" w:color="auto" w:fill="FFFFFF"/>
         </w:rPr>
-        <w:t>CityObject</w:t>
-      </w:r>
-      <w:proofErr w:type="spellEnd"/>
+        <w:t>temporal</w:t>
+      </w:r>
       <w:proofErr w:type="gramStart"/>
       <w:r>
         <w:rPr>
@@ -8142,7 +9458,6 @@
         </w:rPr>
         <w:t>::</w:t>
       </w:r>
-      <w:proofErr w:type="spellStart"/>
       <w:r>
         <w:rPr>
           <w:rFonts w:ascii="Consolas" w:hAnsi="Consolas" w:cs="Consolas"/>
@@ -8151,19 +9466,51 @@
           <w:szCs w:val="20"/>
           <w:shd w:val="clear" w:color="auto" w:fill="FFFFFF"/>
         </w:rPr>
-        <w:t>getNode</w:t>
-      </w:r>
-      <w:proofErr w:type="spellEnd"/>
+        <w:t>Transaction</w:t>
+      </w:r>
       <w:proofErr w:type="gramEnd"/>
-      <w:r>
-        <w:rPr>
-          <w:rFonts w:ascii="Consolas" w:hAnsi="Consolas" w:cs="Consolas"/>
-          <w:b/>
-          <w:sz w:val="20"/>
-          <w:szCs w:val="20"/>
-          <w:shd w:val="clear" w:color="auto" w:fill="FFFFFF"/>
-        </w:rPr>
-        <w:t>()</w:t>
+    </w:p>
+    <w:p>
+      <w:pPr>
+        <w:pStyle w:val="Paragraphedeliste"/>
+      </w:pPr>
+      <w:r>
+        <w:t xml:space="preserve">Les classes Version, </w:t>
+      </w:r>
+      <w:proofErr w:type="spellStart"/>
+      <w:r>
+        <w:t>VersionTransition</w:t>
+      </w:r>
+      <w:proofErr w:type="spellEnd"/>
+      <w:r>
+        <w:t xml:space="preserve"> et Transaction</w:t>
+      </w:r>
+      <w:r>
+        <w:t xml:space="preserve"> ainsi que les énumérations </w:t>
+      </w:r>
+      <w:proofErr w:type="spellStart"/>
+      <w:r>
+        <w:t>TransactionValue</w:t>
+      </w:r>
+      <w:proofErr w:type="spellEnd"/>
+      <w:r>
+        <w:t xml:space="preserve"> et </w:t>
+      </w:r>
+      <w:proofErr w:type="spellStart"/>
+      <w:r>
+        <w:t>TransitionValue</w:t>
+      </w:r>
+      <w:proofErr w:type="spellEnd"/>
+      <w:r>
+        <w:t xml:space="preserve"> ont été créées dans un nouveau </w:t>
+      </w:r>
+      <w:proofErr w:type="spellStart"/>
+      <w:r>
+        <w:t>namespace</w:t>
+      </w:r>
+      <w:proofErr w:type="spellEnd"/>
+      <w:r>
+        <w:t xml:space="preserve"> C++ « temporal »</w:t>
       </w:r>
     </w:p>
     <w:p>
@@ -8182,7 +9529,7 @@
           <w:b/>
           <w:shd w:val="clear" w:color="auto" w:fill="FFFFFF"/>
         </w:rPr>
-        <w:t>Méthode</w:t>
+        <w:t>Classe</w:t>
       </w:r>
       <w:r>
         <w:rPr>
@@ -8200,7 +9547,7 @@
           <w:szCs w:val="20"/>
           <w:shd w:val="clear" w:color="auto" w:fill="FFFFFF"/>
         </w:rPr>
-        <w:t>OsgScene</w:t>
+        <w:t>citygml</w:t>
       </w:r>
       <w:proofErr w:type="spellEnd"/>
       <w:proofErr w:type="gramStart"/>
@@ -8223,20 +9570,31 @@
           <w:szCs w:val="20"/>
           <w:shd w:val="clear" w:color="auto" w:fill="FFFFFF"/>
         </w:rPr>
-        <w:t>buildCityObject</w:t>
+        <w:t>CityModel</w:t>
       </w:r>
       <w:proofErr w:type="spellEnd"/>
       <w:proofErr w:type="gramEnd"/>
-      <w:r>
-        <w:rPr>
-          <w:rFonts w:ascii="Consolas" w:hAnsi="Consolas" w:cs="Consolas"/>
-          <w:b/>
-          <w:sz w:val="20"/>
-          <w:szCs w:val="20"/>
-          <w:shd w:val="clear" w:color="auto" w:fill="FFFFFF"/>
-        </w:rPr>
-        <w:t>()</w:t>
-      </w:r>
+    </w:p>
+    <w:p>
+      <w:pPr>
+        <w:pStyle w:val="Paragraphedeliste"/>
+      </w:pPr>
+      <w:r>
+        <w:t xml:space="preserve">La classe </w:t>
+      </w:r>
+      <w:proofErr w:type="spellStart"/>
+      <w:r>
+        <w:t>CityModel</w:t>
+      </w:r>
+      <w:proofErr w:type="spellEnd"/>
+      <w:r>
+        <w:t xml:space="preserve"> a été modifiée afin d’accueillir une liste de Versions et une liste de </w:t>
+      </w:r>
+      <w:proofErr w:type="spellStart"/>
+      <w:r>
+        <w:t>VersionTransitions</w:t>
+      </w:r>
+      <w:proofErr w:type="spellEnd"/>
     </w:p>
     <w:p>
       <w:pPr>
@@ -8254,7 +9612,7 @@
           <w:b/>
           <w:shd w:val="clear" w:color="auto" w:fill="FFFFFF"/>
         </w:rPr>
-        <w:t>Méthode</w:t>
+        <w:t>Classe</w:t>
       </w:r>
       <w:r>
         <w:rPr>
@@ -8272,10 +9630,542 @@
           <w:szCs w:val="20"/>
           <w:shd w:val="clear" w:color="auto" w:fill="FFFFFF"/>
         </w:rPr>
-        <w:t>TreeView</w:t>
-      </w:r>
-      <w:proofErr w:type="spellEnd"/>
-      <w:proofErr w:type="gramStart"/>
+        <w:t>TemporalHandler</w:t>
+      </w:r>
+      <w:proofErr w:type="spellEnd"/>
+    </w:p>
+    <w:p>
+      <w:pPr>
+        <w:pStyle w:val="Paragraphedeliste"/>
+      </w:pPr>
+      <w:r>
+        <w:rPr>
+          <w:shd w:val="clear" w:color="auto" w:fill="FFFFFF"/>
+        </w:rPr>
+        <w:t>Cette classe est une classe dérivée d’</w:t>
+      </w:r>
+      <w:proofErr w:type="spellStart"/>
+      <w:r>
+        <w:rPr>
+          <w:shd w:val="clear" w:color="auto" w:fill="FFFFFF"/>
+        </w:rPr>
+        <w:t>ADEHandler</w:t>
+      </w:r>
+      <w:proofErr w:type="spellEnd"/>
+      <w:r>
+        <w:rPr>
+          <w:shd w:val="clear" w:color="auto" w:fill="FFFFFF"/>
+        </w:rPr>
+        <w:t xml:space="preserve"> et permet de réaliser le </w:t>
+      </w:r>
+      <w:proofErr w:type="spellStart"/>
+      <w:r>
+        <w:rPr>
+          <w:shd w:val="clear" w:color="auto" w:fill="FFFFFF"/>
+        </w:rPr>
+        <w:t>parsing</w:t>
+      </w:r>
+      <w:proofErr w:type="spellEnd"/>
+      <w:r>
+        <w:rPr>
+          <w:shd w:val="clear" w:color="auto" w:fill="FFFFFF"/>
+        </w:rPr>
+        <w:t xml:space="preserve"> des éléments XML précédés du </w:t>
+      </w:r>
+      <w:proofErr w:type="spellStart"/>
+      <w:r>
+        <w:rPr>
+          <w:shd w:val="clear" w:color="auto" w:fill="FFFFFF"/>
+        </w:rPr>
+        <w:t>namespace</w:t>
+      </w:r>
+      <w:proofErr w:type="spellEnd"/>
+      <w:r>
+        <w:rPr>
+          <w:shd w:val="clear" w:color="auto" w:fill="FFFFFF"/>
+        </w:rPr>
+        <w:t xml:space="preserve"> « </w:t>
+      </w:r>
+      <w:proofErr w:type="spellStart"/>
+      <w:r>
+        <w:rPr>
+          <w:shd w:val="clear" w:color="auto" w:fill="FFFFFF"/>
+        </w:rPr>
+        <w:t>temp</w:t>
+      </w:r>
+      <w:proofErr w:type="spellEnd"/>
+      <w:r>
+        <w:rPr>
+          <w:shd w:val="clear" w:color="auto" w:fill="FFFFFF"/>
+        </w:rPr>
+        <w:t xml:space="preserve"> ». </w:t>
+      </w:r>
+    </w:p>
+    <w:p>
+      <w:r>
+        <w:t xml:space="preserve">Les dates </w:t>
+      </w:r>
+      <w:proofErr w:type="spellStart"/>
+      <w:r>
+        <w:rPr>
+          <w:i/>
+        </w:rPr>
+        <w:t>validFrom</w:t>
+      </w:r>
+      <w:proofErr w:type="spellEnd"/>
+      <w:r>
+        <w:t xml:space="preserve"> et </w:t>
+      </w:r>
+      <w:proofErr w:type="spellStart"/>
+      <w:r>
+        <w:rPr>
+          <w:i/>
+        </w:rPr>
+        <w:t>validTo</w:t>
+      </w:r>
+      <w:proofErr w:type="spellEnd"/>
+      <w:r>
+        <w:t>, quan</w:t>
+      </w:r>
+      <w:r>
+        <w:t>t</w:t>
+      </w:r>
+      <w:r>
+        <w:t xml:space="preserve"> à elles, sont rajoutées aux objets en mémoire par le biais de leur liste </w:t>
+      </w:r>
+      <w:r>
+        <w:t>d’a</w:t>
+      </w:r>
+      <w:r>
+        <w:t xml:space="preserve">ttributs, comme cela est fait pour les dates </w:t>
+      </w:r>
+      <w:proofErr w:type="spellStart"/>
+      <w:r>
+        <w:rPr>
+          <w:i/>
+        </w:rPr>
+        <w:t>creationDate</w:t>
+      </w:r>
+      <w:proofErr w:type="spellEnd"/>
+      <w:r>
+        <w:t xml:space="preserve">, </w:t>
+      </w:r>
+      <w:proofErr w:type="spellStart"/>
+      <w:r>
+        <w:rPr>
+          <w:i/>
+        </w:rPr>
+        <w:t>terminationDate</w:t>
+      </w:r>
+      <w:proofErr w:type="spellEnd"/>
+      <w:r>
+        <w:t>, etc.</w:t>
+      </w:r>
+      <w:r>
+        <w:t xml:space="preserve"> (A noter que les dates </w:t>
+      </w:r>
+      <w:proofErr w:type="spellStart"/>
+      <w:r>
+        <w:t>validFrom</w:t>
+      </w:r>
+      <w:proofErr w:type="spellEnd"/>
+      <w:r>
+        <w:t xml:space="preserve"> et </w:t>
+      </w:r>
+      <w:proofErr w:type="spellStart"/>
+      <w:r>
+        <w:t>validTo</w:t>
+      </w:r>
+      <w:proofErr w:type="spellEnd"/>
+      <w:r>
+        <w:t xml:space="preserve"> ne sont </w:t>
+      </w:r>
+      <w:r>
+        <w:rPr>
+          <w:b/>
+        </w:rPr>
+        <w:t>pas</w:t>
+      </w:r>
+      <w:r>
+        <w:t xml:space="preserve"> utilisées pour gérer l’affichage des objets via le curseur temporel.)</w:t>
+      </w:r>
+    </w:p>
+    <w:p>
+      <w:r>
+        <w:t xml:space="preserve">A la fin du </w:t>
+      </w:r>
+      <w:proofErr w:type="spellStart"/>
+      <w:r>
+        <w:t>parsing</w:t>
+      </w:r>
+      <w:proofErr w:type="spellEnd"/>
+      <w:r>
+        <w:t xml:space="preserve">, les éléments suivant sont stockés dans le </w:t>
+      </w:r>
+      <w:proofErr w:type="spellStart"/>
+      <w:r>
+        <w:t>CityModel</w:t>
+      </w:r>
+      <w:proofErr w:type="spellEnd"/>
+      <w:r>
+        <w:t> :</w:t>
+      </w:r>
+    </w:p>
+    <w:p>
+      <w:pPr>
+        <w:pStyle w:val="Paragraphedeliste"/>
+        <w:numPr>
+          <w:ilvl w:val="0"/>
+          <w:numId w:val="14"/>
+        </w:numPr>
+      </w:pPr>
+      <w:r>
+        <w:t xml:space="preserve">Une liste de Versions. Chaque version peut posséder des tags et une liste de pointeurs vers des </w:t>
+      </w:r>
+      <w:proofErr w:type="spellStart"/>
+      <w:r>
+        <w:t>CityObjects</w:t>
+      </w:r>
+      <w:proofErr w:type="spellEnd"/>
+    </w:p>
+    <w:p>
+      <w:pPr>
+        <w:pStyle w:val="Paragraphedeliste"/>
+        <w:numPr>
+          <w:ilvl w:val="0"/>
+          <w:numId w:val="14"/>
+        </w:numPr>
+      </w:pPr>
+      <w:r>
+        <w:t xml:space="preserve">Une liste de </w:t>
+      </w:r>
+      <w:proofErr w:type="spellStart"/>
+      <w:r>
+        <w:t>VersionTransitions</w:t>
+      </w:r>
+      <w:proofErr w:type="spellEnd"/>
+      <w:r>
+        <w:t>. Chaque transition possède deux pointeurs vers des objets Version (</w:t>
+      </w:r>
+      <w:proofErr w:type="spellStart"/>
+      <w:r>
+        <w:rPr>
+          <w:i/>
+        </w:rPr>
+        <w:t>from</w:t>
+      </w:r>
+      <w:proofErr w:type="spellEnd"/>
+      <w:r>
+        <w:t xml:space="preserve"> et </w:t>
+      </w:r>
+      <w:r>
+        <w:rPr>
+          <w:i/>
+        </w:rPr>
+        <w:t>to</w:t>
+      </w:r>
+      <w:r>
+        <w:t>) et une collection de Transactions.</w:t>
+      </w:r>
+    </w:p>
+    <w:p/>
+    <w:p>
+      <w:pPr>
+        <w:pStyle w:val="Paragraphedeliste"/>
+        <w:numPr>
+          <w:ilvl w:val="0"/>
+          <w:numId w:val="11"/>
+        </w:numPr>
+      </w:pPr>
+      <w:r>
+        <w:t xml:space="preserve">Dans le cadre des jeux d’essais que j’ai </w:t>
+      </w:r>
+      <w:r>
+        <w:t>créé</w:t>
+      </w:r>
+      <w:r>
+        <w:t xml:space="preserve">, les Transactions ont été ignorées, mais elles devraient normalement être construites de façon cohérente. Une Transaction appartient à une </w:t>
+      </w:r>
+      <w:proofErr w:type="spellStart"/>
+      <w:r>
+        <w:t>VersionTransition</w:t>
+      </w:r>
+      <w:proofErr w:type="spellEnd"/>
+      <w:r>
+        <w:t xml:space="preserve"> particulière et possède ou non des pointeurs vers deux </w:t>
+      </w:r>
+      <w:proofErr w:type="spellStart"/>
+      <w:r>
+        <w:t>CityObjects</w:t>
+      </w:r>
+      <w:proofErr w:type="spellEnd"/>
+      <w:r>
+        <w:t xml:space="preserve"> indiquant « l’ancienne » version et la « nouvelle ». </w:t>
+      </w:r>
+    </w:p>
+    <w:p>
+      <w:r>
+        <w:t>Il n’existe pour le moment pas d’élément d’interface permettant de visualiser les versions.</w:t>
+      </w:r>
+      <w:r>
+        <w:t xml:space="preserve"> La fonction « Test4 » du menu de test de 3D-USE a été utilisée pour générer une trace </w:t>
+      </w:r>
+      <w:r>
+        <w:t xml:space="preserve">dans la console </w:t>
+      </w:r>
+      <w:r>
+        <w:t xml:space="preserve">des deux listes de Versions et de </w:t>
+      </w:r>
+      <w:proofErr w:type="spellStart"/>
+      <w:r>
+        <w:t>VersionTransitions</w:t>
+      </w:r>
+      <w:proofErr w:type="spellEnd"/>
+      <w:r>
+        <w:t>. Cette fonction affiche l’id de chaque élément des listes et l’id de ses membres.</w:t>
+      </w:r>
+      <w:bookmarkStart w:id="0" w:name="_GoBack"/>
+      <w:bookmarkEnd w:id="0"/>
+    </w:p>
+    <w:p>
+      <w:pPr>
+        <w:rPr>
+          <w:rFonts w:asciiTheme="majorHAnsi" w:eastAsiaTheme="majorEastAsia" w:hAnsiTheme="majorHAnsi" w:cstheme="majorBidi"/>
+          <w:color w:val="2E74B5" w:themeColor="accent1" w:themeShade="BF"/>
+          <w:sz w:val="32"/>
+          <w:szCs w:val="32"/>
+        </w:rPr>
+      </w:pPr>
+    </w:p>
+    <w:p>
+      <w:pPr>
+        <w:pStyle w:val="Titre1"/>
+      </w:pPr>
+      <w:r>
+        <w:t xml:space="preserve">V. </w:t>
+      </w:r>
+      <w:proofErr w:type="spellStart"/>
+      <w:r>
+        <w:t>Workspaces</w:t>
+      </w:r>
+      <w:proofErr w:type="spellEnd"/>
+    </w:p>
+    <w:p>
+      <w:r>
+        <w:t xml:space="preserve">Le concept de </w:t>
+      </w:r>
+      <w:proofErr w:type="spellStart"/>
+      <w:r>
+        <w:t>Workspace</w:t>
+      </w:r>
+      <w:proofErr w:type="spellEnd"/>
+      <w:r>
+        <w:t xml:space="preserve"> n’est pas clair dans l’article, mais il a été interprété comme suit : un </w:t>
+      </w:r>
+      <w:proofErr w:type="spellStart"/>
+      <w:r>
+        <w:t>workspace</w:t>
+      </w:r>
+      <w:proofErr w:type="spellEnd"/>
+      <w:r>
+        <w:t xml:space="preserve"> (ou scénario) est une suite de Versions </w:t>
+      </w:r>
+      <w:r>
+        <w:t xml:space="preserve">comprises entre un fork et un </w:t>
+      </w:r>
+      <w:proofErr w:type="spellStart"/>
+      <w:r>
+        <w:t>merge</w:t>
+      </w:r>
+      <w:proofErr w:type="spellEnd"/>
+      <w:r>
+        <w:t xml:space="preserve"> (assimilable à une « branche » de Git). </w:t>
+      </w:r>
+    </w:p>
+    <w:p>
+      <w:r>
+        <w:t xml:space="preserve">Techniquement, la fin d’un </w:t>
+      </w:r>
+      <w:proofErr w:type="spellStart"/>
+      <w:r>
+        <w:t>workspace</w:t>
+      </w:r>
+      <w:proofErr w:type="spellEnd"/>
+      <w:r>
+        <w:t xml:space="preserve"> pourrait peut-être se définir par l’absence de transition qui ne soit PAS « fork », « </w:t>
+      </w:r>
+      <w:proofErr w:type="spellStart"/>
+      <w:r>
+        <w:t>merge</w:t>
+      </w:r>
+      <w:proofErr w:type="spellEnd"/>
+      <w:r>
+        <w:t> », « </w:t>
+      </w:r>
+      <w:proofErr w:type="spellStart"/>
+      <w:r>
+        <w:t>planned</w:t>
+      </w:r>
+      <w:proofErr w:type="spellEnd"/>
+      <w:r>
+        <w:t> » ou « </w:t>
+      </w:r>
+      <w:proofErr w:type="spellStart"/>
+      <w:r>
+        <w:t>realized</w:t>
+      </w:r>
+      <w:proofErr w:type="spellEnd"/>
+      <w:r>
+        <w:t> » ?</w:t>
+      </w:r>
+    </w:p>
+    <w:p>
+      <w:r>
+        <w:t xml:space="preserve">La notion de </w:t>
+      </w:r>
+      <w:proofErr w:type="spellStart"/>
+      <w:r>
+        <w:t>Workspace</w:t>
+      </w:r>
+      <w:proofErr w:type="spellEnd"/>
+      <w:r>
+        <w:t xml:space="preserve"> n’</w:t>
+      </w:r>
+      <w:r>
+        <w:t xml:space="preserve">existe pas dans le modèle </w:t>
+      </w:r>
+      <w:proofErr w:type="spellStart"/>
+      <w:r>
+        <w:t>CityGML</w:t>
+      </w:r>
+      <w:proofErr w:type="spellEnd"/>
+      <w:r>
+        <w:t xml:space="preserve"> proposé par l’article, ni dans l’ADE. Une solution de repli pour réaliser l’implémentation de ce concept a été d’utilis</w:t>
+      </w:r>
+      <w:r>
+        <w:t>er</w:t>
+      </w:r>
+      <w:r>
+        <w:t xml:space="preserve"> les attributs « tags » de la classe Version.</w:t>
+      </w:r>
+    </w:p>
+    <w:p>
+      <w:pPr>
+        <w:pStyle w:val="Titre3"/>
+      </w:pPr>
+      <w:proofErr w:type="spellStart"/>
+      <w:r>
+        <w:lastRenderedPageBreak/>
+        <w:t>V.a</w:t>
+      </w:r>
+      <w:proofErr w:type="spellEnd"/>
+      <w:r>
+        <w:t xml:space="preserve"> </w:t>
+      </w:r>
+      <w:proofErr w:type="spellStart"/>
+      <w:r>
+        <w:t>Workspaces</w:t>
+      </w:r>
+      <w:proofErr w:type="spellEnd"/>
+      <w:r>
+        <w:t xml:space="preserve"> nommés : utilisation de tags</w:t>
+      </w:r>
+    </w:p>
+    <w:p>
+      <w:pPr>
+        <w:rPr>
+          <w:b/>
+        </w:rPr>
+      </w:pPr>
+      <w:r>
+        <w:t xml:space="preserve">Une Version peut posséder autant de tags définis par l’utilisateur que l’on veut. Nous proposons donc que chaque Version devant faire partie d’un </w:t>
+      </w:r>
+      <w:proofErr w:type="spellStart"/>
+      <w:r>
+        <w:t>Workspace</w:t>
+      </w:r>
+      <w:proofErr w:type="spellEnd"/>
+      <w:r>
+        <w:t xml:space="preserve"> soit munie d’un tag « WORKSPACE=XXXX », où XXXX est le nom du </w:t>
+      </w:r>
+      <w:proofErr w:type="spellStart"/>
+      <w:r>
+        <w:t>Workspace</w:t>
+      </w:r>
+      <w:proofErr w:type="spellEnd"/>
+      <w:r>
+        <w:t xml:space="preserve">. </w:t>
+      </w:r>
+      <w:r>
+        <w:rPr>
+          <w:b/>
+        </w:rPr>
+        <w:t xml:space="preserve">Il est important pour cela que le nom du </w:t>
+      </w:r>
+      <w:proofErr w:type="spellStart"/>
+      <w:r>
+        <w:rPr>
+          <w:b/>
+        </w:rPr>
+        <w:t>Workspace</w:t>
+      </w:r>
+      <w:proofErr w:type="spellEnd"/>
+      <w:r>
+        <w:rPr>
+          <w:b/>
+        </w:rPr>
+        <w:t xml:space="preserve"> soit unique.</w:t>
+      </w:r>
+    </w:p>
+    <w:p>
+      <w:r>
+        <w:t xml:space="preserve">Comme pour les Versions, il n’existe pas d’interface pour visualiser les </w:t>
+      </w:r>
+      <w:proofErr w:type="spellStart"/>
+      <w:r>
+        <w:t>Workspaces</w:t>
+      </w:r>
+      <w:proofErr w:type="spellEnd"/>
+      <w:r>
+        <w:t xml:space="preserve">, mais la fonction « Test4 » de 3D-USE a été utilisée pour générer une trace de la liste de </w:t>
+      </w:r>
+      <w:proofErr w:type="spellStart"/>
+      <w:r>
+        <w:t>workspaces</w:t>
+      </w:r>
+      <w:proofErr w:type="spellEnd"/>
+      <w:r>
+        <w:t xml:space="preserve"> du </w:t>
+      </w:r>
+      <w:proofErr w:type="spellStart"/>
+      <w:r>
+        <w:t>CityModel</w:t>
+      </w:r>
+      <w:proofErr w:type="spellEnd"/>
+      <w:r>
+        <w:t>.</w:t>
+      </w:r>
+    </w:p>
+    <w:p>
+      <w:r>
+        <w:t>Modifications du modèle :</w:t>
+      </w:r>
+    </w:p>
+    <w:p>
+      <w:pPr>
+        <w:pStyle w:val="Paragraphedeliste"/>
+        <w:numPr>
+          <w:ilvl w:val="0"/>
+          <w:numId w:val="15"/>
+        </w:numPr>
+      </w:pPr>
+      <w:r>
+        <w:rPr>
+          <w:b/>
+          <w:shd w:val="clear" w:color="auto" w:fill="FFFFFF"/>
+        </w:rPr>
+        <w:t xml:space="preserve">Classe </w:t>
+      </w:r>
       <w:r>
         <w:rPr>
           <w:rFonts w:ascii="Consolas" w:hAnsi="Consolas" w:cs="Consolas"/>
@@ -8284,9 +10174,9 @@
           <w:szCs w:val="20"/>
           <w:shd w:val="clear" w:color="auto" w:fill="FFFFFF"/>
         </w:rPr>
-        <w:t>::</w:t>
-      </w:r>
-      <w:proofErr w:type="spellStart"/>
+        <w:t>temporal</w:t>
+      </w:r>
+      <w:proofErr w:type="gramStart"/>
       <w:r>
         <w:rPr>
           <w:rFonts w:ascii="Consolas" w:hAnsi="Consolas" w:cs="Consolas"/>
@@ -8295,10 +10185,9 @@
           <w:szCs w:val="20"/>
           <w:shd w:val="clear" w:color="auto" w:fill="FFFFFF"/>
         </w:rPr>
-        <w:t>addCityObject</w:t>
-      </w:r>
-      <w:proofErr w:type="spellEnd"/>
-      <w:proofErr w:type="gramEnd"/>
+        <w:t>::</w:t>
+      </w:r>
+      <w:proofErr w:type="spellStart"/>
       <w:r>
         <w:rPr>
           <w:rFonts w:ascii="Consolas" w:hAnsi="Consolas" w:cs="Consolas"/>
@@ -8307,20 +10196,51 @@
           <w:szCs w:val="20"/>
           <w:shd w:val="clear" w:color="auto" w:fill="FFFFFF"/>
         </w:rPr>
-        <w:t>()</w:t>
-      </w:r>
-    </w:p>
-    <w:p>
-      <w:r>
-        <w:t xml:space="preserve">Ces trois méthodes ont été modifiées pour rendre compatible la nouvelle structure de données avec le reste de l’application. Elles font en sorte que les </w:t>
-      </w:r>
-      <w:proofErr w:type="spellStart"/>
-      <w:r>
-        <w:t>xLinkTargets</w:t>
-      </w:r>
-      <w:proofErr w:type="spellEnd"/>
-      <w:r>
-        <w:t xml:space="preserve"> d’un objet soient utilisés de la même manière que des descendants habituels d’un objet.</w:t>
+        <w:t>Workspace</w:t>
+      </w:r>
+      <w:proofErr w:type="spellEnd"/>
+      <w:proofErr w:type="gramEnd"/>
+    </w:p>
+    <w:p>
+      <w:pPr>
+        <w:pStyle w:val="Paragraphedeliste"/>
+        <w:rPr>
+          <w:shd w:val="clear" w:color="auto" w:fill="FFFFFF"/>
+        </w:rPr>
+      </w:pPr>
+      <w:r>
+        <w:rPr>
+          <w:shd w:val="clear" w:color="auto" w:fill="FFFFFF"/>
+        </w:rPr>
+        <w:t xml:space="preserve">Cette classe a été rajoutée au modèle pour implémenter la notion de </w:t>
+      </w:r>
+      <w:proofErr w:type="spellStart"/>
+      <w:r>
+        <w:rPr>
+          <w:shd w:val="clear" w:color="auto" w:fill="FFFFFF"/>
+        </w:rPr>
+        <w:t>Workspace</w:t>
+      </w:r>
+      <w:proofErr w:type="spellEnd"/>
+      <w:r>
+        <w:rPr>
+          <w:shd w:val="clear" w:color="auto" w:fill="FFFFFF"/>
+        </w:rPr>
+        <w:t xml:space="preserve">. Elle contient le nom du </w:t>
+      </w:r>
+      <w:proofErr w:type="spellStart"/>
+      <w:r>
+        <w:rPr>
+          <w:shd w:val="clear" w:color="auto" w:fill="FFFFFF"/>
+        </w:rPr>
+        <w:t>Workspace</w:t>
+      </w:r>
+      <w:proofErr w:type="spellEnd"/>
+      <w:r>
+        <w:rPr>
+          <w:shd w:val="clear" w:color="auto" w:fill="FFFFFF"/>
+        </w:rPr>
+        <w:t xml:space="preserve"> et une liste de Versions.</w:t>
       </w:r>
     </w:p>
     <w:p>
@@ -8339,7 +10259,7 @@
           <w:b/>
           <w:shd w:val="clear" w:color="auto" w:fill="FFFFFF"/>
         </w:rPr>
-        <w:t>Méthode</w:t>
+        <w:t>Classe</w:t>
       </w:r>
       <w:r>
         <w:rPr>
@@ -8357,7 +10277,7 @@
           <w:szCs w:val="20"/>
           <w:shd w:val="clear" w:color="auto" w:fill="FFFFFF"/>
         </w:rPr>
-        <w:t>ExporterCityGML</w:t>
+        <w:t>citygml</w:t>
       </w:r>
       <w:proofErr w:type="spellEnd"/>
       <w:proofErr w:type="gramStart"/>
@@ -8371,7 +10291,7 @@
         </w:rPr>
         <w:t>::</w:t>
       </w:r>
-      <w:proofErr w:type="gramEnd"/>
+      <w:proofErr w:type="spellStart"/>
       <w:r>
         <w:rPr>
           <w:rFonts w:ascii="Consolas" w:hAnsi="Consolas" w:cs="Consolas"/>
@@ -8380,34 +10300,142 @@
           <w:szCs w:val="20"/>
           <w:shd w:val="clear" w:color="auto" w:fill="FFFFFF"/>
         </w:rPr>
-        <w:t xml:space="preserve"> </w:t>
-      </w:r>
-      <w:proofErr w:type="spellStart"/>
-      <w:r>
-        <w:rPr>
-          <w:rFonts w:ascii="Consolas" w:hAnsi="Consolas" w:cs="Consolas"/>
-          <w:b/>
-          <w:sz w:val="20"/>
-          <w:szCs w:val="20"/>
-          <w:shd w:val="clear" w:color="auto" w:fill="FFFFFF"/>
-        </w:rPr>
-        <w:t>exportCityObjetGenericXml</w:t>
-      </w:r>
-      <w:proofErr w:type="spellEnd"/>
-      <w:r>
-        <w:rPr>
-          <w:rFonts w:ascii="Consolas" w:hAnsi="Consolas" w:cs="Consolas"/>
-          <w:b/>
-          <w:sz w:val="20"/>
-          <w:szCs w:val="20"/>
-          <w:shd w:val="clear" w:color="auto" w:fill="FFFFFF"/>
-        </w:rPr>
-        <w:t>()</w:t>
-      </w:r>
-    </w:p>
-    <w:p>
-      <w:r>
-        <w:t xml:space="preserve">Cette méthode qui concerne l’export vers un fichier </w:t>
+        <w:t>CityModel</w:t>
+      </w:r>
+      <w:proofErr w:type="spellEnd"/>
+      <w:proofErr w:type="gramEnd"/>
+    </w:p>
+    <w:p>
+      <w:pPr>
+        <w:pStyle w:val="Paragraphedeliste"/>
+      </w:pPr>
+      <w:r>
+        <w:t xml:space="preserve">La classe </w:t>
+      </w:r>
+      <w:proofErr w:type="spellStart"/>
+      <w:r>
+        <w:t>CityModel</w:t>
+      </w:r>
+      <w:proofErr w:type="spellEnd"/>
+      <w:r>
+        <w:t xml:space="preserve"> a été modifiée afin d’accueillir une liste de </w:t>
+      </w:r>
+      <w:proofErr w:type="spellStart"/>
+      <w:r>
+        <w:t>Workspaces</w:t>
+      </w:r>
+      <w:proofErr w:type="spellEnd"/>
+    </w:p>
+    <w:p>
+      <w:pPr>
+        <w:pStyle w:val="Paragraphedeliste"/>
+      </w:pPr>
+    </w:p>
+    <w:p>
+      <w:pPr>
+        <w:pStyle w:val="Titre3"/>
+      </w:pPr>
+      <w:proofErr w:type="spellStart"/>
+      <w:r>
+        <w:t>V.b</w:t>
+      </w:r>
+      <w:proofErr w:type="spellEnd"/>
+      <w:r>
+        <w:t xml:space="preserve"> Méthode automatique</w:t>
+      </w:r>
+    </w:p>
+    <w:p>
+      <w:r>
+        <w:t xml:space="preserve">Nous avons réfléchi également à une méthode pour </w:t>
+      </w:r>
+      <w:r>
+        <w:t xml:space="preserve">retrouver les </w:t>
+      </w:r>
+      <w:proofErr w:type="spellStart"/>
+      <w:r>
+        <w:t>workspaces</w:t>
+      </w:r>
+      <w:proofErr w:type="spellEnd"/>
+      <w:r>
+        <w:t xml:space="preserve"> de façon automatique sans avoir à utiliser les « tags » et donc sans nommer les </w:t>
+      </w:r>
+      <w:proofErr w:type="spellStart"/>
+      <w:r>
+        <w:t>workspaces</w:t>
+      </w:r>
+      <w:proofErr w:type="spellEnd"/>
+      <w:r>
+        <w:t>, mais nous ne l’avons pas implémentée faute de temps et en raison de sa possible complexité.</w:t>
+      </w:r>
+    </w:p>
+    <w:p>
+      <w:r>
+        <w:t xml:space="preserve">Cette méthode nécessiterait de modifier la classe Version afin de pouvoir accéder à toutes les </w:t>
+      </w:r>
+      <w:proofErr w:type="spellStart"/>
+      <w:r>
+        <w:t>VersionTransition</w:t>
+      </w:r>
+      <w:proofErr w:type="spellEnd"/>
+      <w:r>
+        <w:t xml:space="preserve"> qui sont liées à cette instance de Version (que ce soit par un </w:t>
+      </w:r>
+      <w:proofErr w:type="spellStart"/>
+      <w:r>
+        <w:rPr>
+          <w:i/>
+        </w:rPr>
+        <w:t>from</w:t>
+      </w:r>
+      <w:proofErr w:type="spellEnd"/>
+      <w:r>
+        <w:t xml:space="preserve"> ou par un </w:t>
+      </w:r>
+      <w:r>
+        <w:rPr>
+          <w:i/>
+        </w:rPr>
+        <w:t>to</w:t>
+      </w:r>
+      <w:r>
+        <w:t>). Par cette modification, on pourrait alors parcourir les Versions à la manière d’un arbre et retrouver les différentes branches. La présence d’une transition « fork » ou « </w:t>
+      </w:r>
+      <w:proofErr w:type="spellStart"/>
+      <w:r>
+        <w:t>merge</w:t>
+      </w:r>
+      <w:proofErr w:type="spellEnd"/>
+      <w:r>
+        <w:t xml:space="preserve"> » marquerait le début d’une nouvelle branche et donc d’un nouveau </w:t>
+      </w:r>
+      <w:proofErr w:type="spellStart"/>
+      <w:r>
+        <w:t>workspace</w:t>
+      </w:r>
+      <w:proofErr w:type="spellEnd"/>
+      <w:r>
+        <w:t>, et en descendant dans la branche selon les transitions « </w:t>
+      </w:r>
+      <w:proofErr w:type="spellStart"/>
+      <w:r>
+        <w:t>historical</w:t>
+      </w:r>
+      <w:proofErr w:type="spellEnd"/>
+      <w:r>
+        <w:t xml:space="preserve"> succession » on propagerait l’appartenance des Versions à ce </w:t>
+      </w:r>
+      <w:proofErr w:type="spellStart"/>
+      <w:r>
+        <w:t>workspace</w:t>
+      </w:r>
+      <w:proofErr w:type="spellEnd"/>
+      <w:r>
+        <w:t>.</w:t>
+      </w:r>
+    </w:p>
+    <w:p>
+      <w:r>
+        <w:t xml:space="preserve">Plusieurs cas particuliers seraient éventuellement à prendre en compte : la présence dans le document </w:t>
       </w:r>
       <w:proofErr w:type="spellStart"/>
       <w:r>
@@ -8415,1039 +10443,8 @@
       </w:r>
       <w:proofErr w:type="spellEnd"/>
       <w:r>
-        <w:t xml:space="preserve"> a été modifiée afin de gérer l’export des </w:t>
-      </w:r>
-      <w:proofErr w:type="spellStart"/>
-      <w:r>
-        <w:t>xLink</w:t>
-      </w:r>
-      <w:proofErr w:type="spellEnd"/>
-      <w:r>
-        <w:t xml:space="preserve"> (qui auraient été ignorés sinon).</w:t>
-      </w:r>
-    </w:p>
-    <w:p>
-      <w:pPr>
-        <w:pStyle w:val="Titre2"/>
-      </w:pPr>
-      <w:proofErr w:type="spellStart"/>
-      <w:r>
-        <w:t>III.c</w:t>
-      </w:r>
-      <w:proofErr w:type="spellEnd"/>
-      <w:r>
-        <w:t xml:space="preserve"> Ajout de </w:t>
-      </w:r>
-      <w:proofErr w:type="spellStart"/>
-      <w:r>
-        <w:t>xLink</w:t>
-      </w:r>
-      <w:proofErr w:type="spellEnd"/>
-      <w:r>
-        <w:t xml:space="preserve"> depuis 3D-USE</w:t>
-      </w:r>
-      <w:r>
-        <w:t xml:space="preserve"> (tentative)</w:t>
-      </w:r>
-    </w:p>
-    <w:p>
-      <w:r>
-        <w:t xml:space="preserve">Une tentative d’insertion de </w:t>
-      </w:r>
-      <w:proofErr w:type="spellStart"/>
-      <w:r>
-        <w:t>xLink</w:t>
-      </w:r>
-      <w:proofErr w:type="spellEnd"/>
-      <w:r>
-        <w:t xml:space="preserve"> dans le modèle a été réalisée, mais propose des fonctionnalités très limitées.</w:t>
-      </w:r>
-      <w:r>
-        <w:t xml:space="preserve"> Cette partie du travail est fournie pour une éventuelle base de travail pour la suite, mais ne devrait probablement pas être utilisée telle quelle.</w:t>
-      </w:r>
-    </w:p>
-    <w:p>
-      <w:r>
-        <w:lastRenderedPageBreak/>
-        <w:t xml:space="preserve">Une boite de dialogue a été </w:t>
-      </w:r>
-      <w:r>
-        <w:t xml:space="preserve">créée pour ajouter un </w:t>
-      </w:r>
-      <w:proofErr w:type="spellStart"/>
-      <w:r>
-        <w:t>xLink</w:t>
-      </w:r>
-      <w:proofErr w:type="spellEnd"/>
-      <w:r>
-        <w:t xml:space="preserve"> dans le modèle. Elle permet d’indiquer quelle est la requête (la chaine de caractères désignée par </w:t>
-      </w:r>
-      <w:proofErr w:type="spellStart"/>
-      <w:r>
-        <w:t>xlink:href</w:t>
-      </w:r>
-      <w:proofErr w:type="spellEnd"/>
-      <w:r>
-        <w:t xml:space="preserve"> dans le XML) et d’importer un </w:t>
-      </w:r>
-      <w:proofErr w:type="spellStart"/>
-      <w:r>
-        <w:t>CityObject</w:t>
-      </w:r>
-      <w:proofErr w:type="spellEnd"/>
-      <w:r>
-        <w:t xml:space="preserve"> depuis un fichier </w:t>
-      </w:r>
-      <w:proofErr w:type="spellStart"/>
-      <w:r>
-        <w:t>CityGML</w:t>
-      </w:r>
-      <w:proofErr w:type="spellEnd"/>
-      <w:r>
-        <w:t xml:space="preserve"> supplémentaire vers le modèle actuel. Aucune vérification n’est faite de la cohérence de la requête </w:t>
-      </w:r>
-      <w:proofErr w:type="spellStart"/>
-      <w:r>
-        <w:t>xLink</w:t>
-      </w:r>
-      <w:proofErr w:type="spellEnd"/>
-      <w:r>
-        <w:t xml:space="preserve"> avec les objets insérés ou non.</w:t>
-      </w:r>
-    </w:p>
-    <w:p>
-      <w:r>
-        <w:t xml:space="preserve">La boite de dialogue est gérée dans la nouvelle classe </w:t>
-      </w:r>
-      <w:proofErr w:type="spellStart"/>
-      <w:r>
-        <w:rPr>
-          <w:rFonts w:ascii="Consolas" w:hAnsi="Consolas" w:cs="Consolas"/>
-          <w:color w:val="333333"/>
-          <w:sz w:val="18"/>
-          <w:szCs w:val="18"/>
-          <w:shd w:val="clear" w:color="auto" w:fill="F7F7F7"/>
-        </w:rPr>
-        <w:t>dialogLink</w:t>
-      </w:r>
-      <w:proofErr w:type="spellEnd"/>
-      <w:r>
-        <w:t>.</w:t>
-      </w:r>
-      <w:r>
-        <w:t xml:space="preserve"> La ligne de code permettant d’afficher cette boite de dialogue a été commentée</w:t>
-      </w:r>
-      <w:r>
-        <w:t xml:space="preserve">, rendant cette fonctionnalité inaccessible pour éviter de faire des </w:t>
-      </w:r>
-      <w:proofErr w:type="spellStart"/>
-      <w:r>
-        <w:t>dégats</w:t>
-      </w:r>
-      <w:proofErr w:type="spellEnd"/>
-      <w:r>
-        <w:t>.</w:t>
-      </w:r>
-    </w:p>
-    <w:p>
-      <w:pPr>
-        <w:pStyle w:val="Sansinterligne"/>
-      </w:pPr>
-      <w:r>
-        <w:t xml:space="preserve">Pour accéder à cette boite de dialogue, </w:t>
-      </w:r>
-      <w:proofErr w:type="spellStart"/>
-      <w:r>
-        <w:t>décommenter</w:t>
-      </w:r>
-      <w:proofErr w:type="spellEnd"/>
-      <w:r>
-        <w:t xml:space="preserve"> la ligne </w:t>
-      </w:r>
-    </w:p>
-    <w:p>
-      <w:pPr>
-        <w:pStyle w:val="Sansinterligne"/>
-      </w:pPr>
-      <w:r>
-        <w:rPr>
-          <w:rFonts w:ascii="Consolas" w:hAnsi="Consolas" w:cs="Consolas"/>
-          <w:color w:val="808080" w:themeColor="background1" w:themeShade="80"/>
-          <w:sz w:val="18"/>
-          <w:szCs w:val="18"/>
-        </w:rPr>
-        <w:t>//</w:t>
-      </w:r>
-      <w:proofErr w:type="spellStart"/>
-      <w:r>
-        <w:rPr>
-          <w:rFonts w:ascii="Consolas" w:hAnsi="Consolas" w:cs="Consolas"/>
-          <w:color w:val="808080" w:themeColor="background1" w:themeShade="80"/>
-          <w:sz w:val="18"/>
-          <w:szCs w:val="18"/>
-        </w:rPr>
-        <w:t>m_tree</w:t>
-      </w:r>
-      <w:proofErr w:type="spellEnd"/>
-      <w:r>
-        <w:rPr>
-          <w:rFonts w:ascii="Consolas" w:hAnsi="Consolas" w:cs="Consolas"/>
-          <w:color w:val="808080" w:themeColor="background1" w:themeShade="80"/>
-          <w:sz w:val="18"/>
-          <w:szCs w:val="18"/>
-        </w:rPr>
-        <w:t>-</w:t>
-      </w:r>
-      <w:r>
-        <w:rPr>
-          <w:rFonts w:ascii="Consolas" w:hAnsi="Consolas" w:cs="Consolas"/>
-          <w:color w:val="808080" w:themeColor="background1" w:themeShade="80"/>
-          <w:sz w:val="18"/>
-          <w:szCs w:val="18"/>
-        </w:rPr>
-        <w:t>&gt;</w:t>
-      </w:r>
-      <w:proofErr w:type="spellStart"/>
-      <w:proofErr w:type="gramStart"/>
-      <w:r>
-        <w:rPr>
-          <w:rFonts w:ascii="Consolas" w:hAnsi="Consolas" w:cs="Consolas"/>
-          <w:color w:val="808080" w:themeColor="background1" w:themeShade="80"/>
-          <w:sz w:val="18"/>
-          <w:szCs w:val="18"/>
-        </w:rPr>
-        <w:t>addAction</w:t>
-      </w:r>
-      <w:proofErr w:type="spellEnd"/>
-      <w:r>
-        <w:rPr>
-          <w:rFonts w:ascii="Consolas" w:hAnsi="Consolas" w:cs="Consolas"/>
-          <w:color w:val="808080" w:themeColor="background1" w:themeShade="80"/>
-          <w:sz w:val="18"/>
-          <w:szCs w:val="18"/>
-        </w:rPr>
-        <w:t>(</w:t>
-      </w:r>
-      <w:proofErr w:type="spellStart"/>
-      <w:proofErr w:type="gramEnd"/>
-      <w:r>
-        <w:rPr>
-          <w:rFonts w:ascii="Consolas" w:hAnsi="Consolas" w:cs="Consolas"/>
-          <w:color w:val="808080" w:themeColor="background1" w:themeShade="80"/>
-          <w:sz w:val="18"/>
-          <w:szCs w:val="18"/>
-        </w:rPr>
-        <w:t>m_actionAddLink</w:t>
-      </w:r>
-      <w:proofErr w:type="spellEnd"/>
-      <w:r>
-        <w:rPr>
-          <w:rFonts w:ascii="Consolas" w:hAnsi="Consolas" w:cs="Consolas"/>
-          <w:color w:val="808080" w:themeColor="background1" w:themeShade="80"/>
-          <w:sz w:val="18"/>
-          <w:szCs w:val="18"/>
-        </w:rPr>
-        <w:t>);</w:t>
-      </w:r>
-      <w:r>
-        <w:rPr>
-          <w:color w:val="808080" w:themeColor="background1" w:themeShade="80"/>
-        </w:rPr>
-        <w:t xml:space="preserve"> </w:t>
-      </w:r>
-      <w:r>
-        <w:t>d</w:t>
-      </w:r>
-      <w:r>
-        <w:t xml:space="preserve">ans la méthode </w:t>
-      </w:r>
-      <w:proofErr w:type="spellStart"/>
-      <w:r>
-        <w:rPr>
-          <w:rFonts w:ascii="Consolas" w:hAnsi="Consolas" w:cs="Consolas"/>
-          <w:sz w:val="18"/>
-          <w:szCs w:val="18"/>
-        </w:rPr>
-        <w:t>TreeView</w:t>
-      </w:r>
-      <w:proofErr w:type="spellEnd"/>
-      <w:r>
-        <w:rPr>
-          <w:rFonts w:ascii="Consolas" w:hAnsi="Consolas" w:cs="Consolas"/>
-          <w:sz w:val="18"/>
-          <w:szCs w:val="18"/>
-        </w:rPr>
-        <w:t>::</w:t>
-      </w:r>
-      <w:proofErr w:type="spellStart"/>
-      <w:r>
-        <w:rPr>
-          <w:rFonts w:ascii="Consolas" w:hAnsi="Consolas" w:cs="Consolas"/>
-          <w:sz w:val="18"/>
-          <w:szCs w:val="18"/>
-        </w:rPr>
-        <w:t>slotSelectNode</w:t>
-      </w:r>
-      <w:proofErr w:type="spellEnd"/>
-      <w:r>
-        <w:rPr>
-          <w:rFonts w:ascii="Consolas" w:hAnsi="Consolas" w:cs="Consolas"/>
-          <w:sz w:val="18"/>
-          <w:szCs w:val="18"/>
-        </w:rPr>
-        <w:t>()</w:t>
-      </w:r>
-      <w:r>
-        <w:t xml:space="preserve">. </w:t>
-      </w:r>
-      <w:r>
-        <w:t xml:space="preserve">La boite de dialogue est alors accessible en effectuant un clic droit sur un objet dans la </w:t>
-      </w:r>
-      <w:proofErr w:type="spellStart"/>
-      <w:r>
-        <w:t>tree</w:t>
-      </w:r>
-      <w:proofErr w:type="spellEnd"/>
-      <w:r>
-        <w:t xml:space="preserve"> </w:t>
-      </w:r>
-      <w:proofErr w:type="spellStart"/>
-      <w:r>
-        <w:t>view</w:t>
-      </w:r>
-      <w:proofErr w:type="spellEnd"/>
-      <w:r>
-        <w:t xml:space="preserve"> grâce à l’option « </w:t>
-      </w:r>
-      <w:proofErr w:type="spellStart"/>
-      <w:r>
-        <w:t>add</w:t>
-      </w:r>
-      <w:proofErr w:type="spellEnd"/>
-      <w:r>
-        <w:t xml:space="preserve"> </w:t>
-      </w:r>
-      <w:proofErr w:type="spellStart"/>
-      <w:r>
-        <w:t>link</w:t>
-      </w:r>
-      <w:proofErr w:type="spellEnd"/>
-      <w:r>
-        <w:t xml:space="preserve"> to a new </w:t>
-      </w:r>
-      <w:proofErr w:type="spellStart"/>
-      <w:r>
-        <w:t>object</w:t>
-      </w:r>
-      <w:proofErr w:type="spellEnd"/>
-      <w:r>
-        <w:t> ».</w:t>
-      </w:r>
-    </w:p>
-    <w:p>
-      <w:r>
-        <w:br w:type="page"/>
-      </w:r>
-    </w:p>
-    <w:p>
-      <w:pPr>
-        <w:pStyle w:val="Titre1"/>
-      </w:pPr>
-      <w:r>
-        <w:lastRenderedPageBreak/>
-        <w:t>IV. Versions</w:t>
-      </w:r>
-      <w:r>
-        <w:t>, Transitions, etc.</w:t>
-      </w:r>
-    </w:p>
-    <w:p>
-      <w:r>
-        <w:t>Le modèle proposé et l’ADE qui en découle proposent un certain nombre de nouveaux concepts à introduire dans la modèle. Il s’agit notamment :</w:t>
-      </w:r>
-    </w:p>
-    <w:p>
-      <w:pPr>
-        <w:pStyle w:val="Paragraphedeliste"/>
-        <w:numPr>
-          <w:ilvl w:val="0"/>
-          <w:numId w:val="5"/>
-        </w:numPr>
-      </w:pPr>
-      <w:r>
-        <w:t xml:space="preserve">Des attributs de date </w:t>
-      </w:r>
-      <w:proofErr w:type="spellStart"/>
-      <w:r>
-        <w:rPr>
-          <w:i/>
-        </w:rPr>
-        <w:t>validFrom</w:t>
-      </w:r>
-      <w:proofErr w:type="spellEnd"/>
-      <w:r>
-        <w:t xml:space="preserve"> et </w:t>
-      </w:r>
-      <w:proofErr w:type="spellStart"/>
-      <w:r>
-        <w:rPr>
-          <w:i/>
-        </w:rPr>
-        <w:t>validTo</w:t>
-      </w:r>
-      <w:proofErr w:type="spellEnd"/>
-      <w:r>
-        <w:t xml:space="preserve"> dans la classe </w:t>
-      </w:r>
-      <w:proofErr w:type="spellStart"/>
-      <w:r>
-        <w:t>CityObject</w:t>
-      </w:r>
-      <w:proofErr w:type="spellEnd"/>
-    </w:p>
-    <w:p>
-      <w:pPr>
-        <w:pStyle w:val="Paragraphedeliste"/>
-        <w:numPr>
-          <w:ilvl w:val="0"/>
-          <w:numId w:val="5"/>
-        </w:numPr>
-      </w:pPr>
-      <w:r>
-        <w:t>De la classe Version</w:t>
-      </w:r>
-    </w:p>
-    <w:p>
-      <w:pPr>
-        <w:pStyle w:val="Paragraphedeliste"/>
-        <w:numPr>
-          <w:ilvl w:val="0"/>
-          <w:numId w:val="5"/>
-        </w:numPr>
-      </w:pPr>
-      <w:r>
-        <w:t xml:space="preserve">De la classe </w:t>
-      </w:r>
-      <w:proofErr w:type="spellStart"/>
-      <w:r>
-        <w:t>VersionTransition</w:t>
-      </w:r>
-      <w:proofErr w:type="spellEnd"/>
-    </w:p>
-    <w:p>
-      <w:pPr>
-        <w:pStyle w:val="Paragraphedeliste"/>
-        <w:numPr>
-          <w:ilvl w:val="0"/>
-          <w:numId w:val="5"/>
-        </w:numPr>
-      </w:pPr>
-      <w:r>
-        <w:t>De la classe Transaction</w:t>
-      </w:r>
-    </w:p>
-    <w:p>
-      <w:pPr>
-        <w:pStyle w:val="Paragraphedeliste"/>
-        <w:numPr>
-          <w:ilvl w:val="0"/>
-          <w:numId w:val="5"/>
-        </w:numPr>
-      </w:pPr>
-      <w:r>
-        <w:t xml:space="preserve">Des énumérations </w:t>
-      </w:r>
-      <w:proofErr w:type="spellStart"/>
-      <w:r>
-        <w:t>TransitionValue</w:t>
-      </w:r>
-      <w:proofErr w:type="spellEnd"/>
-      <w:r>
-        <w:t xml:space="preserve"> et </w:t>
-      </w:r>
-      <w:proofErr w:type="spellStart"/>
-      <w:r>
-        <w:t>TransactionValue</w:t>
-      </w:r>
-      <w:proofErr w:type="spellEnd"/>
-    </w:p>
-    <w:p>
-      <w:r>
-        <w:t xml:space="preserve">Tous ces éléments dépendent de l’ADE et sont donc munis d’un </w:t>
-      </w:r>
-      <w:proofErr w:type="spellStart"/>
-      <w:r>
-        <w:t>namespace</w:t>
-      </w:r>
-      <w:proofErr w:type="spellEnd"/>
-      <w:r>
-        <w:t xml:space="preserve"> XML spécifique. On a donc écrit les fonctions de </w:t>
-      </w:r>
-      <w:proofErr w:type="spellStart"/>
-      <w:r>
-        <w:t>parsing</w:t>
-      </w:r>
-      <w:proofErr w:type="spellEnd"/>
-      <w:r>
-        <w:t xml:space="preserve"> de ces éléments dans une nouvelle classe </w:t>
-      </w:r>
-      <w:proofErr w:type="spellStart"/>
-      <w:r>
-        <w:t>TemporalHandler</w:t>
-      </w:r>
-      <w:proofErr w:type="spellEnd"/>
-      <w:r>
-        <w:t>.</w:t>
-      </w:r>
-    </w:p>
-    <w:p>
-      <w:r>
-        <w:t xml:space="preserve">Pour comprendre ce que représentent ces concepts, merci de consulter l’article qui propose ce modèle. Dans les grandes lignes, une Version est une collection de </w:t>
-      </w:r>
-      <w:proofErr w:type="spellStart"/>
-      <w:r>
-        <w:t>CityObjects</w:t>
-      </w:r>
-      <w:proofErr w:type="spellEnd"/>
-      <w:r>
-        <w:t xml:space="preserve"> (correspondant à une version particulière du modèle). Une </w:t>
-      </w:r>
-      <w:proofErr w:type="spellStart"/>
-      <w:r>
-        <w:t>VersionTransition</w:t>
-      </w:r>
-      <w:proofErr w:type="spellEnd"/>
-      <w:r>
-        <w:t xml:space="preserve"> est un lien entre 2 versions consécutives du modèle et peut porter une liste de Transactions qui sont les opérations individuelles d’une version à une autre. Le tout peut être organisé de façon totalement linéaire, ou bien sous forme d’arbre avec des embranchements.</w:t>
-      </w:r>
-    </w:p>
-    <w:p>
-      <w:pPr>
-        <w:pStyle w:val="Paragraphedeliste"/>
-        <w:numPr>
-          <w:ilvl w:val="0"/>
-          <w:numId w:val="10"/>
-        </w:numPr>
-      </w:pPr>
-      <w:r>
-        <w:rPr>
-          <w:b/>
-        </w:rPr>
-        <w:t>Note 1 :</w:t>
-      </w:r>
-      <w:r>
-        <w:t xml:space="preserve"> </w:t>
-      </w:r>
-      <w:r>
-        <w:t xml:space="preserve">En l’absence d’exemple de l’utilisation de Versions au sein d’un fichier </w:t>
-      </w:r>
-      <w:proofErr w:type="spellStart"/>
-      <w:r>
-        <w:t>CityGML</w:t>
-      </w:r>
-      <w:proofErr w:type="spellEnd"/>
-      <w:r>
-        <w:t xml:space="preserve">, on a créé de toutes pièces un fichier </w:t>
-      </w:r>
-      <w:proofErr w:type="spellStart"/>
-      <w:r>
-        <w:t>CityGML</w:t>
-      </w:r>
-      <w:proofErr w:type="spellEnd"/>
-      <w:r>
-        <w:t xml:space="preserve"> d’exemple en tentant de suivre les principes définis dans la publication. La structure du fichier est telle que tous les </w:t>
-      </w:r>
-      <w:proofErr w:type="spellStart"/>
-      <w:r>
-        <w:t>CityObjects</w:t>
-      </w:r>
-      <w:proofErr w:type="spellEnd"/>
-      <w:r>
-        <w:t xml:space="preserve"> membres du </w:t>
-      </w:r>
-      <w:proofErr w:type="spellStart"/>
-      <w:r>
-        <w:t>CityModel</w:t>
-      </w:r>
-      <w:proofErr w:type="spellEnd"/>
-      <w:r>
-        <w:t xml:space="preserve"> sont définis d’une part, et la liste des Versions et des </w:t>
-      </w:r>
-      <w:proofErr w:type="spellStart"/>
-      <w:r>
-        <w:t>VersionTransitions</w:t>
-      </w:r>
-      <w:proofErr w:type="spellEnd"/>
-      <w:r>
-        <w:t xml:space="preserve"> d’autre part. Il n’y a pas d’élément Version au milieu d’un Building, par exemple. Tous les </w:t>
-      </w:r>
-      <w:proofErr w:type="spellStart"/>
-      <w:r>
-        <w:t>VersionMembers</w:t>
-      </w:r>
-      <w:proofErr w:type="spellEnd"/>
-      <w:r>
-        <w:t xml:space="preserve"> d’une version sont pointés</w:t>
-      </w:r>
-    </w:p>
-    <w:p>
-      <w:pPr>
-        <w:pStyle w:val="Paragraphedeliste"/>
-        <w:rPr>
-          <w:b/>
-        </w:rPr>
-      </w:pPr>
-    </w:p>
-    <w:p>
-      <w:pPr>
-        <w:pStyle w:val="Paragraphedeliste"/>
-      </w:pPr>
-      <w:r>
-        <w:t xml:space="preserve">Utilisation de </w:t>
-      </w:r>
-      <w:proofErr w:type="spellStart"/>
-      <w:r>
-        <w:t>xLinks</w:t>
-      </w:r>
-      <w:proofErr w:type="spellEnd"/>
-      <w:r>
-        <w:t xml:space="preserve"> au sein des versions</w:t>
-      </w:r>
-      <w:r>
-        <w:t> :</w:t>
-      </w:r>
-    </w:p>
-    <w:p>
-      <w:pPr>
-        <w:pStyle w:val="Paragraphedeliste"/>
-      </w:pPr>
-      <w:r>
-        <w:t>C</w:t>
-      </w:r>
-      <w:r>
-        <w:t xml:space="preserve">haque Version possède une liste d’objets. Chaque </w:t>
-      </w:r>
-      <w:proofErr w:type="spellStart"/>
-      <w:r>
-        <w:t>VersionTransition</w:t>
-      </w:r>
-      <w:proofErr w:type="spellEnd"/>
-      <w:r>
-        <w:t xml:space="preserve"> possède 2 membres Version. Ces deux relations peuvent être représentées par des </w:t>
-      </w:r>
-      <w:proofErr w:type="spellStart"/>
-      <w:r>
-        <w:t>xLinks</w:t>
-      </w:r>
-      <w:proofErr w:type="spellEnd"/>
-      <w:r>
-        <w:t xml:space="preserve"> et des requêtes </w:t>
-      </w:r>
-      <w:proofErr w:type="spellStart"/>
-      <w:r>
-        <w:t>xPath</w:t>
-      </w:r>
-      <w:proofErr w:type="spellEnd"/>
-      <w:r>
-        <w:t xml:space="preserve">. Contrairement au cas cité dans la partie sur les </w:t>
-      </w:r>
-      <w:proofErr w:type="spellStart"/>
-      <w:r>
-        <w:t>xLinks</w:t>
-      </w:r>
-      <w:proofErr w:type="spellEnd"/>
-      <w:r>
-        <w:t>, ici on ne cherche pas un identifier, mais bel et bien une instance d’objet particulier.</w:t>
-      </w:r>
-    </w:p>
-    <w:p>
-      <w:pPr>
-        <w:pStyle w:val="Paragraphedeliste"/>
-      </w:pPr>
-      <w:r>
-        <w:t xml:space="preserve">La seule requête </w:t>
-      </w:r>
-      <w:proofErr w:type="spellStart"/>
-      <w:r>
-        <w:t>xPath</w:t>
-      </w:r>
-      <w:proofErr w:type="spellEnd"/>
-      <w:r>
-        <w:t xml:space="preserve"> supportée dans le cadre des </w:t>
-      </w:r>
-      <w:proofErr w:type="spellStart"/>
-      <w:r>
-        <w:t>versionMembers</w:t>
-      </w:r>
-      <w:proofErr w:type="spellEnd"/>
-      <w:r>
-        <w:t xml:space="preserve"> de Version et des deux membres de </w:t>
-      </w:r>
-      <w:proofErr w:type="spellStart"/>
-      <w:r>
-        <w:t>VersionTransition</w:t>
-      </w:r>
-      <w:proofErr w:type="spellEnd"/>
-      <w:r>
-        <w:t xml:space="preserve"> est : «  </w:t>
-      </w:r>
-      <w:r>
-        <w:rPr>
-          <w:rFonts w:ascii="Consolas" w:hAnsi="Consolas" w:cs="Consolas"/>
-          <w:b/>
-          <w:bCs/>
-          <w:color w:val="8000FF"/>
-          <w:sz w:val="18"/>
-          <w:szCs w:val="18"/>
-          <w:highlight w:val="white"/>
-        </w:rPr>
-        <w:t>//</w:t>
-      </w:r>
-      <w:r>
-        <w:rPr>
-          <w:rFonts w:ascii="Consolas" w:hAnsi="Consolas" w:cs="Consolas"/>
-          <w:b/>
-          <w:bCs/>
-          <w:color w:val="8000FF"/>
-          <w:sz w:val="18"/>
-          <w:szCs w:val="18"/>
-          <w:highlight w:val="white"/>
-        </w:rPr>
-        <w:t>*</w:t>
-      </w:r>
-      <w:r>
-        <w:rPr>
-          <w:rFonts w:ascii="Consolas" w:hAnsi="Consolas" w:cs="Consolas"/>
-          <w:b/>
-          <w:bCs/>
-          <w:color w:val="8000FF"/>
-          <w:sz w:val="18"/>
-          <w:szCs w:val="18"/>
-          <w:highlight w:val="white"/>
-        </w:rPr>
-        <w:t>[</w:t>
-      </w:r>
-      <w:r>
-        <w:rPr>
-          <w:rFonts w:ascii="Consolas" w:hAnsi="Consolas" w:cs="Consolas"/>
-          <w:b/>
-          <w:bCs/>
-          <w:color w:val="8000FF"/>
-          <w:sz w:val="18"/>
-          <w:szCs w:val="18"/>
-          <w:highlight w:val="white"/>
-        </w:rPr>
-        <w:t>@id</w:t>
-      </w:r>
-      <w:r>
-        <w:rPr>
-          <w:rFonts w:ascii="Consolas" w:hAnsi="Consolas" w:cs="Consolas"/>
-          <w:b/>
-          <w:bCs/>
-          <w:color w:val="8000FF"/>
-          <w:sz w:val="18"/>
-          <w:szCs w:val="18"/>
-          <w:highlight w:val="white"/>
-        </w:rPr>
-        <w:t>='</w:t>
-      </w:r>
-      <w:r>
-        <w:rPr>
-          <w:rFonts w:ascii="Consolas" w:hAnsi="Consolas" w:cs="Consolas"/>
-          <w:b/>
-          <w:bCs/>
-          <w:color w:val="8000FF"/>
-          <w:sz w:val="18"/>
-          <w:szCs w:val="18"/>
-          <w:highlight w:val="white"/>
-        </w:rPr>
-        <w:t>XXXXXXX</w:t>
-      </w:r>
-      <w:r>
-        <w:rPr>
-          <w:rFonts w:ascii="Consolas" w:hAnsi="Consolas" w:cs="Consolas"/>
-          <w:b/>
-          <w:bCs/>
-          <w:color w:val="8000FF"/>
-          <w:sz w:val="18"/>
-          <w:szCs w:val="18"/>
-          <w:highlight w:val="white"/>
-        </w:rPr>
-        <w:t>']</w:t>
-      </w:r>
-      <w:r>
-        <w:rPr>
-          <w:rFonts w:ascii="Consolas" w:hAnsi="Consolas" w:cs="Consolas"/>
-          <w:b/>
-          <w:bCs/>
-          <w:color w:val="8000FF"/>
-          <w:sz w:val="18"/>
-          <w:szCs w:val="18"/>
-        </w:rPr>
-        <w:t>/.. </w:t>
-      </w:r>
-      <w:r>
-        <w:t>»</w:t>
-      </w:r>
-      <w:r>
-        <w:t xml:space="preserve"> où le paramètre est le </w:t>
-      </w:r>
-      <w:proofErr w:type="spellStart"/>
-      <w:r>
-        <w:rPr>
-          <w:i/>
-        </w:rPr>
-        <w:t>gml:id</w:t>
-      </w:r>
-      <w:proofErr w:type="spellEnd"/>
-      <w:r>
-        <w:t xml:space="preserve"> de la cible.</w:t>
-      </w:r>
-    </w:p>
-    <w:p/>
-    <w:p>
-      <w:pPr>
-        <w:pStyle w:val="Paragraphedeliste"/>
-        <w:numPr>
-          <w:ilvl w:val="0"/>
-          <w:numId w:val="10"/>
-        </w:numPr>
-      </w:pPr>
-      <w:r>
-        <w:rPr>
-          <w:b/>
-        </w:rPr>
-        <w:t>Note</w:t>
-      </w:r>
-      <w:r>
-        <w:rPr>
-          <w:b/>
-        </w:rPr>
-        <w:t xml:space="preserve"> 2</w:t>
-      </w:r>
-      <w:r>
-        <w:rPr>
-          <w:b/>
-        </w:rPr>
-        <w:t> :</w:t>
-      </w:r>
-      <w:r>
-        <w:t xml:space="preserve"> Le </w:t>
-      </w:r>
-      <w:proofErr w:type="spellStart"/>
-      <w:r>
-        <w:t>namespace</w:t>
-      </w:r>
-      <w:proofErr w:type="spellEnd"/>
-      <w:r>
-        <w:t xml:space="preserve"> </w:t>
-      </w:r>
-      <w:r>
-        <w:t xml:space="preserve">XML </w:t>
-      </w:r>
-      <w:r>
-        <w:t>que j’ai utilisé pour l’ADE pendant mon travail était « </w:t>
-      </w:r>
-      <w:proofErr w:type="spellStart"/>
-      <w:r>
-        <w:t>temp</w:t>
-      </w:r>
-      <w:proofErr w:type="spellEnd"/>
-      <w:r>
-        <w:t xml:space="preserve"> », celui-ci est susceptible de changer. Il faudra alors songer à mettre à jour le code de la classe </w:t>
-      </w:r>
-      <w:proofErr w:type="spellStart"/>
-      <w:r>
-        <w:t>TemporalHandler</w:t>
-      </w:r>
-      <w:proofErr w:type="spellEnd"/>
-      <w:r>
-        <w:t xml:space="preserve"> avec le nouveau </w:t>
-      </w:r>
-      <w:proofErr w:type="spellStart"/>
-      <w:r>
-        <w:t>namespace</w:t>
-      </w:r>
-      <w:proofErr w:type="spellEnd"/>
-      <w:r>
-        <w:t>.</w:t>
-      </w:r>
-    </w:p>
-    <w:p>
-      <w:r>
-        <w:t>Les modifications suivantes ont été apportées au modèle :</w:t>
-      </w:r>
-    </w:p>
-    <w:p>
-      <w:pPr>
-        <w:pStyle w:val="Paragraphedeliste"/>
-        <w:numPr>
-          <w:ilvl w:val="0"/>
-          <w:numId w:val="9"/>
-        </w:numPr>
-      </w:pPr>
-      <w:r>
-        <w:t xml:space="preserve">Les classes Version, </w:t>
-      </w:r>
-      <w:proofErr w:type="spellStart"/>
-      <w:r>
-        <w:t>VersionTransition</w:t>
-      </w:r>
-      <w:proofErr w:type="spellEnd"/>
-      <w:r>
-        <w:t xml:space="preserve"> et Transaction</w:t>
-      </w:r>
-      <w:r>
-        <w:t xml:space="preserve"> ainsi que les énumérations </w:t>
-      </w:r>
-      <w:proofErr w:type="spellStart"/>
-      <w:r>
-        <w:t>TransactionValue</w:t>
-      </w:r>
-      <w:proofErr w:type="spellEnd"/>
-      <w:r>
-        <w:t xml:space="preserve"> et </w:t>
-      </w:r>
-      <w:proofErr w:type="spellStart"/>
-      <w:r>
-        <w:t>TransitionValue</w:t>
-      </w:r>
-      <w:proofErr w:type="spellEnd"/>
-      <w:r>
-        <w:t xml:space="preserve"> ont été créées dans un nouveau </w:t>
-      </w:r>
-      <w:proofErr w:type="spellStart"/>
-      <w:r>
-        <w:t>namespace</w:t>
-      </w:r>
-      <w:proofErr w:type="spellEnd"/>
-      <w:r>
-        <w:t xml:space="preserve"> C++ « temporal »</w:t>
-      </w:r>
-    </w:p>
-    <w:p>
-      <w:pPr>
-        <w:pStyle w:val="Paragraphedeliste"/>
-        <w:numPr>
-          <w:ilvl w:val="0"/>
-          <w:numId w:val="9"/>
-        </w:numPr>
-      </w:pPr>
-      <w:r>
-        <w:t xml:space="preserve">La classe </w:t>
-      </w:r>
-      <w:proofErr w:type="spellStart"/>
-      <w:r>
-        <w:t>CityModel</w:t>
-      </w:r>
-      <w:proofErr w:type="spellEnd"/>
-      <w:r>
-        <w:t xml:space="preserve"> a été modifiée afin d’accueillir une liste de Versions et une liste de </w:t>
-      </w:r>
-      <w:proofErr w:type="spellStart"/>
-      <w:r>
-        <w:t>VersionTransitions</w:t>
-      </w:r>
-      <w:proofErr w:type="spellEnd"/>
-    </w:p>
-    <w:p>
-      <w:r>
-        <w:lastRenderedPageBreak/>
-        <w:t xml:space="preserve">Les dates </w:t>
-      </w:r>
-      <w:proofErr w:type="spellStart"/>
-      <w:r>
-        <w:rPr>
-          <w:i/>
-        </w:rPr>
-        <w:t>validFrom</w:t>
-      </w:r>
-      <w:proofErr w:type="spellEnd"/>
-      <w:r>
-        <w:t xml:space="preserve"> et </w:t>
-      </w:r>
-      <w:proofErr w:type="spellStart"/>
-      <w:r>
-        <w:rPr>
-          <w:i/>
-        </w:rPr>
-        <w:t>validTo</w:t>
-      </w:r>
-      <w:proofErr w:type="spellEnd"/>
-      <w:r>
-        <w:t>, quand à elles,</w:t>
-      </w:r>
-      <w:r>
-        <w:t xml:space="preserve"> </w:t>
-      </w:r>
-      <w:proofErr w:type="spellStart"/>
-      <w:r>
-        <w:t>sont</w:t>
-      </w:r>
-      <w:proofErr w:type="spellEnd"/>
-      <w:r>
-        <w:t xml:space="preserve"> rajoutées aux objets en mémoire par le biais de leur liste </w:t>
-      </w:r>
-      <w:proofErr w:type="spellStart"/>
-      <w:r>
-        <w:t>Attributes</w:t>
-      </w:r>
-      <w:proofErr w:type="spellEnd"/>
-      <w:r>
-        <w:t xml:space="preserve">, comme cela est fait pour les dates </w:t>
-      </w:r>
-      <w:proofErr w:type="spellStart"/>
-      <w:r>
-        <w:rPr>
-          <w:i/>
-        </w:rPr>
-        <w:t>creationDate</w:t>
-      </w:r>
-      <w:proofErr w:type="spellEnd"/>
-      <w:r>
-        <w:t xml:space="preserve">, </w:t>
-      </w:r>
-      <w:proofErr w:type="spellStart"/>
-      <w:r>
-        <w:rPr>
-          <w:i/>
-        </w:rPr>
-        <w:t>terminationDate</w:t>
-      </w:r>
-      <w:proofErr w:type="spellEnd"/>
-      <w:r>
-        <w:t>, etc.</w:t>
-      </w:r>
-      <w:bookmarkStart w:id="0" w:name="_GoBack"/>
-      <w:bookmarkEnd w:id="0"/>
-    </w:p>
-    <w:p/>
-    <w:p>
-      <w:pPr>
-        <w:rPr>
-          <w:rFonts w:asciiTheme="majorHAnsi" w:eastAsiaTheme="majorEastAsia" w:hAnsiTheme="majorHAnsi" w:cstheme="majorBidi"/>
-          <w:color w:val="2E74B5" w:themeColor="accent1" w:themeShade="BF"/>
-          <w:sz w:val="32"/>
-          <w:szCs w:val="32"/>
-        </w:rPr>
-      </w:pPr>
-      <w:r>
-        <w:br w:type="page"/>
-      </w:r>
-    </w:p>
-    <w:p>
-      <w:pPr>
-        <w:pStyle w:val="Titre1"/>
-      </w:pPr>
-      <w:r>
-        <w:lastRenderedPageBreak/>
-        <w:t xml:space="preserve">V. </w:t>
-      </w:r>
-      <w:proofErr w:type="spellStart"/>
-      <w:r>
-        <w:t>Workspaces</w:t>
-      </w:r>
-      <w:proofErr w:type="spellEnd"/>
+        <w:t xml:space="preserve"> de plusieurs arbres indépendants, des arbres ascendants (plusieurs branches indépendantes à la base mais qui sont fusionnées à la fin), etc.</w:t>
+      </w:r>
     </w:p>
     <w:sectPr>
       <w:pgSz w:w="11906" w:h="16838"/>
@@ -9800,7 +10797,7 @@
   <w:abstractNum w:abstractNumId="3" w15:restartNumberingAfterBreak="0">
     <w:nsid w:val="233D0AE4"/>
     <w:multiLevelType w:val="hybridMultilevel"/>
-    <w:tmpl w:val="4776088E"/>
+    <w:tmpl w:val="E2F8CE62"/>
     <w:lvl w:ilvl="0" w:tplc="040C000B">
       <w:start w:val="1"/>
       <w:numFmt w:val="bullet"/>
@@ -9911,6 +10908,119 @@
     </w:lvl>
   </w:abstractNum>
   <w:abstractNum w:abstractNumId="4" w15:restartNumberingAfterBreak="0">
+    <w:nsid w:val="2E623396"/>
+    <w:multiLevelType w:val="hybridMultilevel"/>
+    <w:tmpl w:val="A3EE8C14"/>
+    <w:lvl w:ilvl="0" w:tplc="040C000B">
+      <w:start w:val="1"/>
+      <w:numFmt w:val="bullet"/>
+      <w:lvlText w:val=""/>
+      <w:lvlJc w:val="left"/>
+      <w:pPr>
+        <w:ind w:left="720" w:hanging="360"/>
+      </w:pPr>
+      <w:rPr>
+        <w:rFonts w:ascii="Wingdings" w:hAnsi="Wingdings" w:hint="default"/>
+      </w:rPr>
+    </w:lvl>
+    <w:lvl w:ilvl="1" w:tplc="040C0003" w:tentative="1">
+      <w:start w:val="1"/>
+      <w:numFmt w:val="bullet"/>
+      <w:lvlText w:val="o"/>
+      <w:lvlJc w:val="left"/>
+      <w:pPr>
+        <w:ind w:left="1440" w:hanging="360"/>
+      </w:pPr>
+      <w:rPr>
+        <w:rFonts w:ascii="Courier New" w:hAnsi="Courier New" w:cs="Courier New" w:hint="default"/>
+      </w:rPr>
+    </w:lvl>
+    <w:lvl w:ilvl="2" w:tplc="040C0005" w:tentative="1">
+      <w:start w:val="1"/>
+      <w:numFmt w:val="bullet"/>
+      <w:lvlText w:val=""/>
+      <w:lvlJc w:val="left"/>
+      <w:pPr>
+        <w:ind w:left="2160" w:hanging="360"/>
+      </w:pPr>
+      <w:rPr>
+        <w:rFonts w:ascii="Wingdings" w:hAnsi="Wingdings" w:hint="default"/>
+      </w:rPr>
+    </w:lvl>
+    <w:lvl w:ilvl="3" w:tplc="040C0001" w:tentative="1">
+      <w:start w:val="1"/>
+      <w:numFmt w:val="bullet"/>
+      <w:lvlText w:val=""/>
+      <w:lvlJc w:val="left"/>
+      <w:pPr>
+        <w:ind w:left="2880" w:hanging="360"/>
+      </w:pPr>
+      <w:rPr>
+        <w:rFonts w:ascii="Symbol" w:hAnsi="Symbol" w:hint="default"/>
+      </w:rPr>
+    </w:lvl>
+    <w:lvl w:ilvl="4" w:tplc="040C0003" w:tentative="1">
+      <w:start w:val="1"/>
+      <w:numFmt w:val="bullet"/>
+      <w:lvlText w:val="o"/>
+      <w:lvlJc w:val="left"/>
+      <w:pPr>
+        <w:ind w:left="3600" w:hanging="360"/>
+      </w:pPr>
+      <w:rPr>
+        <w:rFonts w:ascii="Courier New" w:hAnsi="Courier New" w:cs="Courier New" w:hint="default"/>
+      </w:rPr>
+    </w:lvl>
+    <w:lvl w:ilvl="5" w:tplc="040C0005" w:tentative="1">
+      <w:start w:val="1"/>
+      <w:numFmt w:val="bullet"/>
+      <w:lvlText w:val=""/>
+      <w:lvlJc w:val="left"/>
+      <w:pPr>
+        <w:ind w:left="4320" w:hanging="360"/>
+      </w:pPr>
+      <w:rPr>
+        <w:rFonts w:ascii="Wingdings" w:hAnsi="Wingdings" w:hint="default"/>
+      </w:rPr>
+    </w:lvl>
+    <w:lvl w:ilvl="6" w:tplc="040C0001" w:tentative="1">
+      <w:start w:val="1"/>
+      <w:numFmt w:val="bullet"/>
+      <w:lvlText w:val=""/>
+      <w:lvlJc w:val="left"/>
+      <w:pPr>
+        <w:ind w:left="5040" w:hanging="360"/>
+      </w:pPr>
+      <w:rPr>
+        <w:rFonts w:ascii="Symbol" w:hAnsi="Symbol" w:hint="default"/>
+      </w:rPr>
+    </w:lvl>
+    <w:lvl w:ilvl="7" w:tplc="040C0003" w:tentative="1">
+      <w:start w:val="1"/>
+      <w:numFmt w:val="bullet"/>
+      <w:lvlText w:val="o"/>
+      <w:lvlJc w:val="left"/>
+      <w:pPr>
+        <w:ind w:left="5760" w:hanging="360"/>
+      </w:pPr>
+      <w:rPr>
+        <w:rFonts w:ascii="Courier New" w:hAnsi="Courier New" w:cs="Courier New" w:hint="default"/>
+      </w:rPr>
+    </w:lvl>
+    <w:lvl w:ilvl="8" w:tplc="040C0005" w:tentative="1">
+      <w:start w:val="1"/>
+      <w:numFmt w:val="bullet"/>
+      <w:lvlText w:val=""/>
+      <w:lvlJc w:val="left"/>
+      <w:pPr>
+        <w:ind w:left="6480" w:hanging="360"/>
+      </w:pPr>
+      <w:rPr>
+        <w:rFonts w:ascii="Wingdings" w:hAnsi="Wingdings" w:hint="default"/>
+      </w:rPr>
+    </w:lvl>
+  </w:abstractNum>
+  <w:abstractNum w:abstractNumId="5" w15:restartNumberingAfterBreak="0">
     <w:nsid w:val="2F9F1268"/>
     <w:multiLevelType w:val="hybridMultilevel"/>
     <w:tmpl w:val="8D568FE2"/>
@@ -10023,7 +11133,119 @@
       </w:rPr>
     </w:lvl>
   </w:abstractNum>
-  <w:abstractNum w:abstractNumId="5" w15:restartNumberingAfterBreak="0">
+  <w:abstractNum w:abstractNumId="6" w15:restartNumberingAfterBreak="0">
+    <w:nsid w:val="31F135CB"/>
+    <w:multiLevelType w:val="hybridMultilevel"/>
+    <w:tmpl w:val="EA102BB8"/>
+    <w:lvl w:ilvl="0" w:tplc="0236478E">
+      <w:numFmt w:val="bullet"/>
+      <w:lvlText w:val="-"/>
+      <w:lvlJc w:val="left"/>
+      <w:pPr>
+        <w:ind w:left="720" w:hanging="360"/>
+      </w:pPr>
+      <w:rPr>
+        <w:rFonts w:ascii="Calibri" w:eastAsiaTheme="minorHAnsi" w:hAnsi="Calibri" w:cstheme="minorBidi" w:hint="default"/>
+      </w:rPr>
+    </w:lvl>
+    <w:lvl w:ilvl="1" w:tplc="040C0003" w:tentative="1">
+      <w:start w:val="1"/>
+      <w:numFmt w:val="bullet"/>
+      <w:lvlText w:val="o"/>
+      <w:lvlJc w:val="left"/>
+      <w:pPr>
+        <w:ind w:left="1440" w:hanging="360"/>
+      </w:pPr>
+      <w:rPr>
+        <w:rFonts w:ascii="Courier New" w:hAnsi="Courier New" w:cs="Courier New" w:hint="default"/>
+      </w:rPr>
+    </w:lvl>
+    <w:lvl w:ilvl="2" w:tplc="040C0005" w:tentative="1">
+      <w:start w:val="1"/>
+      <w:numFmt w:val="bullet"/>
+      <w:lvlText w:val=""/>
+      <w:lvlJc w:val="left"/>
+      <w:pPr>
+        <w:ind w:left="2160" w:hanging="360"/>
+      </w:pPr>
+      <w:rPr>
+        <w:rFonts w:ascii="Wingdings" w:hAnsi="Wingdings" w:hint="default"/>
+      </w:rPr>
+    </w:lvl>
+    <w:lvl w:ilvl="3" w:tplc="040C0001" w:tentative="1">
+      <w:start w:val="1"/>
+      <w:numFmt w:val="bullet"/>
+      <w:lvlText w:val=""/>
+      <w:lvlJc w:val="left"/>
+      <w:pPr>
+        <w:ind w:left="2880" w:hanging="360"/>
+      </w:pPr>
+      <w:rPr>
+        <w:rFonts w:ascii="Symbol" w:hAnsi="Symbol" w:hint="default"/>
+      </w:rPr>
+    </w:lvl>
+    <w:lvl w:ilvl="4" w:tplc="040C0003" w:tentative="1">
+      <w:start w:val="1"/>
+      <w:numFmt w:val="bullet"/>
+      <w:lvlText w:val="o"/>
+      <w:lvlJc w:val="left"/>
+      <w:pPr>
+        <w:ind w:left="3600" w:hanging="360"/>
+      </w:pPr>
+      <w:rPr>
+        <w:rFonts w:ascii="Courier New" w:hAnsi="Courier New" w:cs="Courier New" w:hint="default"/>
+      </w:rPr>
+    </w:lvl>
+    <w:lvl w:ilvl="5" w:tplc="040C0005" w:tentative="1">
+      <w:start w:val="1"/>
+      <w:numFmt w:val="bullet"/>
+      <w:lvlText w:val=""/>
+      <w:lvlJc w:val="left"/>
+      <w:pPr>
+        <w:ind w:left="4320" w:hanging="360"/>
+      </w:pPr>
+      <w:rPr>
+        <w:rFonts w:ascii="Wingdings" w:hAnsi="Wingdings" w:hint="default"/>
+      </w:rPr>
+    </w:lvl>
+    <w:lvl w:ilvl="6" w:tplc="040C0001" w:tentative="1">
+      <w:start w:val="1"/>
+      <w:numFmt w:val="bullet"/>
+      <w:lvlText w:val=""/>
+      <w:lvlJc w:val="left"/>
+      <w:pPr>
+        <w:ind w:left="5040" w:hanging="360"/>
+      </w:pPr>
+      <w:rPr>
+        <w:rFonts w:ascii="Symbol" w:hAnsi="Symbol" w:hint="default"/>
+      </w:rPr>
+    </w:lvl>
+    <w:lvl w:ilvl="7" w:tplc="040C0003" w:tentative="1">
+      <w:start w:val="1"/>
+      <w:numFmt w:val="bullet"/>
+      <w:lvlText w:val="o"/>
+      <w:lvlJc w:val="left"/>
+      <w:pPr>
+        <w:ind w:left="5760" w:hanging="360"/>
+      </w:pPr>
+      <w:rPr>
+        <w:rFonts w:ascii="Courier New" w:hAnsi="Courier New" w:cs="Courier New" w:hint="default"/>
+      </w:rPr>
+    </w:lvl>
+    <w:lvl w:ilvl="8" w:tplc="040C0005" w:tentative="1">
+      <w:start w:val="1"/>
+      <w:numFmt w:val="bullet"/>
+      <w:lvlText w:val=""/>
+      <w:lvlJc w:val="left"/>
+      <w:pPr>
+        <w:ind w:left="6480" w:hanging="360"/>
+      </w:pPr>
+      <w:rPr>
+        <w:rFonts w:ascii="Wingdings" w:hAnsi="Wingdings" w:hint="default"/>
+      </w:rPr>
+    </w:lvl>
+  </w:abstractNum>
+  <w:abstractNum w:abstractNumId="7" w15:restartNumberingAfterBreak="0">
     <w:nsid w:val="4D393874"/>
     <w:multiLevelType w:val="hybridMultilevel"/>
     <w:tmpl w:val="FC481FCC"/>
@@ -10136,7 +11358,7 @@
       </w:rPr>
     </w:lvl>
   </w:abstractNum>
-  <w:abstractNum w:abstractNumId="6" w15:restartNumberingAfterBreak="0">
+  <w:abstractNum w:abstractNumId="8" w15:restartNumberingAfterBreak="0">
     <w:nsid w:val="4F0833E3"/>
     <w:multiLevelType w:val="hybridMultilevel"/>
     <w:tmpl w:val="CE6EE2A4"/>
@@ -10248,7 +11470,233 @@
       </w:rPr>
     </w:lvl>
   </w:abstractNum>
-  <w:abstractNum w:abstractNumId="7" w15:restartNumberingAfterBreak="0">
+  <w:abstractNum w:abstractNumId="9" w15:restartNumberingAfterBreak="0">
+    <w:nsid w:val="51AB4127"/>
+    <w:multiLevelType w:val="hybridMultilevel"/>
+    <w:tmpl w:val="807CBB50"/>
+    <w:lvl w:ilvl="0" w:tplc="040C000B">
+      <w:start w:val="1"/>
+      <w:numFmt w:val="bullet"/>
+      <w:lvlText w:val=""/>
+      <w:lvlJc w:val="left"/>
+      <w:pPr>
+        <w:ind w:left="720" w:hanging="360"/>
+      </w:pPr>
+      <w:rPr>
+        <w:rFonts w:ascii="Wingdings" w:hAnsi="Wingdings" w:hint="default"/>
+      </w:rPr>
+    </w:lvl>
+    <w:lvl w:ilvl="1" w:tplc="040C0003" w:tentative="1">
+      <w:start w:val="1"/>
+      <w:numFmt w:val="bullet"/>
+      <w:lvlText w:val="o"/>
+      <w:lvlJc w:val="left"/>
+      <w:pPr>
+        <w:ind w:left="1440" w:hanging="360"/>
+      </w:pPr>
+      <w:rPr>
+        <w:rFonts w:ascii="Courier New" w:hAnsi="Courier New" w:cs="Courier New" w:hint="default"/>
+      </w:rPr>
+    </w:lvl>
+    <w:lvl w:ilvl="2" w:tplc="040C0005" w:tentative="1">
+      <w:start w:val="1"/>
+      <w:numFmt w:val="bullet"/>
+      <w:lvlText w:val=""/>
+      <w:lvlJc w:val="left"/>
+      <w:pPr>
+        <w:ind w:left="2160" w:hanging="360"/>
+      </w:pPr>
+      <w:rPr>
+        <w:rFonts w:ascii="Wingdings" w:hAnsi="Wingdings" w:hint="default"/>
+      </w:rPr>
+    </w:lvl>
+    <w:lvl w:ilvl="3" w:tplc="040C0001" w:tentative="1">
+      <w:start w:val="1"/>
+      <w:numFmt w:val="bullet"/>
+      <w:lvlText w:val=""/>
+      <w:lvlJc w:val="left"/>
+      <w:pPr>
+        <w:ind w:left="2880" w:hanging="360"/>
+      </w:pPr>
+      <w:rPr>
+        <w:rFonts w:ascii="Symbol" w:hAnsi="Symbol" w:hint="default"/>
+      </w:rPr>
+    </w:lvl>
+    <w:lvl w:ilvl="4" w:tplc="040C0003" w:tentative="1">
+      <w:start w:val="1"/>
+      <w:numFmt w:val="bullet"/>
+      <w:lvlText w:val="o"/>
+      <w:lvlJc w:val="left"/>
+      <w:pPr>
+        <w:ind w:left="3600" w:hanging="360"/>
+      </w:pPr>
+      <w:rPr>
+        <w:rFonts w:ascii="Courier New" w:hAnsi="Courier New" w:cs="Courier New" w:hint="default"/>
+      </w:rPr>
+    </w:lvl>
+    <w:lvl w:ilvl="5" w:tplc="040C0005" w:tentative="1">
+      <w:start w:val="1"/>
+      <w:numFmt w:val="bullet"/>
+      <w:lvlText w:val=""/>
+      <w:lvlJc w:val="left"/>
+      <w:pPr>
+        <w:ind w:left="4320" w:hanging="360"/>
+      </w:pPr>
+      <w:rPr>
+        <w:rFonts w:ascii="Wingdings" w:hAnsi="Wingdings" w:hint="default"/>
+      </w:rPr>
+    </w:lvl>
+    <w:lvl w:ilvl="6" w:tplc="040C0001" w:tentative="1">
+      <w:start w:val="1"/>
+      <w:numFmt w:val="bullet"/>
+      <w:lvlText w:val=""/>
+      <w:lvlJc w:val="left"/>
+      <w:pPr>
+        <w:ind w:left="5040" w:hanging="360"/>
+      </w:pPr>
+      <w:rPr>
+        <w:rFonts w:ascii="Symbol" w:hAnsi="Symbol" w:hint="default"/>
+      </w:rPr>
+    </w:lvl>
+    <w:lvl w:ilvl="7" w:tplc="040C0003" w:tentative="1">
+      <w:start w:val="1"/>
+      <w:numFmt w:val="bullet"/>
+      <w:lvlText w:val="o"/>
+      <w:lvlJc w:val="left"/>
+      <w:pPr>
+        <w:ind w:left="5760" w:hanging="360"/>
+      </w:pPr>
+      <w:rPr>
+        <w:rFonts w:ascii="Courier New" w:hAnsi="Courier New" w:cs="Courier New" w:hint="default"/>
+      </w:rPr>
+    </w:lvl>
+    <w:lvl w:ilvl="8" w:tplc="040C0005" w:tentative="1">
+      <w:start w:val="1"/>
+      <w:numFmt w:val="bullet"/>
+      <w:lvlText w:val=""/>
+      <w:lvlJc w:val="left"/>
+      <w:pPr>
+        <w:ind w:left="6480" w:hanging="360"/>
+      </w:pPr>
+      <w:rPr>
+        <w:rFonts w:ascii="Wingdings" w:hAnsi="Wingdings" w:hint="default"/>
+      </w:rPr>
+    </w:lvl>
+  </w:abstractNum>
+  <w:abstractNum w:abstractNumId="10" w15:restartNumberingAfterBreak="0">
+    <w:nsid w:val="551851C1"/>
+    <w:multiLevelType w:val="hybridMultilevel"/>
+    <w:tmpl w:val="20D0103E"/>
+    <w:lvl w:ilvl="0" w:tplc="040C000B">
+      <w:start w:val="1"/>
+      <w:numFmt w:val="bullet"/>
+      <w:lvlText w:val=""/>
+      <w:lvlJc w:val="left"/>
+      <w:pPr>
+        <w:ind w:left="720" w:hanging="360"/>
+      </w:pPr>
+      <w:rPr>
+        <w:rFonts w:ascii="Wingdings" w:hAnsi="Wingdings" w:hint="default"/>
+      </w:rPr>
+    </w:lvl>
+    <w:lvl w:ilvl="1" w:tplc="040C0003" w:tentative="1">
+      <w:start w:val="1"/>
+      <w:numFmt w:val="bullet"/>
+      <w:lvlText w:val="o"/>
+      <w:lvlJc w:val="left"/>
+      <w:pPr>
+        <w:ind w:left="1440" w:hanging="360"/>
+      </w:pPr>
+      <w:rPr>
+        <w:rFonts w:ascii="Courier New" w:hAnsi="Courier New" w:cs="Courier New" w:hint="default"/>
+      </w:rPr>
+    </w:lvl>
+    <w:lvl w:ilvl="2" w:tplc="040C0005" w:tentative="1">
+      <w:start w:val="1"/>
+      <w:numFmt w:val="bullet"/>
+      <w:lvlText w:val=""/>
+      <w:lvlJc w:val="left"/>
+      <w:pPr>
+        <w:ind w:left="2160" w:hanging="360"/>
+      </w:pPr>
+      <w:rPr>
+        <w:rFonts w:ascii="Wingdings" w:hAnsi="Wingdings" w:hint="default"/>
+      </w:rPr>
+    </w:lvl>
+    <w:lvl w:ilvl="3" w:tplc="040C0001" w:tentative="1">
+      <w:start w:val="1"/>
+      <w:numFmt w:val="bullet"/>
+      <w:lvlText w:val=""/>
+      <w:lvlJc w:val="left"/>
+      <w:pPr>
+        <w:ind w:left="2880" w:hanging="360"/>
+      </w:pPr>
+      <w:rPr>
+        <w:rFonts w:ascii="Symbol" w:hAnsi="Symbol" w:hint="default"/>
+      </w:rPr>
+    </w:lvl>
+    <w:lvl w:ilvl="4" w:tplc="040C0003" w:tentative="1">
+      <w:start w:val="1"/>
+      <w:numFmt w:val="bullet"/>
+      <w:lvlText w:val="o"/>
+      <w:lvlJc w:val="left"/>
+      <w:pPr>
+        <w:ind w:left="3600" w:hanging="360"/>
+      </w:pPr>
+      <w:rPr>
+        <w:rFonts w:ascii="Courier New" w:hAnsi="Courier New" w:cs="Courier New" w:hint="default"/>
+      </w:rPr>
+    </w:lvl>
+    <w:lvl w:ilvl="5" w:tplc="040C0005" w:tentative="1">
+      <w:start w:val="1"/>
+      <w:numFmt w:val="bullet"/>
+      <w:lvlText w:val=""/>
+      <w:lvlJc w:val="left"/>
+      <w:pPr>
+        <w:ind w:left="4320" w:hanging="360"/>
+      </w:pPr>
+      <w:rPr>
+        <w:rFonts w:ascii="Wingdings" w:hAnsi="Wingdings" w:hint="default"/>
+      </w:rPr>
+    </w:lvl>
+    <w:lvl w:ilvl="6" w:tplc="040C0001" w:tentative="1">
+      <w:start w:val="1"/>
+      <w:numFmt w:val="bullet"/>
+      <w:lvlText w:val=""/>
+      <w:lvlJc w:val="left"/>
+      <w:pPr>
+        <w:ind w:left="5040" w:hanging="360"/>
+      </w:pPr>
+      <w:rPr>
+        <w:rFonts w:ascii="Symbol" w:hAnsi="Symbol" w:hint="default"/>
+      </w:rPr>
+    </w:lvl>
+    <w:lvl w:ilvl="7" w:tplc="040C0003" w:tentative="1">
+      <w:start w:val="1"/>
+      <w:numFmt w:val="bullet"/>
+      <w:lvlText w:val="o"/>
+      <w:lvlJc w:val="left"/>
+      <w:pPr>
+        <w:ind w:left="5760" w:hanging="360"/>
+      </w:pPr>
+      <w:rPr>
+        <w:rFonts w:ascii="Courier New" w:hAnsi="Courier New" w:cs="Courier New" w:hint="default"/>
+      </w:rPr>
+    </w:lvl>
+    <w:lvl w:ilvl="8" w:tplc="040C0005" w:tentative="1">
+      <w:start w:val="1"/>
+      <w:numFmt w:val="bullet"/>
+      <w:lvlText w:val=""/>
+      <w:lvlJc w:val="left"/>
+      <w:pPr>
+        <w:ind w:left="6480" w:hanging="360"/>
+      </w:pPr>
+      <w:rPr>
+        <w:rFonts w:ascii="Wingdings" w:hAnsi="Wingdings" w:hint="default"/>
+      </w:rPr>
+    </w:lvl>
+  </w:abstractNum>
+  <w:abstractNum w:abstractNumId="11" w15:restartNumberingAfterBreak="0">
     <w:nsid w:val="58F57369"/>
     <w:multiLevelType w:val="hybridMultilevel"/>
     <w:tmpl w:val="B5E48324"/>
@@ -10361,7 +11809,120 @@
       </w:rPr>
     </w:lvl>
   </w:abstractNum>
-  <w:abstractNum w:abstractNumId="8" w15:restartNumberingAfterBreak="0">
+  <w:abstractNum w:abstractNumId="12" w15:restartNumberingAfterBreak="0">
+    <w:nsid w:val="5C90543C"/>
+    <w:multiLevelType w:val="hybridMultilevel"/>
+    <w:tmpl w:val="AC886F3A"/>
+    <w:lvl w:ilvl="0" w:tplc="040C0001">
+      <w:start w:val="1"/>
+      <w:numFmt w:val="bullet"/>
+      <w:lvlText w:val=""/>
+      <w:lvlJc w:val="left"/>
+      <w:pPr>
+        <w:ind w:left="720" w:hanging="360"/>
+      </w:pPr>
+      <w:rPr>
+        <w:rFonts w:ascii="Symbol" w:hAnsi="Symbol" w:hint="default"/>
+      </w:rPr>
+    </w:lvl>
+    <w:lvl w:ilvl="1" w:tplc="040C0003" w:tentative="1">
+      <w:start w:val="1"/>
+      <w:numFmt w:val="bullet"/>
+      <w:lvlText w:val="o"/>
+      <w:lvlJc w:val="left"/>
+      <w:pPr>
+        <w:ind w:left="1440" w:hanging="360"/>
+      </w:pPr>
+      <w:rPr>
+        <w:rFonts w:ascii="Courier New" w:hAnsi="Courier New" w:cs="Courier New" w:hint="default"/>
+      </w:rPr>
+    </w:lvl>
+    <w:lvl w:ilvl="2" w:tplc="040C0005" w:tentative="1">
+      <w:start w:val="1"/>
+      <w:numFmt w:val="bullet"/>
+      <w:lvlText w:val=""/>
+      <w:lvlJc w:val="left"/>
+      <w:pPr>
+        <w:ind w:left="2160" w:hanging="360"/>
+      </w:pPr>
+      <w:rPr>
+        <w:rFonts w:ascii="Wingdings" w:hAnsi="Wingdings" w:hint="default"/>
+      </w:rPr>
+    </w:lvl>
+    <w:lvl w:ilvl="3" w:tplc="040C0001" w:tentative="1">
+      <w:start w:val="1"/>
+      <w:numFmt w:val="bullet"/>
+      <w:lvlText w:val=""/>
+      <w:lvlJc w:val="left"/>
+      <w:pPr>
+        <w:ind w:left="2880" w:hanging="360"/>
+      </w:pPr>
+      <w:rPr>
+        <w:rFonts w:ascii="Symbol" w:hAnsi="Symbol" w:hint="default"/>
+      </w:rPr>
+    </w:lvl>
+    <w:lvl w:ilvl="4" w:tplc="040C0003" w:tentative="1">
+      <w:start w:val="1"/>
+      <w:numFmt w:val="bullet"/>
+      <w:lvlText w:val="o"/>
+      <w:lvlJc w:val="left"/>
+      <w:pPr>
+        <w:ind w:left="3600" w:hanging="360"/>
+      </w:pPr>
+      <w:rPr>
+        <w:rFonts w:ascii="Courier New" w:hAnsi="Courier New" w:cs="Courier New" w:hint="default"/>
+      </w:rPr>
+    </w:lvl>
+    <w:lvl w:ilvl="5" w:tplc="040C0005" w:tentative="1">
+      <w:start w:val="1"/>
+      <w:numFmt w:val="bullet"/>
+      <w:lvlText w:val=""/>
+      <w:lvlJc w:val="left"/>
+      <w:pPr>
+        <w:ind w:left="4320" w:hanging="360"/>
+      </w:pPr>
+      <w:rPr>
+        <w:rFonts w:ascii="Wingdings" w:hAnsi="Wingdings" w:hint="default"/>
+      </w:rPr>
+    </w:lvl>
+    <w:lvl w:ilvl="6" w:tplc="040C0001" w:tentative="1">
+      <w:start w:val="1"/>
+      <w:numFmt w:val="bullet"/>
+      <w:lvlText w:val=""/>
+      <w:lvlJc w:val="left"/>
+      <w:pPr>
+        <w:ind w:left="5040" w:hanging="360"/>
+      </w:pPr>
+      <w:rPr>
+        <w:rFonts w:ascii="Symbol" w:hAnsi="Symbol" w:hint="default"/>
+      </w:rPr>
+    </w:lvl>
+    <w:lvl w:ilvl="7" w:tplc="040C0003" w:tentative="1">
+      <w:start w:val="1"/>
+      <w:numFmt w:val="bullet"/>
+      <w:lvlText w:val="o"/>
+      <w:lvlJc w:val="left"/>
+      <w:pPr>
+        <w:ind w:left="5760" w:hanging="360"/>
+      </w:pPr>
+      <w:rPr>
+        <w:rFonts w:ascii="Courier New" w:hAnsi="Courier New" w:cs="Courier New" w:hint="default"/>
+      </w:rPr>
+    </w:lvl>
+    <w:lvl w:ilvl="8" w:tplc="040C0005" w:tentative="1">
+      <w:start w:val="1"/>
+      <w:numFmt w:val="bullet"/>
+      <w:lvlText w:val=""/>
+      <w:lvlJc w:val="left"/>
+      <w:pPr>
+        <w:ind w:left="6480" w:hanging="360"/>
+      </w:pPr>
+      <w:rPr>
+        <w:rFonts w:ascii="Wingdings" w:hAnsi="Wingdings" w:hint="default"/>
+      </w:rPr>
+    </w:lvl>
+  </w:abstractNum>
+  <w:abstractNum w:abstractNumId="13" w15:restartNumberingAfterBreak="0">
     <w:nsid w:val="669F391C"/>
     <w:multiLevelType w:val="hybridMultilevel"/>
     <w:tmpl w:val="289C6876"/>
@@ -10473,7 +12034,7 @@
       </w:rPr>
     </w:lvl>
   </w:abstractNum>
-  <w:abstractNum w:abstractNumId="9" w15:restartNumberingAfterBreak="0">
+  <w:abstractNum w:abstractNumId="14" w15:restartNumberingAfterBreak="0">
     <w:nsid w:val="7DBD1600"/>
     <w:multiLevelType w:val="hybridMultilevel"/>
     <w:tmpl w:val="B8B68C88"/>
@@ -10590,31 +12151,46 @@
     <w:abstractNumId w:val="0"/>
   </w:num>
   <w:num w:numId="2">
-    <w:abstractNumId w:val="6"/>
+    <w:abstractNumId w:val="8"/>
   </w:num>
   <w:num w:numId="3">
+    <w:abstractNumId w:val="7"/>
+  </w:num>
+  <w:num w:numId="4">
     <w:abstractNumId w:val="5"/>
   </w:num>
-  <w:num w:numId="4">
-    <w:abstractNumId w:val="4"/>
-  </w:num>
   <w:num w:numId="5">
-    <w:abstractNumId w:val="9"/>
+    <w:abstractNumId w:val="14"/>
   </w:num>
   <w:num w:numId="6">
     <w:abstractNumId w:val="1"/>
   </w:num>
   <w:num w:numId="7">
-    <w:abstractNumId w:val="8"/>
+    <w:abstractNumId w:val="13"/>
   </w:num>
   <w:num w:numId="8">
-    <w:abstractNumId w:val="7"/>
+    <w:abstractNumId w:val="11"/>
   </w:num>
   <w:num w:numId="9">
     <w:abstractNumId w:val="2"/>
   </w:num>
   <w:num w:numId="10">
     <w:abstractNumId w:val="3"/>
+  </w:num>
+  <w:num w:numId="11">
+    <w:abstractNumId w:val="10"/>
+  </w:num>
+  <w:num w:numId="12">
+    <w:abstractNumId w:val="9"/>
+  </w:num>
+  <w:num w:numId="13">
+    <w:abstractNumId w:val="4"/>
+  </w:num>
+  <w:num w:numId="14">
+    <w:abstractNumId w:val="6"/>
+  </w:num>
+  <w:num w:numId="15">
+    <w:abstractNumId w:val="12"/>
   </w:num>
 </w:numbering>
 </file>
@@ -11217,6 +12793,37 @@
       <w:spacing w:after="0" w:line="240" w:lineRule="auto"/>
     </w:pPr>
   </w:style>
+  <w:style w:type="paragraph" w:styleId="Sous-titre">
+    <w:name w:val="Subtitle"/>
+    <w:basedOn w:val="Normal"/>
+    <w:next w:val="Normal"/>
+    <w:link w:val="Sous-titreCar"/>
+    <w:uiPriority w:val="11"/>
+    <w:qFormat/>
+    <w:rsid w:val="00662720"/>
+    <w:pPr>
+      <w:numPr>
+        <w:ilvl w:val="1"/>
+      </w:numPr>
+    </w:pPr>
+    <w:rPr>
+      <w:rFonts w:eastAsiaTheme="minorEastAsia"/>
+      <w:color w:val="5A5A5A" w:themeColor="text1" w:themeTint="A5"/>
+      <w:spacing w:val="15"/>
+    </w:rPr>
+  </w:style>
+  <w:style w:type="character" w:customStyle="1" w:styleId="Sous-titreCar">
+    <w:name w:val="Sous-titre Car"/>
+    <w:basedOn w:val="Policepardfaut"/>
+    <w:link w:val="Sous-titre"/>
+    <w:uiPriority w:val="11"/>
+    <w:rsid w:val="00662720"/>
+    <w:rPr>
+      <w:rFonts w:eastAsiaTheme="minorEastAsia"/>
+      <w:color w:val="5A5A5A" w:themeColor="text1" w:themeTint="A5"/>
+      <w:spacing w:val="15"/>
+    </w:rPr>
+  </w:style>
 </w:styles>
 </file>
 
